--- a/2018-09-04_feu_pm1_Andreas-Steffensen_report_fp.docx
+++ b/2018-09-04_feu_pm1_Andreas-Steffensen_report_fp.docx
@@ -2,676 +2,3372 @@
 <file path=word/document.xml><?xml version="1.0" encoding="utf-8"?>
 <w:document xmlns:wpc="http://schemas.microsoft.com/office/word/2010/wordprocessingCanvas" xmlns:cx="http://schemas.microsoft.com/office/drawing/2014/chartex" xmlns:cx1="http://schemas.microsoft.com/office/drawing/2015/9/8/chartex" xmlns:cx2="http://schemas.microsoft.com/office/drawing/2015/10/21/chartex" xmlns:cx3="http://schemas.microsoft.com/office/drawing/2016/5/9/chartex" xmlns:cx4="http://schemas.microsoft.com/office/drawing/2016/5/10/chartex" xmlns:cx5="http://schemas.microsoft.com/office/drawing/2016/5/11/chartex" xmlns:cx6="http://schemas.microsoft.com/office/drawing/2016/5/12/chartex" xmlns:cx7="http://schemas.microsoft.com/office/drawing/2016/5/13/chartex" xmlns:cx8="http://schemas.microsoft.com/office/drawing/2016/5/14/chartex" xmlns:mc="http://schemas.openxmlformats.org/markup-compatibility/2006" xmlns:aink="http://schemas.microsoft.com/office/drawing/2016/ink" xmlns:am3d="http://schemas.microsoft.com/office/drawing/2017/model3d" xmlns:o="urn:schemas-microsoft-com:office:office" xmlns:r="http://schemas.openxmlformats.org/officeDocument/2006/relationships" xmlns:m="http://schemas.openxmlformats.org/officeDocument/2006/math" xmlns:v="urn:schemas-microsoft-com:vml" xmlns:wp14="http://schemas.microsoft.com/office/word/2010/wordprocessingDrawing" xmlns:wp="http://schemas.openxmlformats.org/drawingml/2006/wordprocessingDrawing" xmlns:w10="urn:schemas-microsoft-com:office:word" xmlns:w="http://schemas.openxmlformats.org/wordprocessingml/2006/main" xmlns:w14="http://schemas.microsoft.com/office/word/2010/wordml" xmlns:w15="http://schemas.microsoft.com/office/word/2012/wordml" xmlns:w16cid="http://schemas.microsoft.com/office/word/2016/wordml/cid" xmlns:w16se="http://schemas.microsoft.com/office/word/2015/wordml/symex" xmlns:wpg="http://schemas.microsoft.com/office/word/2010/wordprocessingGroup" xmlns:wpi="http://schemas.microsoft.com/office/word/2010/wordprocessingInk" xmlns:wne="http://schemas.microsoft.com/office/word/2006/wordml" xmlns:wps="http://schemas.microsoft.com/office/word/2010/wordprocessingShape" mc:Ignorable="w14 w15 w16se w16cid wp14">
   <w:body>
-    <w:p>
-      <w:pPr>
+    <w:sdt>
+      <w:sdtPr>
+        <w:id w:val="161905921"/>
+        <w:docPartObj>
+          <w:docPartGallery w:val="Cover Pages"/>
+          <w:docPartUnique/>
+        </w:docPartObj>
+      </w:sdtPr>
+      <w:sdtEndPr>
         <w:rPr>
           <w:color w:val="FF0000"/>
           <w:sz w:val="32"/>
           <w:szCs w:val="32"/>
-          <w:lang w:val="en-US"/>
         </w:rPr>
-      </w:pPr>
-      <w:r>
+      </w:sdtEndPr>
+      <w:sdtContent>
+        <w:p/>
+        <w:p>
+          <w:pPr>
+            <w:rPr>
+              <w:color w:val="FF0000"/>
+              <w:sz w:val="32"/>
+              <w:szCs w:val="32"/>
+            </w:rPr>
+          </w:pPr>
+          <w:r>
+            <w:rPr>
+              <w:noProof/>
+            </w:rPr>
+            <mc:AlternateContent>
+              <mc:Choice Requires="wps">
+                <w:drawing>
+                  <wp:anchor distT="0" distB="0" distL="114300" distR="114300" simplePos="0" relativeHeight="251662336" behindDoc="0" locked="0" layoutInCell="1" allowOverlap="1" wp14:anchorId="02FFEF0D" wp14:editId="2F8265F1">
+                    <wp:simplePos x="0" y="0"/>
+                    <mc:AlternateContent>
+                      <mc:Choice Requires="wp14">
+                        <wp:positionH relativeFrom="page">
+                          <wp14:pctPosHOffset>15000</wp14:pctPosHOffset>
+                        </wp:positionH>
+                      </mc:Choice>
+                      <mc:Fallback>
+                        <wp:positionH relativeFrom="page">
+                          <wp:posOffset>1133475</wp:posOffset>
+                        </wp:positionH>
+                      </mc:Fallback>
+                    </mc:AlternateContent>
+                    <mc:AlternateContent>
+                      <mc:Choice Requires="wp14">
+                        <wp:positionV relativeFrom="page">
+                          <wp14:pctPosVOffset>9100</wp14:pctPosVOffset>
+                        </wp:positionV>
+                      </mc:Choice>
+                      <mc:Fallback>
+                        <wp:positionV relativeFrom="page">
+                          <wp:posOffset>972820</wp:posOffset>
+                        </wp:positionV>
+                      </mc:Fallback>
+                    </mc:AlternateContent>
+                    <wp:extent cx="3660775" cy="3651250"/>
+                    <wp:effectExtent l="0" t="0" r="10160" b="7620"/>
+                    <wp:wrapSquare wrapText="bothSides"/>
+                    <wp:docPr id="111" name="Text Box 111"/>
+                    <wp:cNvGraphicFramePr/>
+                    <a:graphic xmlns:a="http://schemas.openxmlformats.org/drawingml/2006/main">
+                      <a:graphicData uri="http://schemas.microsoft.com/office/word/2010/wordprocessingShape">
+                        <wps:wsp>
+                          <wps:cNvSpPr txBox="1"/>
+                          <wps:spPr>
+                            <a:xfrm>
+                              <a:off x="0" y="0"/>
+                              <a:ext cx="3660775" cy="3651250"/>
+                            </a:xfrm>
+                            <a:prstGeom prst="rect">
+                              <a:avLst/>
+                            </a:prstGeom>
+                            <a:noFill/>
+                            <a:ln w="6350">
+                              <a:noFill/>
+                            </a:ln>
+                            <a:effectLst/>
+                          </wps:spPr>
+                          <wps:style>
+                            <a:lnRef idx="0">
+                              <a:schemeClr val="accent1"/>
+                            </a:lnRef>
+                            <a:fillRef idx="0">
+                              <a:schemeClr val="accent1"/>
+                            </a:fillRef>
+                            <a:effectRef idx="0">
+                              <a:schemeClr val="accent1"/>
+                            </a:effectRef>
+                            <a:fontRef idx="minor">
+                              <a:schemeClr val="dk1"/>
+                            </a:fontRef>
+                          </wps:style>
+                          <wps:txbx>
+                            <w:txbxContent>
+                              <w:sdt>
+                                <w:sdtPr>
+                                  <w:alias w:val="Publish Date"/>
+                                  <w:tag w:val=""/>
+                                  <w:id w:val="400952559"/>
+                                  <w:dataBinding w:prefixMappings="xmlns:ns0='http://schemas.microsoft.com/office/2006/coverPageProps' " w:xpath="/ns0:CoverPageProperties[1]/ns0:PublishDate[1]" w:storeItemID="{55AF091B-3C7A-41E3-B477-F2FDAA23CFDA}"/>
+                                  <w:date w:fullDate="2018-04-10T00:00:00Z">
+                                    <w:dateFormat w:val="MMMM d, yyyy"/>
+                                    <w:lid w:val="en-US"/>
+                                    <w:storeMappedDataAs w:val="dateTime"/>
+                                    <w:calendar w:val="gregorian"/>
+                                  </w:date>
+                                </w:sdtPr>
+                                <w:sdtEndPr/>
+                                <w:sdtContent>
+                                  <w:p>
+                                    <w:pPr>
+                                      <w:pStyle w:val="NoSpacing"/>
+                                    </w:pPr>
+                                    <w:r>
+                                      <w:t>April 10, 2018</w:t>
+                                    </w:r>
+                                  </w:p>
+                                </w:sdtContent>
+                              </w:sdt>
+                            </w:txbxContent>
+                          </wps:txbx>
+                          <wps:bodyPr rot="0" spcFirstLastPara="0" vertOverflow="overflow" horzOverflow="overflow" vert="horz" wrap="square" lIns="0" tIns="0" rIns="0" bIns="0" numCol="1" spcCol="0" rtlCol="0" fromWordArt="0" anchor="b" anchorCtr="0" forceAA="0" compatLnSpc="1">
+                            <a:prstTxWarp prst="textNoShape">
+                              <a:avLst/>
+                            </a:prstTxWarp>
+                            <a:spAutoFit/>
+                          </wps:bodyPr>
+                        </wps:wsp>
+                      </a:graphicData>
+                    </a:graphic>
+                    <wp14:sizeRelH relativeFrom="page">
+                      <wp14:pctWidth>73400</wp14:pctWidth>
+                    </wp14:sizeRelH>
+                    <wp14:sizeRelV relativeFrom="page">
+                      <wp14:pctHeight>36300</wp14:pctHeight>
+                    </wp14:sizeRelV>
+                  </wp:anchor>
+                </w:drawing>
+              </mc:Choice>
+              <mc:Fallback>
+                <w:pict>
+                  <v:shapetype w14:anchorId="02FFEF0D" id="_x0000_t202" coordsize="21600,21600" o:spt="202" path="m,l,21600r21600,l21600,xe">
+                    <v:stroke joinstyle="miter"/>
+                    <v:path gradientshapeok="t" o:connecttype="rect"/>
+                  </v:shapetype>
+                  <v:shape id="Text Box 111" o:spid="_x0000_s1026" type="#_x0000_t202" style="position:absolute;margin-left:0;margin-top:0;width:288.25pt;height:287.5pt;z-index:251662336;visibility:visible;mso-wrap-style:square;mso-width-percent:734;mso-height-percent:363;mso-left-percent:150;mso-top-percent:91;mso-wrap-distance-left:9pt;mso-wrap-distance-top:0;mso-wrap-distance-right:9pt;mso-wrap-distance-bottom:0;mso-position-horizontal-relative:page;mso-position-vertical-relative:page;mso-width-percent:734;mso-height-percent:363;mso-left-percent:150;mso-top-percent:91;mso-width-relative:page;mso-height-relative:page;v-text-anchor:bottom" o:gfxdata="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" filled="f" stroked="f" strokeweight=".5pt">
+                    <v:textbox style="mso-fit-shape-to-text:t" inset="0,0,0,0">
+                      <w:txbxContent>
+                        <w:sdt>
+                          <w:sdtPr>
+                            <w:alias w:val="Publish Date"/>
+                            <w:tag w:val=""/>
+                            <w:id w:val="400952559"/>
+                            <w:dataBinding w:prefixMappings="xmlns:ns0='http://schemas.microsoft.com/office/2006/coverPageProps' " w:xpath="/ns0:CoverPageProperties[1]/ns0:PublishDate[1]" w:storeItemID="{55AF091B-3C7A-41E3-B477-F2FDAA23CFDA}"/>
+                            <w:date w:fullDate="2018-04-10T00:00:00Z">
+                              <w:dateFormat w:val="MMMM d, yyyy"/>
+                              <w:lid w:val="en-US"/>
+                              <w:storeMappedDataAs w:val="dateTime"/>
+                              <w:calendar w:val="gregorian"/>
+                            </w:date>
+                          </w:sdtPr>
+                          <w:sdtEndPr/>
+                          <w:sdtContent>
+                            <w:p>
+                              <w:pPr>
+                                <w:pStyle w:val="NoSpacing"/>
+                              </w:pPr>
+                              <w:r>
+                                <w:t>April 10, 2018</w:t>
+                              </w:r>
+                            </w:p>
+                          </w:sdtContent>
+                        </w:sdt>
+                      </w:txbxContent>
+                    </v:textbox>
+                    <w10:wrap type="square" anchorx="page" anchory="page"/>
+                  </v:shape>
+                </w:pict>
+              </mc:Fallback>
+            </mc:AlternateContent>
+          </w:r>
+          <w:r>
+            <w:rPr>
+              <w:noProof/>
+            </w:rPr>
+            <mc:AlternateContent>
+              <mc:Choice Requires="wps">
+                <w:drawing>
+                  <wp:anchor distT="0" distB="0" distL="114300" distR="114300" simplePos="0" relativeHeight="251661312" behindDoc="0" locked="0" layoutInCell="1" allowOverlap="1" wp14:anchorId="388DAC70" wp14:editId="2E1D2605">
+                    <wp:simplePos x="0" y="0"/>
+                    <mc:AlternateContent>
+                      <mc:Choice Requires="wp14">
+                        <wp:positionH relativeFrom="page">
+                          <wp14:pctPosHOffset>15000</wp14:pctPosHOffset>
+                        </wp:positionH>
+                      </mc:Choice>
+                      <mc:Fallback>
+                        <wp:positionH relativeFrom="page">
+                          <wp:posOffset>1133475</wp:posOffset>
+                        </wp:positionH>
+                      </mc:Fallback>
+                    </mc:AlternateContent>
+                    <mc:AlternateContent>
+                      <mc:Choice Requires="wp14">
+                        <wp:positionV relativeFrom="page">
+                          <wp14:pctPosVOffset>83700</wp14:pctPosVOffset>
+                        </wp:positionV>
+                      </mc:Choice>
+                      <mc:Fallback>
+                        <wp:positionV relativeFrom="page">
+                          <wp:posOffset>8950325</wp:posOffset>
+                        </wp:positionV>
+                      </mc:Fallback>
+                    </mc:AlternateContent>
+                    <wp:extent cx="5753100" cy="652780"/>
+                    <wp:effectExtent l="0" t="0" r="10160" b="14605"/>
+                    <wp:wrapSquare wrapText="bothSides"/>
+                    <wp:docPr id="112" name="Text Box 112"/>
+                    <wp:cNvGraphicFramePr/>
+                    <a:graphic xmlns:a="http://schemas.openxmlformats.org/drawingml/2006/main">
+                      <a:graphicData uri="http://schemas.microsoft.com/office/word/2010/wordprocessingShape">
+                        <wps:wsp>
+                          <wps:cNvSpPr txBox="1"/>
+                          <wps:spPr>
+                            <a:xfrm>
+                              <a:off x="0" y="0"/>
+                              <a:ext cx="5753100" cy="652780"/>
+                            </a:xfrm>
+                            <a:prstGeom prst="rect">
+                              <a:avLst/>
+                            </a:prstGeom>
+                            <a:noFill/>
+                            <a:ln w="6350">
+                              <a:noFill/>
+                            </a:ln>
+                            <a:effectLst/>
+                          </wps:spPr>
+                          <wps:style>
+                            <a:lnRef idx="0">
+                              <a:schemeClr val="accent1"/>
+                            </a:lnRef>
+                            <a:fillRef idx="0">
+                              <a:schemeClr val="accent1"/>
+                            </a:fillRef>
+                            <a:effectRef idx="0">
+                              <a:schemeClr val="accent1"/>
+                            </a:effectRef>
+                            <a:fontRef idx="minor">
+                              <a:schemeClr val="dk1"/>
+                            </a:fontRef>
+                          </wps:style>
+                          <wps:txbx>
+                            <w:txbxContent>
+                              <w:sdt>
+                                <w:sdtPr>
+                                  <w:alias w:val="Author"/>
+                                  <w:tag w:val=""/>
+                                  <w:id w:val="1901796142"/>
+                                  <w:dataBinding w:prefixMappings="xmlns:ns0='http://purl.org/dc/elements/1.1/' xmlns:ns1='http://schemas.openxmlformats.org/package/2006/metadata/core-properties' " w:xpath="/ns1:coreProperties[1]/ns0:creator[1]" w:storeItemID="{6C3C8BC8-F283-45AE-878A-BAB7291924A1}"/>
+                                  <w:text/>
+                                </w:sdtPr>
+                                <w:sdtEndPr/>
+                                <w:sdtContent>
+                                  <w:p>
+                                    <w:pPr>
+                                      <w:pStyle w:val="NoSpacing"/>
+                                    </w:pPr>
+                                    <w:r>
+                                      <w:t>Iren Dyngeland</w:t>
+                                    </w:r>
+                                  </w:p>
+                                </w:sdtContent>
+                              </w:sdt>
+                              <w:p>
+                                <w:pPr>
+                                  <w:pStyle w:val="NoSpacing"/>
+                                </w:pPr>
+                                <w:sdt>
+                                  <w:sdtPr>
+                                    <w:alias w:val="Company"/>
+                                    <w:tag w:val=""/>
+                                    <w:id w:val="-661235724"/>
+                                    <w:dataBinding w:prefixMappings="xmlns:ns0='http://schemas.openxmlformats.org/officeDocument/2006/extended-properties' " w:xpath="/ns0:Properties[1]/ns0:Company[1]" w:storeItemID="{6668398D-A668-4E3E-A5EB-62B293D839F1}"/>
+                                    <w:text/>
+                                  </w:sdtPr>
+                                  <w:sdtEndPr/>
+                                  <w:sdtContent>
+                                    <w:r>
+                                      <w:t>Noroff AS</w:t>
+                                    </w:r>
+                                  </w:sdtContent>
+                                </w:sdt>
+                              </w:p>
+                              <w:p>
+                                <w:pPr>
+                                  <w:pStyle w:val="NoSpacing"/>
+                                  <w:rPr>
+                                    <w:caps/>
+                                  </w:rPr>
+                                </w:pPr>
+                                <w:sdt>
+                                  <w:sdtPr>
+                                    <w:alias w:val="Address"/>
+                                    <w:tag w:val=""/>
+                                    <w:id w:val="171227497"/>
+                                    <w:showingPlcHdr/>
+                                    <w:dataBinding w:prefixMappings="xmlns:ns0='http://schemas.microsoft.com/office/2006/coverPageProps' " w:xpath="/ns0:CoverPageProperties[1]/ns0:CompanyAddress[1]" w:storeItemID="{55AF091B-3C7A-41E3-B477-F2FDAA23CFDA}"/>
+                                    <w:text/>
+                                  </w:sdtPr>
+                                  <w:sdtEndPr/>
+                                  <w:sdtContent>
+                                    <w:r>
+                                      <w:t>[Company address]</w:t>
+                                    </w:r>
+                                  </w:sdtContent>
+                                </w:sdt>
+                                <w:r>
+                                  <w:t xml:space="preserve"> </w:t>
+                                </w:r>
+                              </w:p>
+                            </w:txbxContent>
+                          </wps:txbx>
+                          <wps:bodyPr rot="0" spcFirstLastPara="0" vertOverflow="overflow" horzOverflow="overflow" vert="horz" wrap="square" lIns="0" tIns="0" rIns="0" bIns="0" numCol="1" spcCol="0" rtlCol="0" fromWordArt="0" anchor="b" anchorCtr="0" forceAA="0" compatLnSpc="1">
+                            <a:prstTxWarp prst="textNoShape">
+                              <a:avLst/>
+                            </a:prstTxWarp>
+                            <a:noAutofit/>
+                          </wps:bodyPr>
+                        </wps:wsp>
+                      </a:graphicData>
+                    </a:graphic>
+                    <wp14:sizeRelH relativeFrom="page">
+                      <wp14:pctWidth>73400</wp14:pctWidth>
+                    </wp14:sizeRelH>
+                    <wp14:sizeRelV relativeFrom="page">
+                      <wp14:pctHeight>8000</wp14:pctHeight>
+                    </wp14:sizeRelV>
+                  </wp:anchor>
+                </w:drawing>
+              </mc:Choice>
+              <mc:Fallback>
+                <w:pict>
+                  <v:shape w14:anchorId="388DAC70" id="Text Box 112" o:spid="_x0000_s1027" type="#_x0000_t202" style="position:absolute;margin-left:0;margin-top:0;width:453pt;height:51.4pt;z-index:251661312;visibility:visible;mso-wrap-style:square;mso-width-percent:734;mso-height-percent:80;mso-left-percent:150;mso-top-percent:837;mso-wrap-distance-left:9pt;mso-wrap-distance-top:0;mso-wrap-distance-right:9pt;mso-wrap-distance-bottom:0;mso-position-horizontal-relative:page;mso-position-vertical-relative:page;mso-width-percent:734;mso-height-percent:80;mso-left-percent:150;mso-top-percent:837;mso-width-relative:page;mso-height-relative:page;v-text-anchor:bottom" o:gfxdata="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" filled="f" stroked="f" strokeweight=".5pt">
+                    <v:textbox inset="0,0,0,0">
+                      <w:txbxContent>
+                        <w:sdt>
+                          <w:sdtPr>
+                            <w:alias w:val="Author"/>
+                            <w:tag w:val=""/>
+                            <w:id w:val="1901796142"/>
+                            <w:dataBinding w:prefixMappings="xmlns:ns0='http://purl.org/dc/elements/1.1/' xmlns:ns1='http://schemas.openxmlformats.org/package/2006/metadata/core-properties' " w:xpath="/ns1:coreProperties[1]/ns0:creator[1]" w:storeItemID="{6C3C8BC8-F283-45AE-878A-BAB7291924A1}"/>
+                            <w:text/>
+                          </w:sdtPr>
+                          <w:sdtEndPr/>
+                          <w:sdtContent>
+                            <w:p>
+                              <w:pPr>
+                                <w:pStyle w:val="NoSpacing"/>
+                              </w:pPr>
+                              <w:r>
+                                <w:t>Iren Dyngeland</w:t>
+                              </w:r>
+                            </w:p>
+                          </w:sdtContent>
+                        </w:sdt>
+                        <w:p>
+                          <w:pPr>
+                            <w:pStyle w:val="NoSpacing"/>
+                          </w:pPr>
+                          <w:sdt>
+                            <w:sdtPr>
+                              <w:alias w:val="Company"/>
+                              <w:tag w:val=""/>
+                              <w:id w:val="-661235724"/>
+                              <w:dataBinding w:prefixMappings="xmlns:ns0='http://schemas.openxmlformats.org/officeDocument/2006/extended-properties' " w:xpath="/ns0:Properties[1]/ns0:Company[1]" w:storeItemID="{6668398D-A668-4E3E-A5EB-62B293D839F1}"/>
+                              <w:text/>
+                            </w:sdtPr>
+                            <w:sdtEndPr/>
+                            <w:sdtContent>
+                              <w:r>
+                                <w:t>Noroff AS</w:t>
+                              </w:r>
+                            </w:sdtContent>
+                          </w:sdt>
+                        </w:p>
+                        <w:p>
+                          <w:pPr>
+                            <w:pStyle w:val="NoSpacing"/>
+                            <w:rPr>
+                              <w:caps/>
+                            </w:rPr>
+                          </w:pPr>
+                          <w:sdt>
+                            <w:sdtPr>
+                              <w:alias w:val="Address"/>
+                              <w:tag w:val=""/>
+                              <w:id w:val="171227497"/>
+                              <w:showingPlcHdr/>
+                              <w:dataBinding w:prefixMappings="xmlns:ns0='http://schemas.microsoft.com/office/2006/coverPageProps' " w:xpath="/ns0:CoverPageProperties[1]/ns0:CompanyAddress[1]" w:storeItemID="{55AF091B-3C7A-41E3-B477-F2FDAA23CFDA}"/>
+                              <w:text/>
+                            </w:sdtPr>
+                            <w:sdtEndPr/>
+                            <w:sdtContent>
+                              <w:r>
+                                <w:t>[Company address]</w:t>
+                              </w:r>
+                            </w:sdtContent>
+                          </w:sdt>
+                          <w:r>
+                            <w:t xml:space="preserve"> </w:t>
+                          </w:r>
+                        </w:p>
+                      </w:txbxContent>
+                    </v:textbox>
+                    <w10:wrap type="square" anchorx="page" anchory="page"/>
+                  </v:shape>
+                </w:pict>
+              </mc:Fallback>
+            </mc:AlternateContent>
+          </w:r>
+          <w:r>
+            <w:rPr>
+              <w:noProof/>
+            </w:rPr>
+            <mc:AlternateContent>
+              <mc:Choice Requires="wps">
+                <w:drawing>
+                  <wp:anchor distT="0" distB="0" distL="114300" distR="114300" simplePos="0" relativeHeight="251660288" behindDoc="0" locked="0" layoutInCell="1" allowOverlap="1" wp14:anchorId="2F4865C9" wp14:editId="07758CF1">
+                    <wp:simplePos x="0" y="0"/>
+                    <mc:AlternateContent>
+                      <mc:Choice Requires="wp14">
+                        <wp:positionH relativeFrom="page">
+                          <wp14:pctPosHOffset>15000</wp14:pctPosHOffset>
+                        </wp:positionH>
+                      </mc:Choice>
+                      <mc:Fallback>
+                        <wp:positionH relativeFrom="page">
+                          <wp:posOffset>1133475</wp:posOffset>
+                        </wp:positionH>
+                      </mc:Fallback>
+                    </mc:AlternateContent>
+                    <mc:AlternateContent>
+                      <mc:Choice Requires="wp14">
+                        <wp:positionV relativeFrom="page">
+                          <wp14:pctPosVOffset>45500</wp14:pctPosVOffset>
+                        </wp:positionV>
+                      </mc:Choice>
+                      <mc:Fallback>
+                        <wp:positionV relativeFrom="page">
+                          <wp:posOffset>4865370</wp:posOffset>
+                        </wp:positionV>
+                      </mc:Fallback>
+                    </mc:AlternateContent>
+                    <wp:extent cx="5753100" cy="525780"/>
+                    <wp:effectExtent l="0" t="0" r="10160" b="6350"/>
+                    <wp:wrapSquare wrapText="bothSides"/>
+                    <wp:docPr id="113" name="Text Box 113"/>
+                    <wp:cNvGraphicFramePr/>
+                    <a:graphic xmlns:a="http://schemas.openxmlformats.org/drawingml/2006/main">
+                      <a:graphicData uri="http://schemas.microsoft.com/office/word/2010/wordprocessingShape">
+                        <wps:wsp>
+                          <wps:cNvSpPr txBox="1"/>
+                          <wps:spPr>
+                            <a:xfrm>
+                              <a:off x="0" y="0"/>
+                              <a:ext cx="5753100" cy="525780"/>
+                            </a:xfrm>
+                            <a:prstGeom prst="rect">
+                              <a:avLst/>
+                            </a:prstGeom>
+                            <a:noFill/>
+                            <a:ln w="6350">
+                              <a:noFill/>
+                            </a:ln>
+                            <a:effectLst/>
+                          </wps:spPr>
+                          <wps:style>
+                            <a:lnRef idx="0">
+                              <a:schemeClr val="accent1"/>
+                            </a:lnRef>
+                            <a:fillRef idx="0">
+                              <a:schemeClr val="accent1"/>
+                            </a:fillRef>
+                            <a:effectRef idx="0">
+                              <a:schemeClr val="accent1"/>
+                            </a:effectRef>
+                            <a:fontRef idx="minor">
+                              <a:schemeClr val="dk1"/>
+                            </a:fontRef>
+                          </wps:style>
+                          <wps:txbx>
+                            <w:txbxContent>
+                              <w:p>
+                                <w:pPr>
+                                  <w:pStyle w:val="NoSpacing"/>
+                                </w:pPr>
+                                <w:sdt>
+                                  <w:sdtPr>
+                                    <w:alias w:val="Title"/>
+                                    <w:tag w:val=""/>
+                                    <w:id w:val="-1315561441"/>
+                                    <w:showingPlcHdr/>
+                                    <w:dataBinding w:prefixMappings="xmlns:ns0='http://purl.org/dc/elements/1.1/' xmlns:ns1='http://schemas.openxmlformats.org/package/2006/metadata/core-properties' " w:xpath="/ns1:coreProperties[1]/ns0:title[1]" w:storeItemID="{6C3C8BC8-F283-45AE-878A-BAB7291924A1}"/>
+                                    <w:text w:multiLine="1"/>
+                                  </w:sdtPr>
+                                  <w:sdtEndPr/>
+                                  <w:sdtContent>
+                                    <w:r>
+                                      <w:t>[Document title]</w:t>
+                                    </w:r>
+                                  </w:sdtContent>
+                                </w:sdt>
+                              </w:p>
+                              <w:sdt>
+                                <w:sdtPr>
+                                  <w:alias w:val="Subtitle"/>
+                                  <w:tag w:val=""/>
+                                  <w:id w:val="1615247542"/>
+                                  <w:showingPlcHdr/>
+                                  <w:dataBinding w:prefixMappings="xmlns:ns0='http://purl.org/dc/elements/1.1/' xmlns:ns1='http://schemas.openxmlformats.org/package/2006/metadata/core-properties' " w:xpath="/ns1:coreProperties[1]/ns0:subject[1]" w:storeItemID="{6C3C8BC8-F283-45AE-878A-BAB7291924A1}"/>
+                                  <w:text/>
+                                </w:sdtPr>
+                                <w:sdtEndPr/>
+                                <w:sdtContent>
+                                  <w:p>
+                                    <w:pPr>
+                                      <w:pStyle w:val="NoSpacing"/>
+                                    </w:pPr>
+                                    <w:r>
+                                      <w:t>[Document subtitle]</w:t>
+                                    </w:r>
+                                  </w:p>
+                                </w:sdtContent>
+                              </w:sdt>
+                            </w:txbxContent>
+                          </wps:txbx>
+                          <wps:bodyPr rot="0" spcFirstLastPara="0" vertOverflow="overflow" horzOverflow="overflow" vert="horz" wrap="square" lIns="0" tIns="0" rIns="0" bIns="0" numCol="1" spcCol="0" rtlCol="0" fromWordArt="0" anchor="b" anchorCtr="0" forceAA="0" compatLnSpc="1">
+                            <a:prstTxWarp prst="textNoShape">
+                              <a:avLst/>
+                            </a:prstTxWarp>
+                            <a:noAutofit/>
+                          </wps:bodyPr>
+                        </wps:wsp>
+                      </a:graphicData>
+                    </a:graphic>
+                    <wp14:sizeRelH relativeFrom="page">
+                      <wp14:pctWidth>73400</wp14:pctWidth>
+                    </wp14:sizeRelH>
+                    <wp14:sizeRelV relativeFrom="page">
+                      <wp14:pctHeight>36300</wp14:pctHeight>
+                    </wp14:sizeRelV>
+                  </wp:anchor>
+                </w:drawing>
+              </mc:Choice>
+              <mc:Fallback>
+                <w:pict>
+                  <v:shape w14:anchorId="2F4865C9" id="Text Box 113" o:spid="_x0000_s1028" type="#_x0000_t202" style="position:absolute;margin-left:0;margin-top:0;width:453pt;height:41.4pt;z-index:251660288;visibility:visible;mso-wrap-style:square;mso-width-percent:734;mso-height-percent:363;mso-left-percent:150;mso-top-percent:455;mso-wrap-distance-left:9pt;mso-wrap-distance-top:0;mso-wrap-distance-right:9pt;mso-wrap-distance-bottom:0;mso-position-horizontal-relative:page;mso-position-vertical-relative:page;mso-width-percent:734;mso-height-percent:363;mso-left-percent:150;mso-top-percent:455;mso-width-relative:page;mso-height-relative:page;v-text-anchor:bottom" o:gfxdata="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" filled="f" stroked="f" strokeweight=".5pt">
+                    <v:textbox inset="0,0,0,0">
+                      <w:txbxContent>
+                        <w:p>
+                          <w:pPr>
+                            <w:pStyle w:val="NoSpacing"/>
+                          </w:pPr>
+                          <w:sdt>
+                            <w:sdtPr>
+                              <w:alias w:val="Title"/>
+                              <w:tag w:val=""/>
+                              <w:id w:val="-1315561441"/>
+                              <w:showingPlcHdr/>
+                              <w:dataBinding w:prefixMappings="xmlns:ns0='http://purl.org/dc/elements/1.1/' xmlns:ns1='http://schemas.openxmlformats.org/package/2006/metadata/core-properties' " w:xpath="/ns1:coreProperties[1]/ns0:title[1]" w:storeItemID="{6C3C8BC8-F283-45AE-878A-BAB7291924A1}"/>
+                              <w:text w:multiLine="1"/>
+                            </w:sdtPr>
+                            <w:sdtEndPr/>
+                            <w:sdtContent>
+                              <w:r>
+                                <w:t>[Document title]</w:t>
+                              </w:r>
+                            </w:sdtContent>
+                          </w:sdt>
+                        </w:p>
+                        <w:sdt>
+                          <w:sdtPr>
+                            <w:alias w:val="Subtitle"/>
+                            <w:tag w:val=""/>
+                            <w:id w:val="1615247542"/>
+                            <w:showingPlcHdr/>
+                            <w:dataBinding w:prefixMappings="xmlns:ns0='http://purl.org/dc/elements/1.1/' xmlns:ns1='http://schemas.openxmlformats.org/package/2006/metadata/core-properties' " w:xpath="/ns1:coreProperties[1]/ns0:subject[1]" w:storeItemID="{6C3C8BC8-F283-45AE-878A-BAB7291924A1}"/>
+                            <w:text/>
+                          </w:sdtPr>
+                          <w:sdtEndPr/>
+                          <w:sdtContent>
+                            <w:p>
+                              <w:pPr>
+                                <w:pStyle w:val="NoSpacing"/>
+                              </w:pPr>
+                              <w:r>
+                                <w:t>[Document subtitle]</w:t>
+                              </w:r>
+                            </w:p>
+                          </w:sdtContent>
+                        </w:sdt>
+                      </w:txbxContent>
+                    </v:textbox>
+                    <w10:wrap type="square" anchorx="page" anchory="page"/>
+                  </v:shape>
+                </w:pict>
+              </mc:Fallback>
+            </mc:AlternateContent>
+          </w:r>
+          <w:r>
+            <w:rPr>
+              <w:noProof/>
+            </w:rPr>
+            <mc:AlternateContent>
+              <mc:Choice Requires="wpg">
+                <w:drawing>
+                  <wp:anchor distT="0" distB="0" distL="114300" distR="114300" simplePos="0" relativeHeight="251659264" behindDoc="0" locked="0" layoutInCell="1" allowOverlap="1" wp14:anchorId="43ACA083" wp14:editId="67EDF5EA">
+                    <wp:simplePos x="0" y="0"/>
+                    <mc:AlternateContent>
+                      <mc:Choice Requires="wp14">
+                        <wp:positionH relativeFrom="page">
+                          <wp14:pctPosHOffset>4500</wp14:pctPosHOffset>
+                        </wp:positionH>
+                      </mc:Choice>
+                      <mc:Fallback>
+                        <wp:positionH relativeFrom="page">
+                          <wp:posOffset>339725</wp:posOffset>
+                        </wp:positionH>
+                      </mc:Fallback>
+                    </mc:AlternateContent>
+                    <wp:positionV relativeFrom="page">
+                      <wp:align>center</wp:align>
+                    </wp:positionV>
+                    <wp:extent cx="228600" cy="9144000"/>
+                    <wp:effectExtent l="0" t="0" r="9525" b="0"/>
+                    <wp:wrapNone/>
+                    <wp:docPr id="114" name="Group 114"/>
+                    <wp:cNvGraphicFramePr/>
+                    <a:graphic xmlns:a="http://schemas.openxmlformats.org/drawingml/2006/main">
+                      <a:graphicData uri="http://schemas.microsoft.com/office/word/2010/wordprocessingGroup">
+                        <wpg:wgp>
+                          <wpg:cNvGrpSpPr/>
+                          <wpg:grpSpPr>
+                            <a:xfrm>
+                              <a:off x="0" y="0"/>
+                              <a:ext cx="228600" cy="9144000"/>
+                              <a:chOff x="0" y="0"/>
+                              <a:chExt cx="228600" cy="9144000"/>
+                            </a:xfrm>
+                          </wpg:grpSpPr>
+                          <wps:wsp>
+                            <wps:cNvPr id="115" name="Rectangle 115"/>
+                            <wps:cNvSpPr/>
+                            <wps:spPr>
+                              <a:xfrm>
+                                <a:off x="0" y="0"/>
+                                <a:ext cx="228600" cy="8782050"/>
+                              </a:xfrm>
+                              <a:prstGeom prst="rect">
+                                <a:avLst/>
+                              </a:prstGeom>
+                              <a:solidFill>
+                                <a:schemeClr val="dk1"/>
+                              </a:solidFill>
+                              <a:ln>
+                                <a:noFill/>
+                              </a:ln>
+                            </wps:spPr>
+                            <wps:style>
+                              <a:lnRef idx="0">
+                                <a:scrgbClr r="0" g="0" b="0"/>
+                              </a:lnRef>
+                              <a:fillRef idx="0">
+                                <a:scrgbClr r="0" g="0" b="0"/>
+                              </a:fillRef>
+                              <a:effectRef idx="0">
+                                <a:scrgbClr r="0" g="0" b="0"/>
+                              </a:effectRef>
+                              <a:fontRef idx="minor">
+                                <a:schemeClr val="lt1"/>
+                              </a:fontRef>
+                            </wps:style>
+                            <wps:bodyPr rot="0" spcFirstLastPara="0" vertOverflow="overflow" horzOverflow="overflow" vert="horz" wrap="square" lIns="91440" tIns="45720" rIns="91440" bIns="45720" numCol="1" spcCol="0" rtlCol="0" fromWordArt="0" anchor="ctr" anchorCtr="0" forceAA="0" compatLnSpc="1">
+                              <a:prstTxWarp prst="textNoShape">
+                                <a:avLst/>
+                              </a:prstTxWarp>
+                              <a:noAutofit/>
+                            </wps:bodyPr>
+                          </wps:wsp>
+                          <wps:wsp>
+                            <wps:cNvPr id="116" name="Rectangle 116"/>
+                            <wps:cNvSpPr>
+                              <a:spLocks noChangeAspect="1"/>
+                            </wps:cNvSpPr>
+                            <wps:spPr>
+                              <a:xfrm>
+                                <a:off x="0" y="8915400"/>
+                                <a:ext cx="228600" cy="228600"/>
+                              </a:xfrm>
+                              <a:prstGeom prst="rect">
+                                <a:avLst/>
+                              </a:prstGeom>
+                              <a:solidFill>
+                                <a:schemeClr val="accent1"/>
+                              </a:solidFill>
+                              <a:ln>
+                                <a:noFill/>
+                              </a:ln>
+                            </wps:spPr>
+                            <wps:style>
+                              <a:lnRef idx="2">
+                                <a:schemeClr val="accent1">
+                                  <a:shade val="50000"/>
+                                </a:schemeClr>
+                              </a:lnRef>
+                              <a:fillRef idx="1">
+                                <a:schemeClr val="accent1"/>
+                              </a:fillRef>
+                              <a:effectRef idx="0">
+                                <a:schemeClr val="accent1"/>
+                              </a:effectRef>
+                              <a:fontRef idx="minor">
+                                <a:schemeClr val="lt1"/>
+                              </a:fontRef>
+                            </wps:style>
+                            <wps:bodyPr rot="0" spcFirstLastPara="0" vertOverflow="overflow" horzOverflow="overflow" vert="horz" wrap="square" lIns="91440" tIns="45720" rIns="91440" bIns="45720" numCol="1" spcCol="0" rtlCol="0" fromWordArt="0" anchor="ctr" anchorCtr="0" forceAA="0" compatLnSpc="1">
+                              <a:prstTxWarp prst="textNoShape">
+                                <a:avLst/>
+                              </a:prstTxWarp>
+                              <a:noAutofit/>
+                            </wps:bodyPr>
+                          </wps:wsp>
+                        </wpg:wgp>
+                      </a:graphicData>
+                    </a:graphic>
+                    <wp14:sizeRelH relativeFrom="page">
+                      <wp14:pctWidth>2900</wp14:pctWidth>
+                    </wp14:sizeRelH>
+                    <wp14:sizeRelV relativeFrom="page">
+                      <wp14:pctHeight>90900</wp14:pctHeight>
+                    </wp14:sizeRelV>
+                  </wp:anchor>
+                </w:drawing>
+              </mc:Choice>
+              <mc:Fallback>
+                <w:pict>
+                  <v:group w14:anchorId="77C4475A" id="Group 114" o:spid="_x0000_s1026" style="position:absolute;margin-left:0;margin-top:0;width:18pt;height:10in;z-index:251659264;mso-width-percent:29;mso-height-percent:909;mso-left-percent:45;mso-position-horizontal-relative:page;mso-position-vertical:center;mso-position-vertical-relative:page;mso-width-percent:29;mso-height-percent:909;mso-left-percent:45" coordsize="2286,91440" o:gfxdata="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">
+                    <v:rect id="Rectangle 115" o:spid="_x0000_s1027" style="position:absolute;width:2286;height:87820;visibility:visible;mso-wrap-style:square;v-text-anchor:middle" o:gfxdata="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" fillcolor="black [3200]" stroked="f"/>
+                    <v:rect id="Rectangle 116" o:spid="_x0000_s1028" style="position:absolute;top:89154;width:2286;height:2286;visibility:visible;mso-wrap-style:square;v-text-anchor:middle" o:gfxdata="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" fillcolor="#4f81bd [3204]" stroked="f" strokeweight="2pt">
+                      <o:lock v:ext="edit" aspectratio="t"/>
+                    </v:rect>
+                    <w10:wrap anchorx="page" anchory="page"/>
+                  </v:group>
+                </w:pict>
+              </mc:Fallback>
+            </mc:AlternateContent>
+          </w:r>
+          <w:r>
+            <w:rPr>
+              <w:color w:val="FF0000"/>
+              <w:sz w:val="32"/>
+              <w:szCs w:val="32"/>
+            </w:rPr>
+            <w:br w:type="page"/>
+          </w:r>
+        </w:p>
+      </w:sdtContent>
+    </w:sdt>
+    <w:sdt>
+      <w:sdtPr>
         <w:rPr>
-          <w:color w:val="FF0000"/>
-          <w:sz w:val="32"/>
-          <w:szCs w:val="32"/>
-          <w:lang w:val="en-US"/>
+          <w:b w:val="0"/>
+          <w:sz w:val="24"/>
+          <w:szCs w:val="24"/>
+          <w:lang w:bidi="ar-SA"/>
         </w:rPr>
+        <w:id w:val="1555661148"/>
+        <w:docPartObj>
+          <w:docPartGallery w:val="Table of Contents"/>
+          <w:docPartUnique/>
+        </w:docPartObj>
+      </w:sdtPr>
+      <w:sdtEndPr>
+        <w:rPr>
+          <w:noProof/>
+        </w:rPr>
+      </w:sdtEndPr>
+      <w:sdtContent>
+        <w:p>
+          <w:pPr>
+            <w:pStyle w:val="TOCHeading"/>
+          </w:pPr>
+          <w:r>
+            <w:t>Contents</w:t>
+          </w:r>
+        </w:p>
+        <w:p>
+          <w:pPr>
+            <w:pStyle w:val="TOC1"/>
+            <w:tabs>
+              <w:tab w:val="right" w:leader="dot" w:pos="9056"/>
+            </w:tabs>
+            <w:rPr>
+              <w:rFonts w:asciiTheme="minorHAnsi" w:eastAsiaTheme="minorEastAsia" w:hAnsiTheme="minorHAnsi" w:cstheme="minorBidi"/>
+              <w:noProof/>
+              <w:sz w:val="22"/>
+              <w:szCs w:val="22"/>
+              <w:lang w:eastAsia="en-US"/>
+            </w:rPr>
+          </w:pPr>
+          <w:r>
+            <w:fldChar w:fldCharType="begin"/>
+          </w:r>
+          <w:r>
+            <w:instrText xml:space="preserve"> TOC \o "1-3" \h \z \u </w:instrText>
+          </w:r>
+          <w:r>
+            <w:fldChar w:fldCharType="separate"/>
+          </w:r>
+          <w:hyperlink w:anchor="_Toc511159824" w:history="1">
+            <w:r>
+              <w:rPr>
+                <w:rStyle w:val="Hyperlink"/>
+                <w:noProof/>
+              </w:rPr>
+              <w:t>INTRODUCTION</w:t>
+            </w:r>
+            <w:r>
+              <w:rPr>
+                <w:noProof/>
+                <w:webHidden/>
+              </w:rPr>
+              <w:tab/>
+            </w:r>
+            <w:r>
+              <w:rPr>
+                <w:noProof/>
+                <w:webHidden/>
+              </w:rPr>
+              <w:fldChar w:fldCharType="begin"/>
+            </w:r>
+            <w:r>
+              <w:rPr>
+                <w:noProof/>
+                <w:webHidden/>
+              </w:rPr>
+              <w:instrText xml:space="preserve"> PAGEREF _Toc511159824 \h </w:instrText>
+            </w:r>
+            <w:r>
+              <w:rPr>
+                <w:noProof/>
+                <w:webHidden/>
+              </w:rPr>
+            </w:r>
+            <w:r>
+              <w:rPr>
+                <w:noProof/>
+                <w:webHidden/>
+              </w:rPr>
+              <w:fldChar w:fldCharType="separate"/>
+            </w:r>
+            <w:r>
+              <w:rPr>
+                <w:noProof/>
+                <w:webHidden/>
+              </w:rPr>
+              <w:t>3</w:t>
+            </w:r>
+            <w:r>
+              <w:rPr>
+                <w:noProof/>
+                <w:webHidden/>
+              </w:rPr>
+              <w:fldChar w:fldCharType="end"/>
+            </w:r>
+          </w:hyperlink>
+        </w:p>
+        <w:p>
+          <w:pPr>
+            <w:pStyle w:val="TOC2"/>
+            <w:tabs>
+              <w:tab w:val="right" w:leader="dot" w:pos="9056"/>
+            </w:tabs>
+            <w:rPr>
+              <w:rFonts w:asciiTheme="minorHAnsi" w:eastAsiaTheme="minorEastAsia" w:hAnsiTheme="minorHAnsi" w:cstheme="minorBidi"/>
+              <w:noProof/>
+              <w:sz w:val="22"/>
+              <w:szCs w:val="22"/>
+              <w:lang w:eastAsia="en-US"/>
+            </w:rPr>
+          </w:pPr>
+          <w:hyperlink w:anchor="_Toc511159825" w:history="1">
+            <w:r>
+              <w:rPr>
+                <w:rStyle w:val="Hyperlink"/>
+                <w:noProof/>
+              </w:rPr>
+              <w:t>INTERPRETATION OF THE TASK</w:t>
+            </w:r>
+            <w:r>
+              <w:rPr>
+                <w:noProof/>
+                <w:webHidden/>
+              </w:rPr>
+              <w:tab/>
+            </w:r>
+            <w:r>
+              <w:rPr>
+                <w:noProof/>
+                <w:webHidden/>
+              </w:rPr>
+              <w:fldChar w:fldCharType="begin"/>
+            </w:r>
+            <w:r>
+              <w:rPr>
+                <w:noProof/>
+                <w:webHidden/>
+              </w:rPr>
+              <w:instrText xml:space="preserve"> PAGEREF _Toc511159825 \h </w:instrText>
+            </w:r>
+            <w:r>
+              <w:rPr>
+                <w:noProof/>
+                <w:webHidden/>
+              </w:rPr>
+            </w:r>
+            <w:r>
+              <w:rPr>
+                <w:noProof/>
+                <w:webHidden/>
+              </w:rPr>
+              <w:fldChar w:fldCharType="separate"/>
+            </w:r>
+            <w:r>
+              <w:rPr>
+                <w:noProof/>
+                <w:webHidden/>
+              </w:rPr>
+              <w:t>3</w:t>
+            </w:r>
+            <w:r>
+              <w:rPr>
+                <w:noProof/>
+                <w:webHidden/>
+              </w:rPr>
+              <w:fldChar w:fldCharType="end"/>
+            </w:r>
+          </w:hyperlink>
+        </w:p>
+        <w:p>
+          <w:pPr>
+            <w:pStyle w:val="TOC1"/>
+            <w:tabs>
+              <w:tab w:val="right" w:leader="dot" w:pos="9056"/>
+            </w:tabs>
+            <w:rPr>
+              <w:rFonts w:asciiTheme="minorHAnsi" w:eastAsiaTheme="minorEastAsia" w:hAnsiTheme="minorHAnsi" w:cstheme="minorBidi"/>
+              <w:noProof/>
+              <w:sz w:val="22"/>
+              <w:szCs w:val="22"/>
+              <w:lang w:eastAsia="en-US"/>
+            </w:rPr>
+          </w:pPr>
+          <w:hyperlink w:anchor="_Toc511159826" w:history="1">
+            <w:r>
+              <w:rPr>
+                <w:rStyle w:val="Hyperlink"/>
+                <w:noProof/>
+              </w:rPr>
+              <w:t>RESEARCH AND ANALYSIS</w:t>
+            </w:r>
+            <w:r>
+              <w:rPr>
+                <w:noProof/>
+                <w:webHidden/>
+              </w:rPr>
+              <w:tab/>
+            </w:r>
+            <w:r>
+              <w:rPr>
+                <w:noProof/>
+                <w:webHidden/>
+              </w:rPr>
+              <w:fldChar w:fldCharType="begin"/>
+            </w:r>
+            <w:r>
+              <w:rPr>
+                <w:noProof/>
+                <w:webHidden/>
+              </w:rPr>
+              <w:instrText xml:space="preserve"> PAGEREF _Toc511159826 \h </w:instrText>
+            </w:r>
+            <w:r>
+              <w:rPr>
+                <w:noProof/>
+                <w:webHidden/>
+              </w:rPr>
+            </w:r>
+            <w:r>
+              <w:rPr>
+                <w:noProof/>
+                <w:webHidden/>
+              </w:rPr>
+              <w:fldChar w:fldCharType="separate"/>
+            </w:r>
+            <w:r>
+              <w:rPr>
+                <w:noProof/>
+                <w:webHidden/>
+              </w:rPr>
+              <w:t>4</w:t>
+            </w:r>
+            <w:r>
+              <w:rPr>
+                <w:noProof/>
+                <w:webHidden/>
+              </w:rPr>
+              <w:fldChar w:fldCharType="end"/>
+            </w:r>
+          </w:hyperlink>
+        </w:p>
+        <w:p>
+          <w:pPr>
+            <w:pStyle w:val="TOC2"/>
+            <w:tabs>
+              <w:tab w:val="right" w:leader="dot" w:pos="9056"/>
+            </w:tabs>
+            <w:rPr>
+              <w:rFonts w:asciiTheme="minorHAnsi" w:eastAsiaTheme="minorEastAsia" w:hAnsiTheme="minorHAnsi" w:cstheme="minorBidi"/>
+              <w:noProof/>
+              <w:sz w:val="22"/>
+              <w:szCs w:val="22"/>
+              <w:lang w:eastAsia="en-US"/>
+            </w:rPr>
+          </w:pPr>
+          <w:hyperlink w:anchor="_Toc511159827" w:history="1">
+            <w:r>
+              <w:rPr>
+                <w:rStyle w:val="Hyperlink"/>
+                <w:noProof/>
+              </w:rPr>
+              <w:t>INSPIRATION</w:t>
+            </w:r>
+            <w:r>
+              <w:rPr>
+                <w:noProof/>
+                <w:webHidden/>
+              </w:rPr>
+              <w:tab/>
+            </w:r>
+            <w:r>
+              <w:rPr>
+                <w:noProof/>
+                <w:webHidden/>
+              </w:rPr>
+              <w:fldChar w:fldCharType="begin"/>
+            </w:r>
+            <w:r>
+              <w:rPr>
+                <w:noProof/>
+                <w:webHidden/>
+              </w:rPr>
+              <w:instrText xml:space="preserve"> PAGEREF _Toc511159827 \h </w:instrText>
+            </w:r>
+            <w:r>
+              <w:rPr>
+                <w:noProof/>
+                <w:webHidden/>
+              </w:rPr>
+            </w:r>
+            <w:r>
+              <w:rPr>
+                <w:noProof/>
+                <w:webHidden/>
+              </w:rPr>
+              <w:fldChar w:fldCharType="separate"/>
+            </w:r>
+            <w:r>
+              <w:rPr>
+                <w:noProof/>
+                <w:webHidden/>
+              </w:rPr>
+              <w:t>4</w:t>
+            </w:r>
+            <w:r>
+              <w:rPr>
+                <w:noProof/>
+                <w:webHidden/>
+              </w:rPr>
+              <w:fldChar w:fldCharType="end"/>
+            </w:r>
+          </w:hyperlink>
+        </w:p>
+        <w:p>
+          <w:pPr>
+            <w:pStyle w:val="TOC2"/>
+            <w:tabs>
+              <w:tab w:val="right" w:leader="dot" w:pos="9056"/>
+            </w:tabs>
+            <w:rPr>
+              <w:rFonts w:asciiTheme="minorHAnsi" w:eastAsiaTheme="minorEastAsia" w:hAnsiTheme="minorHAnsi" w:cstheme="minorBidi"/>
+              <w:noProof/>
+              <w:sz w:val="22"/>
+              <w:szCs w:val="22"/>
+              <w:lang w:eastAsia="en-US"/>
+            </w:rPr>
+          </w:pPr>
+          <w:hyperlink w:anchor="_Toc511159828" w:history="1">
+            <w:r>
+              <w:rPr>
+                <w:rStyle w:val="Hyperlink"/>
+                <w:noProof/>
+              </w:rPr>
+              <w:t>(Noroff, 2018)</w:t>
+            </w:r>
+            <w:r>
+              <w:rPr>
+                <w:noProof/>
+                <w:webHidden/>
+              </w:rPr>
+              <w:tab/>
+            </w:r>
+            <w:r>
+              <w:rPr>
+                <w:noProof/>
+                <w:webHidden/>
+              </w:rPr>
+              <w:fldChar w:fldCharType="begin"/>
+            </w:r>
+            <w:r>
+              <w:rPr>
+                <w:noProof/>
+                <w:webHidden/>
+              </w:rPr>
+              <w:instrText xml:space="preserve"> PAGEREF _Toc511159828 \h </w:instrText>
+            </w:r>
+            <w:r>
+              <w:rPr>
+                <w:noProof/>
+                <w:webHidden/>
+              </w:rPr>
+            </w:r>
+            <w:r>
+              <w:rPr>
+                <w:noProof/>
+                <w:webHidden/>
+              </w:rPr>
+              <w:fldChar w:fldCharType="separate"/>
+            </w:r>
+            <w:r>
+              <w:rPr>
+                <w:noProof/>
+                <w:webHidden/>
+              </w:rPr>
+              <w:t>4</w:t>
+            </w:r>
+            <w:r>
+              <w:rPr>
+                <w:noProof/>
+                <w:webHidden/>
+              </w:rPr>
+              <w:fldChar w:fldCharType="end"/>
+            </w:r>
+          </w:hyperlink>
+        </w:p>
+        <w:p>
+          <w:pPr>
+            <w:pStyle w:val="TOC2"/>
+            <w:tabs>
+              <w:tab w:val="right" w:leader="dot" w:pos="9056"/>
+            </w:tabs>
+            <w:rPr>
+              <w:rFonts w:asciiTheme="minorHAnsi" w:eastAsiaTheme="minorEastAsia" w:hAnsiTheme="minorHAnsi" w:cstheme="minorBidi"/>
+              <w:noProof/>
+              <w:sz w:val="22"/>
+              <w:szCs w:val="22"/>
+              <w:lang w:eastAsia="en-US"/>
+            </w:rPr>
+          </w:pPr>
+          <w:hyperlink w:anchor="_Toc511159829" w:history="1">
+            <w:r>
+              <w:rPr>
+                <w:rStyle w:val="Hyperlink"/>
+                <w:noProof/>
+              </w:rPr>
+              <w:t>ANALYSIS</w:t>
+            </w:r>
+            <w:r>
+              <w:rPr>
+                <w:noProof/>
+                <w:webHidden/>
+              </w:rPr>
+              <w:tab/>
+            </w:r>
+            <w:r>
+              <w:rPr>
+                <w:noProof/>
+                <w:webHidden/>
+              </w:rPr>
+              <w:fldChar w:fldCharType="begin"/>
+            </w:r>
+            <w:r>
+              <w:rPr>
+                <w:noProof/>
+                <w:webHidden/>
+              </w:rPr>
+              <w:instrText xml:space="preserve"> PAGEREF _Toc511159829 \h </w:instrText>
+            </w:r>
+            <w:r>
+              <w:rPr>
+                <w:noProof/>
+                <w:webHidden/>
+              </w:rPr>
+            </w:r>
+            <w:r>
+              <w:rPr>
+                <w:noProof/>
+                <w:webHidden/>
+              </w:rPr>
+              <w:fldChar w:fldCharType="separate"/>
+            </w:r>
+            <w:r>
+              <w:rPr>
+                <w:noProof/>
+                <w:webHidden/>
+              </w:rPr>
+              <w:t>5</w:t>
+            </w:r>
+            <w:r>
+              <w:rPr>
+                <w:noProof/>
+                <w:webHidden/>
+              </w:rPr>
+              <w:fldChar w:fldCharType="end"/>
+            </w:r>
+          </w:hyperlink>
+        </w:p>
+        <w:p>
+          <w:pPr>
+            <w:pStyle w:val="TOC2"/>
+            <w:tabs>
+              <w:tab w:val="right" w:leader="dot" w:pos="9056"/>
+            </w:tabs>
+            <w:rPr>
+              <w:rFonts w:asciiTheme="minorHAnsi" w:eastAsiaTheme="minorEastAsia" w:hAnsiTheme="minorHAnsi" w:cstheme="minorBidi"/>
+              <w:noProof/>
+              <w:sz w:val="22"/>
+              <w:szCs w:val="22"/>
+              <w:lang w:eastAsia="en-US"/>
+            </w:rPr>
+          </w:pPr>
+          <w:hyperlink w:anchor="_Toc511159830" w:history="1">
+            <w:r>
+              <w:rPr>
+                <w:rStyle w:val="Hyperlink"/>
+                <w:noProof/>
+              </w:rPr>
+              <w:t>SKETCHES – SCANNED IDEA DEVELOPMENT AND DIGITAL SKETCHES</w:t>
+            </w:r>
+            <w:r>
+              <w:rPr>
+                <w:noProof/>
+                <w:webHidden/>
+              </w:rPr>
+              <w:tab/>
+            </w:r>
+            <w:r>
+              <w:rPr>
+                <w:noProof/>
+                <w:webHidden/>
+              </w:rPr>
+              <w:fldChar w:fldCharType="begin"/>
+            </w:r>
+            <w:r>
+              <w:rPr>
+                <w:noProof/>
+                <w:webHidden/>
+              </w:rPr>
+              <w:instrText xml:space="preserve"> PAGEREF _Toc511159830 \h </w:instrText>
+            </w:r>
+            <w:r>
+              <w:rPr>
+                <w:noProof/>
+                <w:webHidden/>
+              </w:rPr>
+            </w:r>
+            <w:r>
+              <w:rPr>
+                <w:noProof/>
+                <w:webHidden/>
+              </w:rPr>
+              <w:fldChar w:fldCharType="separate"/>
+            </w:r>
+            <w:r>
+              <w:rPr>
+                <w:noProof/>
+                <w:webHidden/>
+              </w:rPr>
+              <w:t>5</w:t>
+            </w:r>
+            <w:r>
+              <w:rPr>
+                <w:noProof/>
+                <w:webHidden/>
+              </w:rPr>
+              <w:fldChar w:fldCharType="end"/>
+            </w:r>
+          </w:hyperlink>
+        </w:p>
+        <w:p>
+          <w:pPr>
+            <w:pStyle w:val="TOC1"/>
+            <w:tabs>
+              <w:tab w:val="right" w:leader="dot" w:pos="9056"/>
+            </w:tabs>
+            <w:rPr>
+              <w:rFonts w:asciiTheme="minorHAnsi" w:eastAsiaTheme="minorEastAsia" w:hAnsiTheme="minorHAnsi" w:cstheme="minorBidi"/>
+              <w:noProof/>
+              <w:sz w:val="22"/>
+              <w:szCs w:val="22"/>
+              <w:lang w:eastAsia="en-US"/>
+            </w:rPr>
+          </w:pPr>
+          <w:hyperlink w:anchor="_Toc511159831" w:history="1">
+            <w:r>
+              <w:rPr>
+                <w:rStyle w:val="Hyperlink"/>
+                <w:noProof/>
+              </w:rPr>
+              <w:t>WORK PROCESS</w:t>
+            </w:r>
+            <w:r>
+              <w:rPr>
+                <w:noProof/>
+                <w:webHidden/>
+              </w:rPr>
+              <w:tab/>
+            </w:r>
+            <w:r>
+              <w:rPr>
+                <w:noProof/>
+                <w:webHidden/>
+              </w:rPr>
+              <w:fldChar w:fldCharType="begin"/>
+            </w:r>
+            <w:r>
+              <w:rPr>
+                <w:noProof/>
+                <w:webHidden/>
+              </w:rPr>
+              <w:instrText xml:space="preserve"> PAGEREF _Toc511159831 \h </w:instrText>
+            </w:r>
+            <w:r>
+              <w:rPr>
+                <w:noProof/>
+                <w:webHidden/>
+              </w:rPr>
+            </w:r>
+            <w:r>
+              <w:rPr>
+                <w:noProof/>
+                <w:webHidden/>
+              </w:rPr>
+              <w:fldChar w:fldCharType="separate"/>
+            </w:r>
+            <w:r>
+              <w:rPr>
+                <w:noProof/>
+                <w:webHidden/>
+              </w:rPr>
+              <w:t>6</w:t>
+            </w:r>
+            <w:r>
+              <w:rPr>
+                <w:noProof/>
+                <w:webHidden/>
+              </w:rPr>
+              <w:fldChar w:fldCharType="end"/>
+            </w:r>
+          </w:hyperlink>
+        </w:p>
+        <w:p>
+          <w:pPr>
+            <w:pStyle w:val="TOC2"/>
+            <w:tabs>
+              <w:tab w:val="right" w:leader="dot" w:pos="9056"/>
+            </w:tabs>
+            <w:rPr>
+              <w:rFonts w:asciiTheme="minorHAnsi" w:eastAsiaTheme="minorEastAsia" w:hAnsiTheme="minorHAnsi" w:cstheme="minorBidi"/>
+              <w:noProof/>
+              <w:sz w:val="22"/>
+              <w:szCs w:val="22"/>
+              <w:lang w:eastAsia="en-US"/>
+            </w:rPr>
+          </w:pPr>
+          <w:hyperlink w:anchor="_Toc511159832" w:history="1">
+            <w:r>
+              <w:rPr>
+                <w:rStyle w:val="Hyperlink"/>
+                <w:noProof/>
+              </w:rPr>
+              <w:t>STYLE/GENRE</w:t>
+            </w:r>
+            <w:r>
+              <w:rPr>
+                <w:noProof/>
+                <w:webHidden/>
+              </w:rPr>
+              <w:tab/>
+            </w:r>
+            <w:r>
+              <w:rPr>
+                <w:noProof/>
+                <w:webHidden/>
+              </w:rPr>
+              <w:fldChar w:fldCharType="begin"/>
+            </w:r>
+            <w:r>
+              <w:rPr>
+                <w:noProof/>
+                <w:webHidden/>
+              </w:rPr>
+              <w:instrText xml:space="preserve"> PAGEREF _Toc511159832 \h </w:instrText>
+            </w:r>
+            <w:r>
+              <w:rPr>
+                <w:noProof/>
+                <w:webHidden/>
+              </w:rPr>
+            </w:r>
+            <w:r>
+              <w:rPr>
+                <w:noProof/>
+                <w:webHidden/>
+              </w:rPr>
+              <w:fldChar w:fldCharType="separate"/>
+            </w:r>
+            <w:r>
+              <w:rPr>
+                <w:noProof/>
+                <w:webHidden/>
+              </w:rPr>
+              <w:t>6</w:t>
+            </w:r>
+            <w:r>
+              <w:rPr>
+                <w:noProof/>
+                <w:webHidden/>
+              </w:rPr>
+              <w:fldChar w:fldCharType="end"/>
+            </w:r>
+          </w:hyperlink>
+        </w:p>
+        <w:p>
+          <w:pPr>
+            <w:pStyle w:val="TOC2"/>
+            <w:tabs>
+              <w:tab w:val="right" w:leader="dot" w:pos="9056"/>
+            </w:tabs>
+            <w:rPr>
+              <w:rFonts w:asciiTheme="minorHAnsi" w:eastAsiaTheme="minorEastAsia" w:hAnsiTheme="minorHAnsi" w:cstheme="minorBidi"/>
+              <w:noProof/>
+              <w:sz w:val="22"/>
+              <w:szCs w:val="22"/>
+              <w:lang w:eastAsia="en-US"/>
+            </w:rPr>
+          </w:pPr>
+          <w:hyperlink w:anchor="_Toc511159833" w:history="1">
+            <w:r>
+              <w:rPr>
+                <w:rStyle w:val="Hyperlink"/>
+                <w:noProof/>
+              </w:rPr>
+              <w:t>TYPOGRAPHY</w:t>
+            </w:r>
+            <w:r>
+              <w:rPr>
+                <w:noProof/>
+                <w:webHidden/>
+              </w:rPr>
+              <w:tab/>
+            </w:r>
+            <w:r>
+              <w:rPr>
+                <w:noProof/>
+                <w:webHidden/>
+              </w:rPr>
+              <w:fldChar w:fldCharType="begin"/>
+            </w:r>
+            <w:r>
+              <w:rPr>
+                <w:noProof/>
+                <w:webHidden/>
+              </w:rPr>
+              <w:instrText xml:space="preserve"> PAGEREF _Toc511159833 \h </w:instrText>
+            </w:r>
+            <w:r>
+              <w:rPr>
+                <w:noProof/>
+                <w:webHidden/>
+              </w:rPr>
+            </w:r>
+            <w:r>
+              <w:rPr>
+                <w:noProof/>
+                <w:webHidden/>
+              </w:rPr>
+              <w:fldChar w:fldCharType="separate"/>
+            </w:r>
+            <w:r>
+              <w:rPr>
+                <w:noProof/>
+                <w:webHidden/>
+              </w:rPr>
+              <w:t>6</w:t>
+            </w:r>
+            <w:r>
+              <w:rPr>
+                <w:noProof/>
+                <w:webHidden/>
+              </w:rPr>
+              <w:fldChar w:fldCharType="end"/>
+            </w:r>
+          </w:hyperlink>
+        </w:p>
+        <w:p>
+          <w:pPr>
+            <w:pStyle w:val="TOC2"/>
+            <w:tabs>
+              <w:tab w:val="right" w:leader="dot" w:pos="9056"/>
+            </w:tabs>
+            <w:rPr>
+              <w:rFonts w:asciiTheme="minorHAnsi" w:eastAsiaTheme="minorEastAsia" w:hAnsiTheme="minorHAnsi" w:cstheme="minorBidi"/>
+              <w:noProof/>
+              <w:sz w:val="22"/>
+              <w:szCs w:val="22"/>
+              <w:lang w:eastAsia="en-US"/>
+            </w:rPr>
+          </w:pPr>
+          <w:hyperlink w:anchor="_Toc511159834" w:history="1">
+            <w:r>
+              <w:rPr>
+                <w:rStyle w:val="Hyperlink"/>
+                <w:noProof/>
+              </w:rPr>
+              <w:t>COLOURS</w:t>
+            </w:r>
+            <w:r>
+              <w:rPr>
+                <w:noProof/>
+                <w:webHidden/>
+              </w:rPr>
+              <w:tab/>
+            </w:r>
+            <w:r>
+              <w:rPr>
+                <w:noProof/>
+                <w:webHidden/>
+              </w:rPr>
+              <w:fldChar w:fldCharType="begin"/>
+            </w:r>
+            <w:r>
+              <w:rPr>
+                <w:noProof/>
+                <w:webHidden/>
+              </w:rPr>
+              <w:instrText xml:space="preserve"> PAGEREF _Toc511159834 \h </w:instrText>
+            </w:r>
+            <w:r>
+              <w:rPr>
+                <w:noProof/>
+                <w:webHidden/>
+              </w:rPr>
+            </w:r>
+            <w:r>
+              <w:rPr>
+                <w:noProof/>
+                <w:webHidden/>
+              </w:rPr>
+              <w:fldChar w:fldCharType="separate"/>
+            </w:r>
+            <w:r>
+              <w:rPr>
+                <w:noProof/>
+                <w:webHidden/>
+              </w:rPr>
+              <w:t>6</w:t>
+            </w:r>
+            <w:r>
+              <w:rPr>
+                <w:noProof/>
+                <w:webHidden/>
+              </w:rPr>
+              <w:fldChar w:fldCharType="end"/>
+            </w:r>
+          </w:hyperlink>
+        </w:p>
+        <w:p>
+          <w:pPr>
+            <w:pStyle w:val="TOC2"/>
+            <w:tabs>
+              <w:tab w:val="right" w:leader="dot" w:pos="9056"/>
+            </w:tabs>
+            <w:rPr>
+              <w:rFonts w:asciiTheme="minorHAnsi" w:eastAsiaTheme="minorEastAsia" w:hAnsiTheme="minorHAnsi" w:cstheme="minorBidi"/>
+              <w:noProof/>
+              <w:sz w:val="22"/>
+              <w:szCs w:val="22"/>
+              <w:lang w:eastAsia="en-US"/>
+            </w:rPr>
+          </w:pPr>
+          <w:hyperlink w:anchor="_Toc511159835" w:history="1">
+            <w:r>
+              <w:rPr>
+                <w:rStyle w:val="Hyperlink"/>
+                <w:noProof/>
+              </w:rPr>
+              <w:t>COMPOSITION, LAYOUT, GRID AND OTHER ELEMENTS</w:t>
+            </w:r>
+            <w:r>
+              <w:rPr>
+                <w:noProof/>
+                <w:webHidden/>
+              </w:rPr>
+              <w:tab/>
+            </w:r>
+            <w:r>
+              <w:rPr>
+                <w:noProof/>
+                <w:webHidden/>
+              </w:rPr>
+              <w:fldChar w:fldCharType="begin"/>
+            </w:r>
+            <w:r>
+              <w:rPr>
+                <w:noProof/>
+                <w:webHidden/>
+              </w:rPr>
+              <w:instrText xml:space="preserve"> PAGEREF _Toc511159835 \h </w:instrText>
+            </w:r>
+            <w:r>
+              <w:rPr>
+                <w:noProof/>
+                <w:webHidden/>
+              </w:rPr>
+            </w:r>
+            <w:r>
+              <w:rPr>
+                <w:noProof/>
+                <w:webHidden/>
+              </w:rPr>
+              <w:fldChar w:fldCharType="separate"/>
+            </w:r>
+            <w:r>
+              <w:rPr>
+                <w:noProof/>
+                <w:webHidden/>
+              </w:rPr>
+              <w:t>6</w:t>
+            </w:r>
+            <w:r>
+              <w:rPr>
+                <w:noProof/>
+                <w:webHidden/>
+              </w:rPr>
+              <w:fldChar w:fldCharType="end"/>
+            </w:r>
+          </w:hyperlink>
+        </w:p>
+        <w:p>
+          <w:pPr>
+            <w:pStyle w:val="TOC1"/>
+            <w:tabs>
+              <w:tab w:val="right" w:leader="dot" w:pos="9056"/>
+            </w:tabs>
+            <w:rPr>
+              <w:rFonts w:asciiTheme="minorHAnsi" w:eastAsiaTheme="minorEastAsia" w:hAnsiTheme="minorHAnsi" w:cstheme="minorBidi"/>
+              <w:noProof/>
+              <w:sz w:val="22"/>
+              <w:szCs w:val="22"/>
+              <w:lang w:eastAsia="en-US"/>
+            </w:rPr>
+          </w:pPr>
+          <w:hyperlink w:anchor="_Toc511159836" w:history="1">
+            <w:r>
+              <w:rPr>
+                <w:rStyle w:val="Hyperlink"/>
+                <w:noProof/>
+              </w:rPr>
+              <w:t>SUMMARY AND EVALUATION</w:t>
+            </w:r>
+            <w:r>
+              <w:rPr>
+                <w:noProof/>
+                <w:webHidden/>
+              </w:rPr>
+              <w:tab/>
+            </w:r>
+            <w:r>
+              <w:rPr>
+                <w:noProof/>
+                <w:webHidden/>
+              </w:rPr>
+              <w:fldChar w:fldCharType="begin"/>
+            </w:r>
+            <w:r>
+              <w:rPr>
+                <w:noProof/>
+                <w:webHidden/>
+              </w:rPr>
+              <w:instrText xml:space="preserve"> PAGEREF _Toc511159836 \h </w:instrText>
+            </w:r>
+            <w:r>
+              <w:rPr>
+                <w:noProof/>
+                <w:webHidden/>
+              </w:rPr>
+            </w:r>
+            <w:r>
+              <w:rPr>
+                <w:noProof/>
+                <w:webHidden/>
+              </w:rPr>
+              <w:fldChar w:fldCharType="separate"/>
+            </w:r>
+            <w:r>
+              <w:rPr>
+                <w:noProof/>
+                <w:webHidden/>
+              </w:rPr>
+              <w:t>8</w:t>
+            </w:r>
+            <w:r>
+              <w:rPr>
+                <w:noProof/>
+                <w:webHidden/>
+              </w:rPr>
+              <w:fldChar w:fldCharType="end"/>
+            </w:r>
+          </w:hyperlink>
+        </w:p>
+        <w:p>
+          <w:pPr>
+            <w:pStyle w:val="TOC1"/>
+            <w:tabs>
+              <w:tab w:val="right" w:leader="dot" w:pos="9056"/>
+            </w:tabs>
+            <w:rPr>
+              <w:rFonts w:asciiTheme="minorHAnsi" w:eastAsiaTheme="minorEastAsia" w:hAnsiTheme="minorHAnsi" w:cstheme="minorBidi"/>
+              <w:noProof/>
+              <w:sz w:val="22"/>
+              <w:szCs w:val="22"/>
+              <w:lang w:eastAsia="en-US"/>
+            </w:rPr>
+          </w:pPr>
+          <w:hyperlink w:anchor="_Toc511159837" w:history="1">
+            <w:r>
+              <w:rPr>
+                <w:rStyle w:val="Hyperlink"/>
+                <w:noProof/>
+              </w:rPr>
+              <w:t>SOURCES AND REFERENCES</w:t>
+            </w:r>
+            <w:r>
+              <w:rPr>
+                <w:noProof/>
+                <w:webHidden/>
+              </w:rPr>
+              <w:tab/>
+            </w:r>
+            <w:r>
+              <w:rPr>
+                <w:noProof/>
+                <w:webHidden/>
+              </w:rPr>
+              <w:fldChar w:fldCharType="begin"/>
+            </w:r>
+            <w:r>
+              <w:rPr>
+                <w:noProof/>
+                <w:webHidden/>
+              </w:rPr>
+              <w:instrText xml:space="preserve"> PAGEREF _Toc511159837 \h </w:instrText>
+            </w:r>
+            <w:r>
+              <w:rPr>
+                <w:noProof/>
+                <w:webHidden/>
+              </w:rPr>
+            </w:r>
+            <w:r>
+              <w:rPr>
+                <w:noProof/>
+                <w:webHidden/>
+              </w:rPr>
+              <w:fldChar w:fldCharType="separate"/>
+            </w:r>
+            <w:r>
+              <w:rPr>
+                <w:noProof/>
+                <w:webHidden/>
+              </w:rPr>
+              <w:t>9</w:t>
+            </w:r>
+            <w:r>
+              <w:rPr>
+                <w:noProof/>
+                <w:webHidden/>
+              </w:rPr>
+              <w:fldChar w:fldCharType="end"/>
+            </w:r>
+          </w:hyperlink>
+        </w:p>
+        <w:p>
+          <w:pPr>
+            <w:pStyle w:val="TOC1"/>
+            <w:tabs>
+              <w:tab w:val="right" w:leader="dot" w:pos="9056"/>
+            </w:tabs>
+            <w:rPr>
+              <w:rFonts w:asciiTheme="minorHAnsi" w:eastAsiaTheme="minorEastAsia" w:hAnsiTheme="minorHAnsi" w:cstheme="minorBidi"/>
+              <w:noProof/>
+              <w:sz w:val="22"/>
+              <w:szCs w:val="22"/>
+              <w:lang w:eastAsia="en-US"/>
+            </w:rPr>
+          </w:pPr>
+          <w:hyperlink w:anchor="_Toc511159838" w:history="1">
+            <w:r>
+              <w:rPr>
+                <w:rStyle w:val="Hyperlink"/>
+                <w:noProof/>
+              </w:rPr>
+              <w:t>References</w:t>
+            </w:r>
+            <w:r>
+              <w:rPr>
+                <w:noProof/>
+                <w:webHidden/>
+              </w:rPr>
+              <w:tab/>
+            </w:r>
+            <w:r>
+              <w:rPr>
+                <w:noProof/>
+                <w:webHidden/>
+              </w:rPr>
+              <w:fldChar w:fldCharType="begin"/>
+            </w:r>
+            <w:r>
+              <w:rPr>
+                <w:noProof/>
+                <w:webHidden/>
+              </w:rPr>
+              <w:instrText xml:space="preserve"> PAGEREF _Toc511159838 \h </w:instrText>
+            </w:r>
+            <w:r>
+              <w:rPr>
+                <w:noProof/>
+                <w:webHidden/>
+              </w:rPr>
+            </w:r>
+            <w:r>
+              <w:rPr>
+                <w:noProof/>
+                <w:webHidden/>
+              </w:rPr>
+              <w:fldChar w:fldCharType="separate"/>
+            </w:r>
+            <w:r>
+              <w:rPr>
+                <w:noProof/>
+                <w:webHidden/>
+              </w:rPr>
+              <w:t>10</w:t>
+            </w:r>
+            <w:r>
+              <w:rPr>
+                <w:noProof/>
+                <w:webHidden/>
+              </w:rPr>
+              <w:fldChar w:fldCharType="end"/>
+            </w:r>
+          </w:hyperlink>
+        </w:p>
+        <w:p>
+          <w:r>
+            <w:rPr>
+              <w:noProof/>
+            </w:rPr>
+            <w:fldChar w:fldCharType="end"/>
+          </w:r>
+        </w:p>
+      </w:sdtContent>
+    </w:sdt>
+    <w:p>
+      <w:r>
         <w:br w:type="page"/>
       </w:r>
     </w:p>
     <w:p>
       <w:pPr>
-        <w:rPr>
-          <w:b/>
-          <w:sz w:val="32"/>
-          <w:szCs w:val="32"/>
-          <w:lang w:val="en-US"/>
-        </w:rPr>
-      </w:pPr>
-      <w:r>
-        <w:rPr>
-          <w:b/>
-          <w:sz w:val="32"/>
-          <w:szCs w:val="32"/>
-          <w:lang w:val="en-US"/>
-        </w:rPr>
+        <w:pStyle w:val="Heading1"/>
+      </w:pPr>
+      <w:bookmarkStart w:id="0" w:name="_Toc511159824"/>
+      <w:r>
         <w:lastRenderedPageBreak/>
         <w:t>INTRODUCTION</w:t>
       </w:r>
-    </w:p>
-    <w:p>
-      <w:pPr>
-        <w:rPr>
-          <w:lang w:val="en-US"/>
-        </w:rPr>
-      </w:pPr>
-      <w:r>
-        <w:rPr>
-          <w:lang w:val="en-US"/>
-        </w:rPr>
+      <w:bookmarkEnd w:id="0"/>
+    </w:p>
+    <w:p>
+      <w:r>
         <w:t>The introduction should be brief, and a sneak preview / teaser for the rest of the report. It is recommended to write this in the end, as a summary.</w:t>
       </w:r>
     </w:p>
     <w:p>
       <w:pPr>
-        <w:rPr>
-          <w:b/>
-          <w:lang w:val="en-US"/>
-        </w:rPr>
-      </w:pPr>
-      <w:r>
-        <w:rPr>
-          <w:b/>
-          <w:lang w:val="en-US"/>
-        </w:rPr>
+        <w:pStyle w:val="Heading2"/>
+      </w:pPr>
+      <w:bookmarkStart w:id="1" w:name="_Toc511159825"/>
+      <w:r>
         <w:t>INTERPRETATION OF THE TASK</w:t>
       </w:r>
-    </w:p>
-    <w:p>
-      <w:pPr>
-        <w:rPr>
-          <w:lang w:val="lv-LV"/>
-        </w:rPr>
-      </w:pPr>
-      <w:r>
-        <w:rPr>
-          <w:lang w:val="en-US"/>
-        </w:rPr>
-        <w:t xml:space="preserve">What is your interpretation of the task? Define the main issue. Write short how </w:t>
-      </w:r>
-      <w:r>
-        <w:rPr>
-          <w:lang w:val="en-US"/>
-        </w:rPr>
-        <w:t>you choose to solve the problem/</w:t>
-      </w:r>
-      <w:r>
-        <w:rPr>
-          <w:lang w:val="lv-LV"/>
-        </w:rPr>
-        <w:t>task.</w:t>
-      </w:r>
-    </w:p>
-    <w:p>
-      <w:pPr>
-        <w:rPr>
-          <w:b/>
-          <w:sz w:val="32"/>
-          <w:szCs w:val="32"/>
-          <w:lang w:val="en-US"/>
-        </w:rPr>
-      </w:pPr>
-      <w:r>
-        <w:rPr>
-          <w:b/>
-          <w:sz w:val="32"/>
-          <w:szCs w:val="32"/>
-          <w:lang w:val="en-US"/>
-        </w:rPr>
+      <w:bookmarkEnd w:id="1"/>
+    </w:p>
+    <w:p>
+      <w:r>
+        <w:t xml:space="preserve">In this </w:t>
+      </w:r>
+      <w:r>
+        <w:t>week’s</w:t>
+      </w:r>
+      <w:r>
+        <w:t xml:space="preserve"> assignment we are planning a project for a product company named ‘Lofthus Frukt og Saft’ selling </w:t>
+      </w:r>
+      <w:r>
+        <w:t>natural</w:t>
+      </w:r>
+      <w:r>
+        <w:t xml:space="preserve"> </w:t>
+      </w:r>
+      <w:r>
+        <w:t>j</w:t>
+      </w:r>
+      <w:r>
+        <w:t>uice</w:t>
+      </w:r>
+      <w:r>
+        <w:t>s</w:t>
+      </w:r>
+      <w:r>
+        <w:t xml:space="preserve">. They have a logo and simple brand identity. The company does not have an online presence from before, and we are building brand and product identity. </w:t>
+      </w:r>
+    </w:p>
+    <w:p>
+      <w:r>
+        <w:t>Our main task:</w:t>
+      </w:r>
+    </w:p>
+    <w:p>
+      <w:pPr>
+        <w:pStyle w:val="ListParagraph"/>
+        <w:numPr>
+          <w:ilvl w:val="0"/>
+          <w:numId w:val="11"/>
+        </w:numPr>
+      </w:pPr>
+      <w:r>
+        <w:t xml:space="preserve">Defining the project, setting up tasks and </w:t>
+      </w:r>
+      <w:r>
+        <w:t>activities</w:t>
+      </w:r>
+    </w:p>
+    <w:p>
+      <w:pPr>
+        <w:pStyle w:val="ListParagraph"/>
+        <w:numPr>
+          <w:ilvl w:val="0"/>
+          <w:numId w:val="11"/>
+        </w:numPr>
+      </w:pPr>
+      <w:r>
+        <w:t>Defining scope of the project</w:t>
+      </w:r>
+    </w:p>
+    <w:p>
+      <w:pPr>
+        <w:pStyle w:val="ListParagraph"/>
+        <w:numPr>
+          <w:ilvl w:val="0"/>
+          <w:numId w:val="11"/>
+        </w:numPr>
+      </w:pPr>
+      <w:r>
+        <w:t xml:space="preserve">Defining magnitude of each task, and delegate </w:t>
+      </w:r>
+      <w:r>
+        <w:t>responsibility</w:t>
+      </w:r>
+    </w:p>
+    <w:p>
+      <w:pPr>
+        <w:pStyle w:val="ListParagraph"/>
+        <w:numPr>
+          <w:ilvl w:val="0"/>
+          <w:numId w:val="11"/>
+        </w:numPr>
+      </w:pPr>
+      <w:r>
+        <w:t>Setting up meetings and presentations</w:t>
+      </w:r>
+    </w:p>
+    <w:p>
+      <w:pPr>
+        <w:pStyle w:val="ListParagraph"/>
+        <w:numPr>
+          <w:ilvl w:val="0"/>
+          <w:numId w:val="11"/>
+        </w:numPr>
+      </w:pPr>
+      <w:r>
+        <w:t>Structure this information in a Gantt chart for visual representation</w:t>
+      </w:r>
+    </w:p>
+    <w:p>
+      <w:r>
+        <w:t>The team project manager must d</w:t>
+      </w:r>
+      <w:r>
+        <w:t xml:space="preserve">esign and </w:t>
+      </w:r>
+      <w:r>
+        <w:t xml:space="preserve">implement and online project environment where each of the projects </w:t>
+      </w:r>
+      <w:r>
+        <w:t>participants</w:t>
+      </w:r>
+      <w:r>
+        <w:t xml:space="preserve"> have easy access to files and project materials. </w:t>
+      </w:r>
+      <w:r>
+        <w:t xml:space="preserve">Using GIT and GitHub for file and Project task delegation. A project report including a Gantt Chart must be made before presenting the project to the client. </w:t>
+      </w:r>
+      <w:r>
+        <w:t xml:space="preserve">Slack is a great tool for team communication, and Google Disk can be integrated with the solution so that the team can share files and documents. </w:t>
+      </w:r>
+    </w:p>
+    <w:p>
+      <w:r>
+        <w:t xml:space="preserve">The Gantt Chart should be made so that the team can complete the project on schedule. </w:t>
+      </w:r>
+      <w:r>
+        <w:t xml:space="preserve">After the initial meeting with the client presenting the information we have made this week, we can start with the actual project. </w:t>
+      </w:r>
+    </w:p>
+    <w:p>
+      <w:r>
         <w:br w:type="page"/>
       </w:r>
     </w:p>
     <w:p>
       <w:pPr>
-        <w:rPr>
-          <w:b/>
-          <w:sz w:val="32"/>
-          <w:szCs w:val="32"/>
-          <w:lang w:val="en-US"/>
-        </w:rPr>
-      </w:pPr>
-      <w:r>
-        <w:rPr>
-          <w:b/>
-          <w:sz w:val="32"/>
-          <w:szCs w:val="32"/>
-          <w:lang w:val="en-US"/>
-        </w:rPr>
+        <w:pStyle w:val="Heading1"/>
+      </w:pPr>
+      <w:bookmarkStart w:id="2" w:name="_Toc511159826"/>
+      <w:r>
         <w:lastRenderedPageBreak/>
         <w:t xml:space="preserve">RESEARCH </w:t>
       </w:r>
       <w:r>
+        <w:t>AND ANALYSIS</w:t>
+      </w:r>
+      <w:bookmarkEnd w:id="2"/>
+    </w:p>
+    <w:p>
+      <w:pPr>
+        <w:pStyle w:val="Heading2"/>
+      </w:pPr>
+      <w:bookmarkStart w:id="3" w:name="_Toc511159827"/>
+      <w:r>
+        <w:t>INSPIRATION</w:t>
+      </w:r>
+      <w:bookmarkEnd w:id="3"/>
+    </w:p>
+    <w:p>
+      <w:r>
+        <w:t xml:space="preserve">For this </w:t>
+      </w:r>
+      <w:r>
+        <w:t>week’s</w:t>
+      </w:r>
+      <w:r>
+        <w:t xml:space="preserve"> assignment I have </w:t>
+      </w:r>
+      <w:r>
+        <w:t>researched</w:t>
+      </w:r>
+      <w:r>
+        <w:t xml:space="preserve"> about project management </w:t>
+      </w:r>
+      <w:r>
+        <w:t>and watched videos about how to create Gan</w:t>
+      </w:r>
+      <w:r>
+        <w:t>t</w:t>
+      </w:r>
+      <w:r>
+        <w:t xml:space="preserve">t Charts. </w:t>
+      </w:r>
+      <w:r>
+        <w:t>Here some examples of Gantt charts I found inspiration from:</w:t>
+      </w:r>
+    </w:p>
+    <w:p>
+      <w:r>
         <w:rPr>
-          <w:b/>
-          <w:sz w:val="32"/>
-          <w:szCs w:val="32"/>
-          <w:lang w:val="en-US"/>
+          <w:noProof/>
         </w:rPr>
-        <w:t>AND ANALYSIS</w:t>
-      </w:r>
-    </w:p>
-    <w:p>
-      <w:pPr>
+        <w:drawing>
+          <wp:inline distT="0" distB="0" distL="0" distR="0" wp14:anchorId="196E9DA9" wp14:editId="70F7FA5B">
+            <wp:extent cx="3714750" cy="1328496"/>
+            <wp:effectExtent l="0" t="0" r="0" b="5080"/>
+            <wp:docPr id="1" name="Picture 1"/>
+            <wp:cNvGraphicFramePr>
+              <a:graphicFrameLocks xmlns:a="http://schemas.openxmlformats.org/drawingml/2006/main" noChangeAspect="1"/>
+            </wp:cNvGraphicFramePr>
+            <a:graphic xmlns:a="http://schemas.openxmlformats.org/drawingml/2006/main">
+              <a:graphicData uri="http://schemas.openxmlformats.org/drawingml/2006/picture">
+                <pic:pic xmlns:pic="http://schemas.openxmlformats.org/drawingml/2006/picture">
+                  <pic:nvPicPr>
+                    <pic:cNvPr id="1" name=""/>
+                    <pic:cNvPicPr/>
+                  </pic:nvPicPr>
+                  <pic:blipFill>
+                    <a:blip r:embed="rId9"/>
+                    <a:stretch>
+                      <a:fillRect/>
+                    </a:stretch>
+                  </pic:blipFill>
+                  <pic:spPr>
+                    <a:xfrm>
+                      <a:off x="0" y="0"/>
+                      <a:ext cx="3757434" cy="1343761"/>
+                    </a:xfrm>
+                    <a:prstGeom prst="rect">
+                      <a:avLst/>
+                    </a:prstGeom>
+                  </pic:spPr>
+                </pic:pic>
+              </a:graphicData>
+            </a:graphic>
+          </wp:inline>
+        </w:drawing>
+      </w:r>
+    </w:p>
+    <w:p>
+      <w:sdt>
+        <w:sdtPr>
+          <w:id w:val="-629871234"/>
+          <w:citation/>
+        </w:sdtPr>
+        <w:sdtEndPr/>
+        <w:sdtContent>
+          <w:r>
+            <w:fldChar w:fldCharType="begin"/>
+          </w:r>
+          <w:r>
+            <w:instrText xml:space="preserve"> CITATION Ind \l 1033 </w:instrText>
+          </w:r>
+          <w:r>
+            <w:fldChar w:fldCharType="separate"/>
+          </w:r>
+          <w:r>
+            <w:rPr>
+              <w:noProof/>
+            </w:rPr>
+            <w:t>(Indigenous leadership Development Institiute, 2018)</w:t>
+          </w:r>
+          <w:r>
+            <w:fldChar w:fldCharType="end"/>
+          </w:r>
+        </w:sdtContent>
+      </w:sdt>
+    </w:p>
+    <w:p>
+      <w:r>
         <w:rPr>
-          <w:b/>
-          <w:lang w:val="en-US"/>
+          <w:noProof/>
         </w:rPr>
-      </w:pPr>
+        <w:drawing>
+          <wp:inline distT="0" distB="0" distL="0" distR="0" wp14:anchorId="5EA8D7D3" wp14:editId="2627D34F">
+            <wp:extent cx="4714875" cy="1114491"/>
+            <wp:effectExtent l="0" t="0" r="0" b="9525"/>
+            <wp:docPr id="2" name="Picture 2"/>
+            <wp:cNvGraphicFramePr>
+              <a:graphicFrameLocks xmlns:a="http://schemas.openxmlformats.org/drawingml/2006/main" noChangeAspect="1"/>
+            </wp:cNvGraphicFramePr>
+            <a:graphic xmlns:a="http://schemas.openxmlformats.org/drawingml/2006/main">
+              <a:graphicData uri="http://schemas.openxmlformats.org/drawingml/2006/picture">
+                <pic:pic xmlns:pic="http://schemas.openxmlformats.org/drawingml/2006/picture">
+                  <pic:nvPicPr>
+                    <pic:cNvPr id="1" name=""/>
+                    <pic:cNvPicPr/>
+                  </pic:nvPicPr>
+                  <pic:blipFill>
+                    <a:blip r:embed="rId10"/>
+                    <a:stretch>
+                      <a:fillRect/>
+                    </a:stretch>
+                  </pic:blipFill>
+                  <pic:spPr>
+                    <a:xfrm>
+                      <a:off x="0" y="0"/>
+                      <a:ext cx="4749038" cy="1122566"/>
+                    </a:xfrm>
+                    <a:prstGeom prst="rect">
+                      <a:avLst/>
+                    </a:prstGeom>
+                  </pic:spPr>
+                </pic:pic>
+              </a:graphicData>
+            </a:graphic>
+          </wp:inline>
+        </w:drawing>
+      </w:r>
+    </w:p>
+    <w:p>
+      <w:sdt>
+        <w:sdtPr>
+          <w:id w:val="2122339854"/>
+          <w:citation/>
+        </w:sdtPr>
+        <w:sdtEndPr/>
+        <w:sdtContent>
+          <w:r>
+            <w:fldChar w:fldCharType="begin"/>
+          </w:r>
+          <w:r>
+            <w:instrText xml:space="preserve"> CITATION oeo18 \l 1033 </w:instrText>
+          </w:r>
+          <w:r>
+            <w:fldChar w:fldCharType="separate"/>
+          </w:r>
+          <w:r>
+            <w:rPr>
+              <w:noProof/>
+            </w:rPr>
+            <w:t>(oe.ocdavis.edu, 2018)</w:t>
+          </w:r>
+          <w:r>
+            <w:fldChar w:fldCharType="end"/>
+          </w:r>
+        </w:sdtContent>
+      </w:sdt>
+    </w:p>
+    <w:p>
       <w:r>
         <w:rPr>
-          <w:b/>
-          <w:lang w:val="en-US"/>
+          <w:noProof/>
         </w:rPr>
-        <w:t>INSPIRATION</w:t>
-      </w:r>
-    </w:p>
-    <w:p>
-      <w:pPr>
+        <w:drawing>
+          <wp:inline distT="0" distB="0" distL="0" distR="0" wp14:anchorId="1A9A089D" wp14:editId="62BD1BAD">
+            <wp:extent cx="4314825" cy="1641023"/>
+            <wp:effectExtent l="0" t="0" r="0" b="0"/>
+            <wp:docPr id="3" name="Picture 3"/>
+            <wp:cNvGraphicFramePr>
+              <a:graphicFrameLocks xmlns:a="http://schemas.openxmlformats.org/drawingml/2006/main" noChangeAspect="1"/>
+            </wp:cNvGraphicFramePr>
+            <a:graphic xmlns:a="http://schemas.openxmlformats.org/drawingml/2006/main">
+              <a:graphicData uri="http://schemas.openxmlformats.org/drawingml/2006/picture">
+                <pic:pic xmlns:pic="http://schemas.openxmlformats.org/drawingml/2006/picture">
+                  <pic:nvPicPr>
+                    <pic:cNvPr id="1" name=""/>
+                    <pic:cNvPicPr/>
+                  </pic:nvPicPr>
+                  <pic:blipFill>
+                    <a:blip r:embed="rId11"/>
+                    <a:stretch>
+                      <a:fillRect/>
+                    </a:stretch>
+                  </pic:blipFill>
+                  <pic:spPr>
+                    <a:xfrm>
+                      <a:off x="0" y="0"/>
+                      <a:ext cx="4330721" cy="1647069"/>
+                    </a:xfrm>
+                    <a:prstGeom prst="rect">
+                      <a:avLst/>
+                    </a:prstGeom>
+                  </pic:spPr>
+                </pic:pic>
+              </a:graphicData>
+            </a:graphic>
+          </wp:inline>
+        </w:drawing>
+      </w:r>
+    </w:p>
+    <w:p>
+      <w:pPr>
+        <w:pStyle w:val="Heading2"/>
         <w:rPr>
-          <w:lang w:val="en-US"/>
+          <w:b w:val="0"/>
         </w:rPr>
       </w:pPr>
+      <w:sdt>
+        <w:sdtPr>
+          <w:rPr>
+            <w:b w:val="0"/>
+          </w:rPr>
+          <w:id w:val="889543570"/>
+          <w:citation/>
+        </w:sdtPr>
+        <w:sdtEndPr/>
+        <w:sdtContent>
+          <w:r>
+            <w:rPr>
+              <w:b w:val="0"/>
+            </w:rPr>
+            <w:fldChar w:fldCharType="begin"/>
+          </w:r>
+          <w:r>
+            <w:rPr>
+              <w:b w:val="0"/>
+            </w:rPr>
+            <w:instrText xml:space="preserve"> CITATION Nor18 \l 1033 </w:instrText>
+          </w:r>
+          <w:r>
+            <w:rPr>
+              <w:b w:val="0"/>
+            </w:rPr>
+            <w:fldChar w:fldCharType="separate"/>
+          </w:r>
+          <w:bookmarkStart w:id="4" w:name="_Toc511159828"/>
+          <w:r>
+            <w:rPr>
+              <w:b w:val="0"/>
+              <w:noProof/>
+            </w:rPr>
+            <w:t>(Noroff, 2018)</w:t>
+          </w:r>
+          <w:r>
+            <w:rPr>
+              <w:b w:val="0"/>
+            </w:rPr>
+            <w:fldChar w:fldCharType="end"/>
+          </w:r>
+        </w:sdtContent>
+      </w:sdt>
+      <w:bookmarkEnd w:id="4"/>
+    </w:p>
+    <w:p>
       <w:r>
         <w:rPr>
-          <w:lang w:val="en-US"/>
+          <w:noProof/>
         </w:rPr>
-        <w:t>What do you do to find inspiration for the task? P</w:t>
-      </w:r>
+        <w:drawing>
+          <wp:inline distT="0" distB="0" distL="0" distR="0" wp14:anchorId="67870E04" wp14:editId="45648CCF">
+            <wp:extent cx="3360411" cy="1447800"/>
+            <wp:effectExtent l="0" t="0" r="0" b="0"/>
+            <wp:docPr id="7" name="Picture 7"/>
+            <wp:cNvGraphicFramePr>
+              <a:graphicFrameLocks xmlns:a="http://schemas.openxmlformats.org/drawingml/2006/main" noChangeAspect="1"/>
+            </wp:cNvGraphicFramePr>
+            <a:graphic xmlns:a="http://schemas.openxmlformats.org/drawingml/2006/main">
+              <a:graphicData uri="http://schemas.openxmlformats.org/drawingml/2006/picture">
+                <pic:pic xmlns:pic="http://schemas.openxmlformats.org/drawingml/2006/picture">
+                  <pic:nvPicPr>
+                    <pic:cNvPr id="1" name=""/>
+                    <pic:cNvPicPr/>
+                  </pic:nvPicPr>
+                  <pic:blipFill>
+                    <a:blip r:embed="rId12"/>
+                    <a:stretch>
+                      <a:fillRect/>
+                    </a:stretch>
+                  </pic:blipFill>
+                  <pic:spPr>
+                    <a:xfrm>
+                      <a:off x="0" y="0"/>
+                      <a:ext cx="3390069" cy="1460578"/>
+                    </a:xfrm>
+                    <a:prstGeom prst="rect">
+                      <a:avLst/>
+                    </a:prstGeom>
+                  </pic:spPr>
+                </pic:pic>
+              </a:graphicData>
+            </a:graphic>
+          </wp:inline>
+        </w:drawing>
+      </w:r>
+    </w:p>
+    <w:p>
+      <w:sdt>
+        <w:sdtPr>
+          <w:id w:val="177853149"/>
+          <w:citation/>
+        </w:sdtPr>
+        <w:sdtContent>
+          <w:r>
+            <w:fldChar w:fldCharType="begin"/>
+          </w:r>
+          <w:r>
+            <w:instrText xml:space="preserve"> CITATION ben18 \l 1033 </w:instrText>
+          </w:r>
+          <w:r>
+            <w:fldChar w:fldCharType="separate"/>
+          </w:r>
+          <w:r>
+            <w:rPr>
+              <w:noProof/>
+            </w:rPr>
+            <w:t>(benlcollins.com, 2018)</w:t>
+          </w:r>
+          <w:r>
+            <w:fldChar w:fldCharType="end"/>
+          </w:r>
+        </w:sdtContent>
+      </w:sdt>
+    </w:p>
+    <w:p>
+      <w:pPr>
+        <w:pStyle w:val="Heading2"/>
+      </w:pPr>
+      <w:bookmarkStart w:id="5" w:name="_Toc511159829"/>
+      <w:r>
+        <w:lastRenderedPageBreak/>
+        <w:t>ANALYSIS</w:t>
+      </w:r>
+      <w:bookmarkEnd w:id="5"/>
+    </w:p>
+    <w:p>
+      <w:r>
+        <w:t xml:space="preserve">I choice to implement a Gantt Chart that with </w:t>
+      </w:r>
+      <w:r>
+        <w:t xml:space="preserve">Task Delegation, to make it easier to use during the project. I also choice to use Google Charts to make the chart for easy online sharing with my team. I found a blog post by Trevor Fox showing how to implement timelines using the Sparkline function in </w:t>
+      </w:r>
+      <w:r>
+        <w:t>Google Docs</w:t>
+      </w:r>
+      <w:r>
+        <w:t xml:space="preserve">. </w:t>
+      </w:r>
+      <w:sdt>
+        <w:sdtPr>
+          <w:id w:val="582420888"/>
+          <w:citation/>
+        </w:sdtPr>
+        <w:sdtEndPr/>
+        <w:sdtContent>
+          <w:r>
+            <w:fldChar w:fldCharType="begin"/>
+          </w:r>
+          <w:r>
+            <w:instrText xml:space="preserve"> CITATION Tre17 \l 1033 </w:instrText>
+          </w:r>
+          <w:r>
+            <w:fldChar w:fldCharType="separate"/>
+          </w:r>
+          <w:r>
+            <w:rPr>
+              <w:noProof/>
+            </w:rPr>
+            <w:t>(Fox, 2017)</w:t>
+          </w:r>
+          <w:r>
+            <w:fldChar w:fldCharType="end"/>
+          </w:r>
+        </w:sdtContent>
+      </w:sdt>
+    </w:p>
+    <w:p>
+      <w:pPr>
+        <w:keepNext/>
+      </w:pPr>
       <w:r>
         <w:rPr>
-          <w:lang w:val="en-US"/>
+          <w:noProof/>
         </w:rPr>
-        <w:t>lease show selected examples.</w:t>
-      </w:r>
-    </w:p>
-    <w:p>
-      <w:pPr>
+        <w:drawing>
+          <wp:inline distT="0" distB="0" distL="0" distR="0" wp14:anchorId="0AF6713B" wp14:editId="223970A6">
+            <wp:extent cx="5756910" cy="1019810"/>
+            <wp:effectExtent l="0" t="0" r="0" b="8890"/>
+            <wp:docPr id="4" name="Picture 4"/>
+            <wp:cNvGraphicFramePr>
+              <a:graphicFrameLocks xmlns:a="http://schemas.openxmlformats.org/drawingml/2006/main" noChangeAspect="1"/>
+            </wp:cNvGraphicFramePr>
+            <a:graphic xmlns:a="http://schemas.openxmlformats.org/drawingml/2006/main">
+              <a:graphicData uri="http://schemas.openxmlformats.org/drawingml/2006/picture">
+                <pic:pic xmlns:pic="http://schemas.openxmlformats.org/drawingml/2006/picture">
+                  <pic:nvPicPr>
+                    <pic:cNvPr id="1" name=""/>
+                    <pic:cNvPicPr/>
+                  </pic:nvPicPr>
+                  <pic:blipFill>
+                    <a:blip r:embed="rId13"/>
+                    <a:stretch>
+                      <a:fillRect/>
+                    </a:stretch>
+                  </pic:blipFill>
+                  <pic:spPr>
+                    <a:xfrm>
+                      <a:off x="0" y="0"/>
+                      <a:ext cx="5756910" cy="1019810"/>
+                    </a:xfrm>
+                    <a:prstGeom prst="rect">
+                      <a:avLst/>
+                    </a:prstGeom>
+                  </pic:spPr>
+                </pic:pic>
+              </a:graphicData>
+            </a:graphic>
+          </wp:inline>
+        </w:drawing>
+      </w:r>
+    </w:p>
+    <w:p>
+      <w:pPr>
+        <w:pStyle w:val="Caption"/>
         <w:rPr>
-          <w:b/>
-          <w:lang w:val="en-US"/>
+          <w:b w:val="0"/>
         </w:rPr>
       </w:pPr>
       <w:r>
         <w:rPr>
-          <w:b/>
-          <w:lang w:val="en-US"/>
+          <w:b w:val="0"/>
         </w:rPr>
-        <w:t>ANALYSIS</w:t>
-      </w:r>
-    </w:p>
-    <w:p>
-      <w:pPr>
+        <w:t xml:space="preserve">Image </w:t>
+      </w:r>
+      <w:r>
         <w:rPr>
-          <w:lang w:val="en-US"/>
+          <w:b w:val="0"/>
         </w:rPr>
-      </w:pPr>
+        <w:fldChar w:fldCharType="begin"/>
+      </w:r>
       <w:r>
         <w:rPr>
-          <w:lang w:val="en-US"/>
+          <w:b w:val="0"/>
         </w:rPr>
-        <w:t xml:space="preserve">Analyze the issue you are working with. Analyze existing solutions. For </w:t>
+        <w:instrText xml:space="preserve"> SEQ Image \* ARABIC </w:instrText>
       </w:r>
       <w:r>
         <w:rPr>
-          <w:lang w:val="en-US"/>
+          <w:b w:val="0"/>
         </w:rPr>
-        <w:t xml:space="preserve">example, if you work with a style tiles for a </w:t>
+        <w:fldChar w:fldCharType="separate"/>
       </w:r>
       <w:r>
         <w:rPr>
-          <w:lang w:val="en-US"/>
+          <w:b w:val="0"/>
+          <w:noProof/>
         </w:rPr>
-        <w:t xml:space="preserve">pizza restaurant </w:t>
+        <w:t>1</w:t>
       </w:r>
       <w:r>
         <w:rPr>
-          <w:lang w:val="en-US"/>
+          <w:b w:val="0"/>
         </w:rPr>
-        <w:t>website</w:t>
+        <w:fldChar w:fldCharType="end"/>
       </w:r>
       <w:r>
         <w:rPr>
-          <w:lang w:val="en-US"/>
+          <w:b w:val="0"/>
         </w:rPr>
-        <w:t>: What's in this industry, how have similar b</w:t>
-      </w:r>
+        <w:t>: Fox, 2017</w:t>
+      </w:r>
+    </w:p>
+    <w:p>
+      <w:r>
+        <w:t>I liked the implementation and choose to use it in my chart</w:t>
+      </w:r>
+      <w:r>
+        <w:t xml:space="preserve">. Making it easy for my teammates to use the chart and delegate and edit </w:t>
+      </w:r>
+      <w:r>
+        <w:t>the tasks</w:t>
+      </w:r>
+    </w:p>
+    <w:p/>
+    <w:p>
+      <w:pPr>
+        <w:pStyle w:val="Heading2"/>
+      </w:pPr>
+      <w:bookmarkStart w:id="6" w:name="_Toc511159830"/>
+      <w:r>
+        <w:t>SKETCHES – SCANNED IDEA DEVELOPMENT AND DIGITAL SKETCHES</w:t>
+      </w:r>
+      <w:bookmarkEnd w:id="6"/>
+    </w:p>
+    <w:p>
       <w:r>
         <w:rPr>
-          <w:lang w:val="en-US"/>
+          <w:noProof/>
         </w:rPr>
-        <w:t>usinesses solved it?</w:t>
-      </w:r>
-    </w:p>
-    <w:p>
-      <w:pPr>
+        <w:drawing>
+          <wp:anchor distT="0" distB="0" distL="114300" distR="114300" simplePos="0" relativeHeight="251663360" behindDoc="1" locked="0" layoutInCell="1" allowOverlap="1" wp14:anchorId="165BB447" wp14:editId="1409868A">
+            <wp:simplePos x="0" y="0"/>
+            <wp:positionH relativeFrom="column">
+              <wp:posOffset>-415290</wp:posOffset>
+            </wp:positionH>
+            <wp:positionV relativeFrom="paragraph">
+              <wp:posOffset>368300</wp:posOffset>
+            </wp:positionV>
+            <wp:extent cx="2752725" cy="2067560"/>
+            <wp:effectExtent l="0" t="317" r="9207" b="9208"/>
+            <wp:wrapTight wrapText="bothSides">
+              <wp:wrapPolygon edited="0">
+                <wp:start x="-2" y="21597"/>
+                <wp:lineTo x="21523" y="21597"/>
+                <wp:lineTo x="21523" y="103"/>
+                <wp:lineTo x="-2" y="103"/>
+                <wp:lineTo x="-2" y="21597"/>
+              </wp:wrapPolygon>
+            </wp:wrapTight>
+            <wp:docPr id="5" name="Picture 5"/>
+            <wp:cNvGraphicFramePr>
+              <a:graphicFrameLocks xmlns:a="http://schemas.openxmlformats.org/drawingml/2006/main" noChangeAspect="1"/>
+            </wp:cNvGraphicFramePr>
+            <a:graphic xmlns:a="http://schemas.openxmlformats.org/drawingml/2006/main">
+              <a:graphicData uri="http://schemas.openxmlformats.org/drawingml/2006/picture">
+                <pic:pic xmlns:pic="http://schemas.openxmlformats.org/drawingml/2006/picture">
+                  <pic:nvPicPr>
+                    <pic:cNvPr id="0" name="Picture 1"/>
+                    <pic:cNvPicPr>
+                      <a:picLocks noChangeAspect="1" noChangeArrowheads="1"/>
+                    </pic:cNvPicPr>
+                  </pic:nvPicPr>
+                  <pic:blipFill>
+                    <a:blip r:embed="rId14">
+                      <a:extLst>
+                        <a:ext uri="{28A0092B-C50C-407E-A947-70E740481C1C}">
+                          <a14:useLocalDpi xmlns:a14="http://schemas.microsoft.com/office/drawing/2010/main" val="0"/>
+                        </a:ext>
+                      </a:extLst>
+                    </a:blip>
+                    <a:srcRect/>
+                    <a:stretch>
+                      <a:fillRect/>
+                    </a:stretch>
+                  </pic:blipFill>
+                  <pic:spPr bwMode="auto">
+                    <a:xfrm rot="5400000">
+                      <a:off x="0" y="0"/>
+                      <a:ext cx="2752725" cy="2067560"/>
+                    </a:xfrm>
+                    <a:prstGeom prst="rect">
+                      <a:avLst/>
+                    </a:prstGeom>
+                    <a:noFill/>
+                    <a:ln>
+                      <a:noFill/>
+                    </a:ln>
+                  </pic:spPr>
+                </pic:pic>
+              </a:graphicData>
+            </a:graphic>
+          </wp:anchor>
+        </w:drawing>
+      </w:r>
+      <w:r>
+        <w:t xml:space="preserve">For this project I did more notes than sketching, but a simple sketch showing layout of the Gantt Chart. </w:t>
+      </w:r>
+      <w:r>
+        <w:t>I also started to write on a project plan for the actual project. I did this to help me make the Gantt Chart</w:t>
+      </w:r>
+      <w:r>
+        <w:t xml:space="preserve">, I chose not to include the project plan in the delivery since it was not a part of the assignment. </w:t>
+      </w:r>
+      <w:r>
+        <w:t xml:space="preserve">But I have included </w:t>
+      </w:r>
+      <w:r>
+        <w:t>all</w:t>
+      </w:r>
+      <w:r>
+        <w:t xml:space="preserve"> th</w:t>
+      </w:r>
+      <w:r>
+        <w:t xml:space="preserve">e data used from this plan in the Gantt Chart. </w:t>
+      </w:r>
+    </w:p>
+    <w:p>
+      <w:pPr>
+        <w:pStyle w:val="Heading1"/>
+      </w:pPr>
+    </w:p>
+    <w:p>
+      <w:pPr>
+        <w:pStyle w:val="Heading1"/>
+      </w:pPr>
+    </w:p>
+    <w:p/>
+    <w:p>
+      <w:r>
         <w:rPr>
-          <w:b/>
-          <w:lang w:val="en-US"/>
+          <w:noProof/>
         </w:rPr>
-      </w:pPr>
-      <w:r>
-        <w:rPr>
-          <w:b/>
-          <w:lang w:val="en-US"/>
-        </w:rPr>
-        <w:t>SKETCHES – SCANNED IDEA DEVELOPMENT AND DIGITAL SKETCHES</w:t>
-      </w:r>
-    </w:p>
-    <w:p>
-      <w:pPr>
-        <w:rPr>
-          <w:lang w:val="en-US"/>
-        </w:rPr>
-      </w:pPr>
-      <w:r>
-        <w:rPr>
-          <w:lang w:val="en-US"/>
-        </w:rPr>
-        <w:t xml:space="preserve">Include the most relevant </w:t>
-      </w:r>
-      <w:r>
-        <w:rPr>
-          <w:lang w:val="en-US"/>
-        </w:rPr>
-        <w:t xml:space="preserve">sketches. </w:t>
-      </w:r>
-      <w:r>
-        <w:rPr>
-          <w:lang w:val="en-US"/>
-        </w:rPr>
-        <w:t xml:space="preserve">Feel free to bring any varieties that were developed as well (dead ends). </w:t>
-      </w:r>
-    </w:p>
-    <w:p>
-      <w:pPr>
-        <w:rPr>
-          <w:b/>
-          <w:sz w:val="32"/>
-          <w:szCs w:val="32"/>
-          <w:lang w:val="en-US"/>
-        </w:rPr>
-      </w:pPr>
-      <w:r>
-        <w:rPr>
-          <w:b/>
-          <w:sz w:val="32"/>
-          <w:szCs w:val="32"/>
-          <w:lang w:val="en-US"/>
-        </w:rPr>
-        <w:br w:type="page"/>
-      </w:r>
-    </w:p>
-    <w:p>
-      <w:pPr>
-        <w:rPr>
-          <w:lang w:val="en-US"/>
-        </w:rPr>
-      </w:pPr>
-      <w:r>
-        <w:rPr>
-          <w:b/>
-          <w:sz w:val="32"/>
-          <w:szCs w:val="32"/>
-          <w:lang w:val="en-US"/>
-        </w:rPr>
+        <mc:AlternateContent>
+          <mc:Choice Requires="wps">
+            <w:drawing>
+              <wp:anchor distT="0" distB="0" distL="114300" distR="114300" simplePos="0" relativeHeight="251665408" behindDoc="1" locked="0" layoutInCell="1" allowOverlap="1" wp14:anchorId="70E9BF50" wp14:editId="64BFEC62">
+                <wp:simplePos x="0" y="0"/>
+                <wp:positionH relativeFrom="column">
+                  <wp:posOffset>41910</wp:posOffset>
+                </wp:positionH>
+                <wp:positionV relativeFrom="paragraph">
+                  <wp:posOffset>257810</wp:posOffset>
+                </wp:positionV>
+                <wp:extent cx="2067560" cy="635"/>
+                <wp:effectExtent l="0" t="0" r="0" b="0"/>
+                <wp:wrapTight wrapText="bothSides">
+                  <wp:wrapPolygon edited="0">
+                    <wp:start x="0" y="0"/>
+                    <wp:lineTo x="0" y="21600"/>
+                    <wp:lineTo x="21600" y="21600"/>
+                    <wp:lineTo x="21600" y="0"/>
+                  </wp:wrapPolygon>
+                </wp:wrapTight>
+                <wp:docPr id="6" name="Text Box 6"/>
+                <wp:cNvGraphicFramePr/>
+                <a:graphic xmlns:a="http://schemas.openxmlformats.org/drawingml/2006/main">
+                  <a:graphicData uri="http://schemas.microsoft.com/office/word/2010/wordprocessingShape">
+                    <wps:wsp>
+                      <wps:cNvSpPr txBox="1"/>
+                      <wps:spPr>
+                        <a:xfrm>
+                          <a:off x="0" y="0"/>
+                          <a:ext cx="2067560" cy="635"/>
+                        </a:xfrm>
+                        <a:prstGeom prst="rect">
+                          <a:avLst/>
+                        </a:prstGeom>
+                        <a:solidFill>
+                          <a:prstClr val="white"/>
+                        </a:solidFill>
+                        <a:ln>
+                          <a:noFill/>
+                        </a:ln>
+                      </wps:spPr>
+                      <wps:txbx>
+                        <w:txbxContent>
+                          <w:p>
+                            <w:pPr>
+                              <w:pStyle w:val="Caption"/>
+                              <w:rPr>
+                                <w:b w:val="0"/>
+                                <w:noProof/>
+                                <w:sz w:val="24"/>
+                                <w:szCs w:val="24"/>
+                              </w:rPr>
+                            </w:pPr>
+                            <w:r>
+                              <w:rPr>
+                                <w:b w:val="0"/>
+                              </w:rPr>
+                              <w:t xml:space="preserve">Image </w:t>
+                            </w:r>
+                            <w:r>
+                              <w:rPr>
+                                <w:b w:val="0"/>
+                              </w:rPr>
+                              <w:fldChar w:fldCharType="begin"/>
+                            </w:r>
+                            <w:r>
+                              <w:rPr>
+                                <w:b w:val="0"/>
+                              </w:rPr>
+                              <w:instrText xml:space="preserve"> SEQ Image \* ARABIC </w:instrText>
+                            </w:r>
+                            <w:r>
+                              <w:rPr>
+                                <w:b w:val="0"/>
+                              </w:rPr>
+                              <w:fldChar w:fldCharType="separate"/>
+                            </w:r>
+                            <w:r>
+                              <w:rPr>
+                                <w:b w:val="0"/>
+                                <w:noProof/>
+                              </w:rPr>
+                              <w:t>2</w:t>
+                            </w:r>
+                            <w:r>
+                              <w:rPr>
+                                <w:b w:val="0"/>
+                              </w:rPr>
+                              <w:fldChar w:fldCharType="end"/>
+                            </w:r>
+                            <w:r>
+                              <w:rPr>
+                                <w:b w:val="0"/>
+                              </w:rPr>
+                              <w:t>:</w:t>
+                            </w:r>
+                            <w:r>
+                              <w:rPr>
+                                <w:b w:val="0"/>
+                              </w:rPr>
+                              <w:t xml:space="preserve"> Gantt chart layout</w:t>
+                            </w:r>
+                          </w:p>
+                        </w:txbxContent>
+                      </wps:txbx>
+                      <wps:bodyPr rot="0" spcFirstLastPara="0" vertOverflow="overflow" horzOverflow="overflow" vert="horz" wrap="square" lIns="0" tIns="0" rIns="0" bIns="0" numCol="1" spcCol="0" rtlCol="0" fromWordArt="0" anchor="t" anchorCtr="0" forceAA="0" compatLnSpc="1">
+                        <a:prstTxWarp prst="textNoShape">
+                          <a:avLst/>
+                        </a:prstTxWarp>
+                        <a:spAutoFit/>
+                      </wps:bodyPr>
+                    </wps:wsp>
+                  </a:graphicData>
+                </a:graphic>
+              </wp:anchor>
+            </w:drawing>
+          </mc:Choice>
+          <mc:Fallback>
+            <w:pict>
+              <v:shape w14:anchorId="70E9BF50" id="Text Box 6" o:spid="_x0000_s1029" type="#_x0000_t202" style="position:absolute;margin-left:3.3pt;margin-top:20.3pt;width:162.8pt;height:.05pt;z-index:-251651072;visibility:visible;mso-wrap-style:square;mso-wrap-distance-left:9pt;mso-wrap-distance-top:0;mso-wrap-distance-right:9pt;mso-wrap-distance-bottom:0;mso-position-horizontal:absolute;mso-position-horizontal-relative:text;mso-position-vertical:absolute;mso-position-vertical-relative:text;v-text-anchor:top" o:gfxdata="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" stroked="f">
+                <v:textbox style="mso-fit-shape-to-text:t" inset="0,0,0,0">
+                  <w:txbxContent>
+                    <w:p>
+                      <w:pPr>
+                        <w:pStyle w:val="Caption"/>
+                        <w:rPr>
+                          <w:b w:val="0"/>
+                          <w:noProof/>
+                          <w:sz w:val="24"/>
+                          <w:szCs w:val="24"/>
+                        </w:rPr>
+                      </w:pPr>
+                      <w:r>
+                        <w:rPr>
+                          <w:b w:val="0"/>
+                        </w:rPr>
+                        <w:t xml:space="preserve">Image </w:t>
+                      </w:r>
+                      <w:r>
+                        <w:rPr>
+                          <w:b w:val="0"/>
+                        </w:rPr>
+                        <w:fldChar w:fldCharType="begin"/>
+                      </w:r>
+                      <w:r>
+                        <w:rPr>
+                          <w:b w:val="0"/>
+                        </w:rPr>
+                        <w:instrText xml:space="preserve"> SEQ Image \* ARABIC </w:instrText>
+                      </w:r>
+                      <w:r>
+                        <w:rPr>
+                          <w:b w:val="0"/>
+                        </w:rPr>
+                        <w:fldChar w:fldCharType="separate"/>
+                      </w:r>
+                      <w:r>
+                        <w:rPr>
+                          <w:b w:val="0"/>
+                          <w:noProof/>
+                        </w:rPr>
+                        <w:t>2</w:t>
+                      </w:r>
+                      <w:r>
+                        <w:rPr>
+                          <w:b w:val="0"/>
+                        </w:rPr>
+                        <w:fldChar w:fldCharType="end"/>
+                      </w:r>
+                      <w:r>
+                        <w:rPr>
+                          <w:b w:val="0"/>
+                        </w:rPr>
+                        <w:t>:</w:t>
+                      </w:r>
+                      <w:r>
+                        <w:rPr>
+                          <w:b w:val="0"/>
+                        </w:rPr>
+                        <w:t xml:space="preserve"> Gantt chart layout</w:t>
+                      </w:r>
+                    </w:p>
+                  </w:txbxContent>
+                </v:textbox>
+                <w10:wrap type="tight"/>
+              </v:shape>
+            </w:pict>
+          </mc:Fallback>
+        </mc:AlternateContent>
+      </w:r>
+    </w:p>
+    <w:p/>
+    <w:p/>
+    <w:p/>
+    <w:p/>
+    <w:p/>
+    <w:p>
+      <w:pPr>
+        <w:pStyle w:val="Heading1"/>
+      </w:pPr>
+      <w:bookmarkStart w:id="7" w:name="_GoBack"/>
+      <w:bookmarkEnd w:id="7"/>
+    </w:p>
+    <w:p>
+      <w:pPr>
+        <w:pStyle w:val="Heading1"/>
+      </w:pPr>
+      <w:bookmarkStart w:id="8" w:name="_Toc511159831"/>
+      <w:r>
         <w:lastRenderedPageBreak/>
         <w:t>WORK PROCESS</w:t>
       </w:r>
+      <w:bookmarkEnd w:id="8"/>
+      <w:r>
+        <w:t xml:space="preserve"> </w:t>
+      </w:r>
+    </w:p>
+    <w:p>
+      <w:r>
+        <w:t xml:space="preserve">In this week’s assignment I first watched and read the course material. The videos on Lynda did give a good idea on project management in general, but not for web-development projects. I had to read and watch to learn more about how to manage web-development projects. </w:t>
+      </w:r>
+    </w:p>
+    <w:p>
+      <w:pPr>
+        <w:pStyle w:val="Heading2"/>
+      </w:pPr>
+      <w:bookmarkStart w:id="9" w:name="_Toc511159832"/>
+      <w:r>
+        <w:t>STYLE/GENRE</w:t>
+      </w:r>
+      <w:bookmarkEnd w:id="9"/>
+    </w:p>
+    <w:p>
+      <w:r>
+        <w:t>I searched for guides on styling excel sheets and found this guide by Ben Colins.</w:t>
+      </w:r>
+      <w:sdt>
+        <w:sdtPr>
+          <w:id w:val="-890726814"/>
+          <w:citation/>
+        </w:sdtPr>
+        <w:sdtContent>
+          <w:r>
+            <w:fldChar w:fldCharType="begin"/>
+          </w:r>
+          <w:r>
+            <w:instrText xml:space="preserve"> CITATION ben18 \l 1033 </w:instrText>
+          </w:r>
+          <w:r>
+            <w:fldChar w:fldCharType="separate"/>
+          </w:r>
+          <w:r>
+            <w:rPr>
+              <w:noProof/>
+            </w:rPr>
+            <w:t xml:space="preserve"> (benlcollins.com, 2018)</w:t>
+          </w:r>
+          <w:r>
+            <w:fldChar w:fldCharType="end"/>
+          </w:r>
+        </w:sdtContent>
+      </w:sdt>
+      <w:r>
+        <w:t xml:space="preserve"> </w:t>
+      </w:r>
+      <w:r>
+        <w:t xml:space="preserve">I found a lot of inspiration from this post on how to make </w:t>
+      </w:r>
+      <w:r>
+        <w:t xml:space="preserve">google sheets more readable. Like how to format data, alternating colors on rows, table boarders, and removing grid lines. </w:t>
+      </w:r>
+    </w:p>
+    <w:p>
+      <w:pPr>
+        <w:pStyle w:val="Heading2"/>
+      </w:pPr>
+      <w:bookmarkStart w:id="10" w:name="_Toc511159833"/>
+      <w:r>
+        <w:t>TYPOGRAPHY</w:t>
+      </w:r>
+      <w:bookmarkEnd w:id="10"/>
+    </w:p>
+    <w:p>
+      <w:r>
+        <w:t xml:space="preserve">Veranda was used for both body and headers in the google sheet. Veranda is a default font in google sheets. </w:t>
+      </w:r>
+    </w:p>
+    <w:p>
+      <w:pPr>
+        <w:pStyle w:val="Heading2"/>
+      </w:pPr>
+      <w:bookmarkStart w:id="11" w:name="_Toc511159834"/>
+      <w:r>
+        <w:t>COLOURS</w:t>
+      </w:r>
+      <w:bookmarkEnd w:id="11"/>
+    </w:p>
+    <w:p>
+      <w:r>
+        <w:t xml:space="preserve">Blue was used as a main color for this sheet. There is alternating grey shades between the columns to make it more readable. I used different </w:t>
+      </w:r>
+      <w:r>
+        <w:t>colors</w:t>
+      </w:r>
+      <w:r>
+        <w:t xml:space="preserve"> on the timeline to change between the different status of tasks.</w:t>
+      </w:r>
+    </w:p>
+    <w:p>
+      <w:pPr>
+        <w:keepNext/>
+      </w:pPr>
       <w:r>
         <w:rPr>
-          <w:lang w:val="en-US"/>
+          <w:noProof/>
         </w:rPr>
-        <w:t xml:space="preserve"> </w:t>
-      </w:r>
-    </w:p>
-    <w:p>
-      <w:pPr>
+        <w:drawing>
+          <wp:inline distT="0" distB="0" distL="0" distR="0" wp14:anchorId="00C3D447" wp14:editId="73B35413">
+            <wp:extent cx="2961905" cy="704762"/>
+            <wp:effectExtent l="0" t="0" r="0" b="635"/>
+            <wp:docPr id="8" name="Picture 8"/>
+            <wp:cNvGraphicFramePr>
+              <a:graphicFrameLocks xmlns:a="http://schemas.openxmlformats.org/drawingml/2006/main" noChangeAspect="1"/>
+            </wp:cNvGraphicFramePr>
+            <a:graphic xmlns:a="http://schemas.openxmlformats.org/drawingml/2006/main">
+              <a:graphicData uri="http://schemas.openxmlformats.org/drawingml/2006/picture">
+                <pic:pic xmlns:pic="http://schemas.openxmlformats.org/drawingml/2006/picture">
+                  <pic:nvPicPr>
+                    <pic:cNvPr id="1" name=""/>
+                    <pic:cNvPicPr/>
+                  </pic:nvPicPr>
+                  <pic:blipFill>
+                    <a:blip r:embed="rId15"/>
+                    <a:stretch>
+                      <a:fillRect/>
+                    </a:stretch>
+                  </pic:blipFill>
+                  <pic:spPr>
+                    <a:xfrm>
+                      <a:off x="0" y="0"/>
+                      <a:ext cx="2961905" cy="704762"/>
+                    </a:xfrm>
+                    <a:prstGeom prst="rect">
+                      <a:avLst/>
+                    </a:prstGeom>
+                  </pic:spPr>
+                </pic:pic>
+              </a:graphicData>
+            </a:graphic>
+          </wp:inline>
+        </w:drawing>
+      </w:r>
+    </w:p>
+    <w:p>
+      <w:pPr>
+        <w:pStyle w:val="Caption"/>
         <w:rPr>
-          <w:lang w:val="en-US"/>
+          <w:b w:val="0"/>
         </w:rPr>
       </w:pPr>
       <w:r>
         <w:rPr>
-          <w:lang w:val="en-US"/>
+          <w:b w:val="0"/>
         </w:rPr>
-        <w:t xml:space="preserve">Here you </w:t>
+        <w:t xml:space="preserve">Image </w:t>
       </w:r>
       <w:r>
         <w:rPr>
-          <w:lang w:val="en-US"/>
+          <w:b w:val="0"/>
         </w:rPr>
-        <w:t>write about the process and choices you have made to finish your</w:t>
+        <w:fldChar w:fldCharType="begin"/>
       </w:r>
       <w:r>
         <w:rPr>
-          <w:lang w:val="en-US"/>
+          <w:b w:val="0"/>
         </w:rPr>
-        <w:t xml:space="preserve"> product.</w:t>
-      </w:r>
-    </w:p>
-    <w:p>
-      <w:pPr>
+        <w:instrText xml:space="preserve"> SEQ Image \* ARABIC </w:instrText>
+      </w:r>
+      <w:r>
         <w:rPr>
-          <w:b/>
-          <w:lang w:val="en-US"/>
+          <w:b w:val="0"/>
         </w:rPr>
-      </w:pPr>
+        <w:fldChar w:fldCharType="separate"/>
+      </w:r>
       <w:r>
         <w:rPr>
-          <w:b/>
-          <w:lang w:val="en-US"/>
+          <w:b w:val="0"/>
+          <w:noProof/>
         </w:rPr>
-        <w:t>STYLE/GENRE</w:t>
-      </w:r>
-    </w:p>
-    <w:p>
-      <w:pPr>
+        <w:t>3</w:t>
+      </w:r>
+      <w:r>
         <w:rPr>
-          <w:lang w:val="en-US"/>
+          <w:b w:val="0"/>
         </w:rPr>
-      </w:pPr>
+        <w:fldChar w:fldCharType="end"/>
+      </w:r>
       <w:r>
         <w:rPr>
-          <w:lang w:val="en-US"/>
+          <w:b w:val="0"/>
         </w:rPr>
-        <w:t>How does your product adapt with style? Talk about the genre you have chosen and how the various elements agree with this.</w:t>
-      </w:r>
-    </w:p>
-    <w:p>
-      <w:pPr>
+        <w:t xml:space="preserve">: </w:t>
+      </w:r>
+      <w:r>
         <w:rPr>
-          <w:b/>
-          <w:lang w:val="en-US"/>
+          <w:b w:val="0"/>
         </w:rPr>
-      </w:pPr>
+        <w:t>Different</w:t>
+      </w:r>
       <w:r>
         <w:rPr>
-          <w:b/>
-          <w:lang w:val="en-US"/>
+          <w:b w:val="0"/>
         </w:rPr>
-        <w:t>TYPOGRAPHY</w:t>
-      </w:r>
-    </w:p>
-    <w:p>
-      <w:pPr>
+        <w:t xml:space="preserve"> color states for status of task</w:t>
+      </w:r>
+    </w:p>
+    <w:p>
+      <w:r>
+        <w:t>For later development of the chart, I could implement a formel to show overlapping better than its showing right now. A color overlay could be used for to show this</w:t>
+      </w:r>
+    </w:p>
+    <w:p>
+      <w:r>
+        <w:br/>
+      </w:r>
+      <w:r>
         <w:rPr>
-          <w:lang w:val="en-US"/>
+          <w:noProof/>
         </w:rPr>
-      </w:pPr>
-      <w:r>
+        <w:drawing>
+          <wp:inline distT="0" distB="0" distL="0" distR="0" wp14:anchorId="546D15B1" wp14:editId="77E5F7C5">
+            <wp:extent cx="1781175" cy="685800"/>
+            <wp:effectExtent l="0" t="0" r="9525" b="0"/>
+            <wp:docPr id="9" name="Picture 9"/>
+            <wp:cNvGraphicFramePr>
+              <a:graphicFrameLocks xmlns:a="http://schemas.openxmlformats.org/drawingml/2006/main" noChangeAspect="1"/>
+            </wp:cNvGraphicFramePr>
+            <a:graphic xmlns:a="http://schemas.openxmlformats.org/drawingml/2006/main">
+              <a:graphicData uri="http://schemas.openxmlformats.org/drawingml/2006/picture">
+                <pic:pic xmlns:pic="http://schemas.openxmlformats.org/drawingml/2006/picture">
+                  <pic:nvPicPr>
+                    <pic:cNvPr id="0" name="Picture 1"/>
+                    <pic:cNvPicPr>
+                      <a:picLocks noChangeAspect="1" noChangeArrowheads="1"/>
+                    </pic:cNvPicPr>
+                  </pic:nvPicPr>
+                  <pic:blipFill>
+                    <a:blip r:embed="rId16">
+                      <a:extLst>
+                        <a:ext uri="{28A0092B-C50C-407E-A947-70E740481C1C}">
+                          <a14:useLocalDpi xmlns:a14="http://schemas.microsoft.com/office/drawing/2010/main" val="0"/>
+                        </a:ext>
+                      </a:extLst>
+                    </a:blip>
+                    <a:srcRect/>
+                    <a:stretch>
+                      <a:fillRect/>
+                    </a:stretch>
+                  </pic:blipFill>
+                  <pic:spPr bwMode="auto">
+                    <a:xfrm>
+                      <a:off x="0" y="0"/>
+                      <a:ext cx="1781175" cy="685800"/>
+                    </a:xfrm>
+                    <a:prstGeom prst="rect">
+                      <a:avLst/>
+                    </a:prstGeom>
+                    <a:noFill/>
+                    <a:ln>
+                      <a:noFill/>
+                    </a:ln>
+                  </pic:spPr>
+                </pic:pic>
+              </a:graphicData>
+            </a:graphic>
+          </wp:inline>
+        </w:drawing>
+      </w:r>
+    </w:p>
+    <w:p>
+      <w:pPr>
+        <w:pStyle w:val="Caption"/>
         <w:rPr>
-          <w:lang w:val="en-US"/>
+          <w:b w:val="0"/>
         </w:rPr>
-        <w:t>How does this typeface / these typefaces fit with the overall design? Do you have multiple fonts - how do they work together? Which typographic direction are you going for? Reason well, use textbooks and show that you have made conscious choices.</w:t>
-      </w:r>
-    </w:p>
-    <w:p>
-      <w:pPr>
+      </w:pPr>
+      <w:r>
         <w:rPr>
-          <w:b/>
-          <w:lang w:val="en-US"/>
+          <w:b w:val="0"/>
         </w:rPr>
-      </w:pPr>
+        <w:t xml:space="preserve">Image </w:t>
+      </w:r>
       <w:r>
         <w:rPr>
-          <w:b/>
-          <w:lang w:val="en-US"/>
+          <w:b w:val="0"/>
         </w:rPr>
-        <w:t>COLOURS</w:t>
-      </w:r>
-    </w:p>
-    <w:p>
-      <w:pPr>
+        <w:fldChar w:fldCharType="begin"/>
+      </w:r>
+      <w:r>
         <w:rPr>
-          <w:lang w:val="en-US"/>
+          <w:b w:val="0"/>
         </w:rPr>
-      </w:pPr>
+        <w:instrText xml:space="preserve"> SEQ Image \* ARABIC </w:instrText>
+      </w:r>
       <w:r>
         <w:rPr>
-          <w:lang w:val="en-US"/>
+          <w:b w:val="0"/>
         </w:rPr>
-        <w:t>Explain your choice of colors. What colors have you chosen and why? How are the colors put together? Alternatively why do you choose not to use color?</w:t>
-      </w:r>
-    </w:p>
-    <w:p>
-      <w:pPr>
+        <w:fldChar w:fldCharType="separate"/>
+      </w:r>
+      <w:r>
         <w:rPr>
-          <w:b/>
-          <w:lang w:val="en-US"/>
+          <w:b w:val="0"/>
+          <w:noProof/>
         </w:rPr>
-      </w:pPr>
+        <w:t>4</w:t>
+      </w:r>
       <w:r>
         <w:rPr>
-          <w:b/>
-          <w:lang w:val="en-US"/>
+          <w:b w:val="0"/>
         </w:rPr>
+        <w:fldChar w:fldCharType="end"/>
+      </w:r>
+      <w:r>
+        <w:rPr>
+          <w:b w:val="0"/>
+        </w:rPr>
+        <w:t>: Showing possible implementation to show overlap better</w:t>
+      </w:r>
+    </w:p>
+    <w:p>
+      <w:pPr>
+        <w:pStyle w:val="Heading2"/>
+      </w:pPr>
+    </w:p>
+    <w:p>
+      <w:pPr>
+        <w:pStyle w:val="Heading2"/>
+      </w:pPr>
+      <w:bookmarkStart w:id="12" w:name="_Toc511159835"/>
+      <w:r>
         <w:t>COMPOSITION, LAYOUT, GRID</w:t>
       </w:r>
       <w:r>
-        <w:rPr>
-          <w:b/>
-          <w:lang w:val="en-US"/>
-        </w:rPr>
         <w:t xml:space="preserve"> AND OTHER ELEMENTS</w:t>
       </w:r>
-    </w:p>
-    <w:p>
-      <w:pPr>
-        <w:rPr>
-          <w:lang w:val="en-US"/>
-        </w:rPr>
-      </w:pPr>
-      <w:r>
-        <w:rPr>
-          <w:lang w:val="en-US"/>
-        </w:rPr>
-        <w:t>How are the elements positioned relative to each other? Describe choices made on composition, layout and grid.</w:t>
-      </w:r>
-    </w:p>
-    <w:p>
-      <w:pPr>
-        <w:rPr>
-          <w:b/>
-          <w:sz w:val="32"/>
-          <w:szCs w:val="32"/>
-          <w:lang w:val="en-US"/>
-        </w:rPr>
-      </w:pPr>
-      <w:r>
-        <w:rPr>
-          <w:b/>
-          <w:sz w:val="32"/>
-          <w:szCs w:val="32"/>
-          <w:lang w:val="en-US"/>
-        </w:rPr>
+      <w:bookmarkEnd w:id="12"/>
+    </w:p>
+    <w:p>
+      <w:r>
+        <w:t xml:space="preserve">The spreadsheet was separated in 5 separate sheets for each of the sprints, including two additional extra sheets to present other data from the project. </w:t>
+      </w:r>
+    </w:p>
+    <w:p>
+      <w:r>
         <w:br w:type="page"/>
       </w:r>
     </w:p>
     <w:p>
       <w:pPr>
-        <w:rPr>
-          <w:b/>
-          <w:sz w:val="32"/>
-          <w:szCs w:val="32"/>
-          <w:lang w:val="en-US"/>
-        </w:rPr>
-      </w:pPr>
-      <w:r>
-        <w:rPr>
-          <w:b/>
-          <w:sz w:val="32"/>
-          <w:szCs w:val="32"/>
-          <w:lang w:val="en-US"/>
-        </w:rPr>
+        <w:pStyle w:val="Heading1"/>
+      </w:pPr>
+      <w:bookmarkStart w:id="13" w:name="_Toc511159836"/>
+      <w:r>
         <w:lastRenderedPageBreak/>
         <w:t>SUMMARY</w:t>
       </w:r>
       <w:r>
-        <w:rPr>
-          <w:b/>
-          <w:sz w:val="32"/>
-          <w:szCs w:val="32"/>
-          <w:lang w:val="en-US"/>
-        </w:rPr>
         <w:t xml:space="preserve"> AND EVALUATION</w:t>
       </w:r>
-    </w:p>
-    <w:p>
-      <w:pPr>
-        <w:rPr>
-          <w:lang w:val="en-US"/>
-        </w:rPr>
-      </w:pPr>
-      <w:r>
-        <w:rPr>
-          <w:lang w:val="en-US"/>
-        </w:rPr>
+      <w:bookmarkEnd w:id="13"/>
+    </w:p>
+    <w:p>
+      <w:r>
         <w:t>W</w:t>
       </w:r>
       <w:r>
-        <w:rPr>
-          <w:lang w:val="en-US"/>
-        </w:rPr>
         <w:t xml:space="preserve">rite a short summary and </w:t>
       </w:r>
       <w:r>
-        <w:rPr>
-          <w:lang w:val="en-US"/>
-        </w:rPr>
         <w:t xml:space="preserve">evaluation on the process and </w:t>
       </w:r>
       <w:r>
-        <w:rPr>
-          <w:lang w:val="en-US"/>
-        </w:rPr>
         <w:t xml:space="preserve">the final </w:t>
       </w:r>
       <w:r>
-        <w:rPr>
-          <w:lang w:val="en-US"/>
-        </w:rPr>
         <w:t xml:space="preserve">product. </w:t>
       </w:r>
     </w:p>
-    <w:p>
-      <w:pPr>
-        <w:rPr>
-          <w:b/>
-          <w:sz w:val="32"/>
-          <w:szCs w:val="32"/>
-          <w:lang w:val="en-US"/>
-        </w:rPr>
-      </w:pPr>
-      <w:r>
-        <w:rPr>
-          <w:b/>
-          <w:sz w:val="32"/>
-          <w:szCs w:val="32"/>
-          <w:lang w:val="en-US"/>
-        </w:rPr>
+    <w:p/>
+    <w:p>
+      <w:r>
+        <w:t>I used a site called Payscale.com to calculate the wages.</w:t>
+      </w:r>
+      <w:sdt>
+        <w:sdtPr>
+          <w:id w:val="-1208640089"/>
+          <w:citation/>
+        </w:sdtPr>
+        <w:sdtContent>
+          <w:r>
+            <w:fldChar w:fldCharType="begin"/>
+          </w:r>
+          <w:r>
+            <w:instrText xml:space="preserve"> CITATION Pay181 \l 1033 </w:instrText>
+          </w:r>
+          <w:r>
+            <w:fldChar w:fldCharType="separate"/>
+          </w:r>
+          <w:r>
+            <w:rPr>
+              <w:noProof/>
+            </w:rPr>
+            <w:t xml:space="preserve"> (Payscale.com, 2018)</w:t>
+          </w:r>
+          <w:r>
+            <w:fldChar w:fldCharType="end"/>
+          </w:r>
+        </w:sdtContent>
+      </w:sdt>
+    </w:p>
+    <w:p>
+      <w:r>
         <w:br w:type="page"/>
       </w:r>
     </w:p>
-    <w:p>
-      <w:pPr>
-        <w:rPr>
-          <w:b/>
-          <w:sz w:val="32"/>
-          <w:szCs w:val="32"/>
-          <w:lang w:val="en-US"/>
-        </w:rPr>
-      </w:pPr>
-      <w:bookmarkStart w:id="0" w:name="_GoBack"/>
-      <w:bookmarkEnd w:id="0"/>
-      <w:r>
-        <w:rPr>
-          <w:b/>
-          <w:sz w:val="32"/>
-          <w:szCs w:val="32"/>
-          <w:lang w:val="en-US"/>
-        </w:rPr>
-        <w:lastRenderedPageBreak/>
+    <w:p/>
+    <w:p>
+      <w:pPr>
+        <w:pStyle w:val="Heading1"/>
+      </w:pPr>
+      <w:bookmarkStart w:id="14" w:name="_Toc511159837"/>
+      <w:r>
         <w:t>SOURCES AND REFERENCES</w:t>
       </w:r>
-    </w:p>
-    <w:p>
-      <w:pPr>
-        <w:rPr>
-          <w:lang w:val="en-US"/>
-        </w:rPr>
-      </w:pPr>
-      <w:r>
-        <w:rPr>
-          <w:lang w:val="en-US"/>
-        </w:rPr>
+      <w:bookmarkEnd w:id="14"/>
+    </w:p>
+    <w:p>
+      <w:r>
         <w:t xml:space="preserve">All that is referred to in the report, which has been useful in the work process, must be referred to here. </w:t>
       </w:r>
     </w:p>
     <w:p>
-      <w:pPr>
-        <w:rPr>
-          <w:i/>
-          <w:color w:val="808080" w:themeColor="background1" w:themeShade="80"/>
-          <w:lang w:val="en-US"/>
-        </w:rPr>
-      </w:pPr>
-      <w:r>
-        <w:rPr>
-          <w:i/>
-          <w:color w:val="808080" w:themeColor="background1" w:themeShade="80"/>
-          <w:lang w:val="en-US"/>
-        </w:rPr>
+      <w:r>
         <w:t>WHY HAVE SOURCES/REFERANCES?</w:t>
       </w:r>
     </w:p>
     <w:p>
-      <w:pPr>
-        <w:rPr>
-          <w:i/>
-          <w:color w:val="808080" w:themeColor="background1" w:themeShade="80"/>
-          <w:lang w:val="en-US"/>
-        </w:rPr>
-      </w:pPr>
-      <w:r>
-        <w:rPr>
-          <w:i/>
-          <w:color w:val="808080" w:themeColor="background1" w:themeShade="80"/>
-          <w:lang w:val="en-US"/>
-        </w:rPr>
+      <w:r>
         <w:t>The reports will be more credible. If you do not show the influences/resources in the report it may lead to you being suspected of cheating(plagiarism). This is vital when it comes to tutorials and material you have not developed yourself.</w:t>
       </w:r>
     </w:p>
     <w:p>
-      <w:pPr>
-        <w:rPr>
-          <w:i/>
-          <w:color w:val="808080" w:themeColor="background1" w:themeShade="80"/>
-          <w:lang w:val="en-US"/>
-        </w:rPr>
-      </w:pPr>
-      <w:r>
-        <w:rPr>
-          <w:i/>
-          <w:color w:val="808080" w:themeColor="background1" w:themeShade="80"/>
-          <w:lang w:val="en-US"/>
-        </w:rPr>
+      <w:r>
         <w:t>WHAT SHOULD BE LISTED</w:t>
       </w:r>
     </w:p>
     <w:p>
-      <w:pPr>
-        <w:rPr>
-          <w:i/>
-          <w:color w:val="808080" w:themeColor="background1" w:themeShade="80"/>
-          <w:lang w:val="en-US"/>
-        </w:rPr>
-      </w:pPr>
-      <w:r>
-        <w:rPr>
-          <w:i/>
-          <w:color w:val="808080" w:themeColor="background1" w:themeShade="80"/>
-          <w:lang w:val="en-US"/>
-        </w:rPr>
+      <w:r>
         <w:t>Relevant textbooks should be included, as well as other acade</w:t>
       </w:r>
       <w:r>
-        <w:rPr>
-          <w:i/>
-          <w:color w:val="808080" w:themeColor="background1" w:themeShade="80"/>
-          <w:lang w:val="en-US"/>
-        </w:rPr>
         <w:t>mic sources you have benefited.</w:t>
       </w:r>
     </w:p>
@@ -682,52 +3378,14 @@
           <w:ilvl w:val="0"/>
           <w:numId w:val="10"/>
         </w:numPr>
-        <w:rPr>
-          <w:i/>
-          <w:color w:val="808080" w:themeColor="background1" w:themeShade="80"/>
-          <w:lang w:val="en-US"/>
-        </w:rPr>
-      </w:pPr>
-      <w:r>
-        <w:rPr>
-          <w:i/>
-          <w:color w:val="808080" w:themeColor="background1" w:themeShade="80"/>
-          <w:lang w:val="en-US"/>
-        </w:rPr>
-        <w:t xml:space="preserve">Books: title, author, chapter(topic) </w:t>
-      </w:r>
-      <w:proofErr w:type="spellStart"/>
-      <w:r>
-        <w:rPr>
-          <w:i/>
-          <w:color w:val="808080" w:themeColor="background1" w:themeShade="80"/>
-          <w:lang w:val="en-US"/>
-        </w:rPr>
-        <w:t>cirkulation</w:t>
-      </w:r>
-      <w:proofErr w:type="spellEnd"/>
-      <w:r>
-        <w:rPr>
-          <w:i/>
-          <w:color w:val="808080" w:themeColor="background1" w:themeShade="80"/>
-          <w:lang w:val="en-US"/>
-        </w:rPr>
-        <w:t>/publication</w:t>
-      </w:r>
-      <w:r>
-        <w:rPr>
-          <w:i/>
-          <w:color w:val="808080" w:themeColor="background1" w:themeShade="80"/>
-          <w:lang w:val="en-US"/>
-        </w:rPr>
+      </w:pPr>
+      <w:r>
+        <w:t>Books: title, author, chapter(topic) cirkulation/publication</w:t>
+      </w:r>
+      <w:r>
         <w:t xml:space="preserve"> </w:t>
       </w:r>
       <w:r>
-        <w:rPr>
-          <w:i/>
-          <w:color w:val="808080" w:themeColor="background1" w:themeShade="80"/>
-          <w:lang w:val="en-US"/>
-        </w:rPr>
         <w:t>http://kvalitet.himolde.no/KS_TJI402)</w:t>
       </w:r>
     </w:p>
@@ -738,18 +3396,8 @@
           <w:ilvl w:val="0"/>
           <w:numId w:val="10"/>
         </w:numPr>
-        <w:rPr>
-          <w:i/>
-          <w:color w:val="808080" w:themeColor="background1" w:themeShade="80"/>
-          <w:lang w:val="en-US"/>
-        </w:rPr>
-      </w:pPr>
-      <w:r>
-        <w:rPr>
-          <w:i/>
-          <w:color w:val="808080" w:themeColor="background1" w:themeShade="80"/>
-          <w:lang w:val="en-US"/>
-        </w:rPr>
+      </w:pPr>
+      <w:r>
         <w:t>Magazines: title, number, article, author</w:t>
       </w:r>
     </w:p>
@@ -760,18 +3408,8 @@
           <w:ilvl w:val="0"/>
           <w:numId w:val="10"/>
         </w:numPr>
-        <w:rPr>
-          <w:i/>
-          <w:color w:val="808080" w:themeColor="background1" w:themeShade="80"/>
-          <w:lang w:val="en-US"/>
-        </w:rPr>
-      </w:pPr>
-      <w:r>
-        <w:rPr>
-          <w:i/>
-          <w:color w:val="808080" w:themeColor="background1" w:themeShade="80"/>
-          <w:lang w:val="en-US"/>
-        </w:rPr>
+      </w:pPr>
+      <w:r>
         <w:t>Newspapers: title, number, article, author</w:t>
       </w:r>
     </w:p>
@@ -782,156 +3420,353 @@
           <w:ilvl w:val="0"/>
           <w:numId w:val="10"/>
         </w:numPr>
+      </w:pPr>
+      <w:r>
+        <w:t>Websites:link with header(subject of the page visited)</w:t>
+      </w:r>
+    </w:p>
+    <w:p>
+      <w:r>
+        <w:t>Inspiration: you can refer to both an analog or digital collection. (Online solution Pinterest can also be used for this, then attach a link to the current “board”). Include selected sketches/digital sketches in the report</w:t>
+      </w:r>
+      <w:r>
+        <w:t>.</w:t>
+      </w:r>
+    </w:p>
+    <w:p>
+      <w:r>
+        <w:t>List the artists, designers and others that you have been particularly inspired by. You can also specify particular works.</w:t>
+      </w:r>
+    </w:p>
+    <w:p>
+      <w:r>
+        <w:t>All tutorials useful for your work should be listed.</w:t>
+      </w:r>
+    </w:p>
+    <w:p>
+      <w:r>
+        <w:t>If any part of the product is in any way made by others, this should be made absolutely clear.</w:t>
+      </w:r>
+    </w:p>
+    <w:p>
+      <w:r>
+        <w:t>Use the points mentioned above that are vital for the assignment you are working with (should be most) and remove if something is not relevant for the product/process.</w:t>
+      </w:r>
+    </w:p>
+    <w:p/>
+    <w:p/>
+    <w:p/>
+    <w:p/>
+    <w:p/>
+    <w:p/>
+    <w:p/>
+    <w:p/>
+    <w:bookmarkStart w:id="15" w:name="_Toc511159838" w:displacedByCustomXml="next"/>
+    <w:sdt>
+      <w:sdtPr>
         <w:rPr>
-          <w:i/>
-          <w:color w:val="808080" w:themeColor="background1" w:themeShade="80"/>
-          <w:lang w:val="en-US"/>
+          <w:b w:val="0"/>
+          <w:sz w:val="24"/>
+          <w:szCs w:val="24"/>
         </w:rPr>
-      </w:pPr>
-      <w:proofErr w:type="spellStart"/>
-      <w:proofErr w:type="gramStart"/>
-      <w:r>
-        <w:rPr>
-          <w:i/>
-          <w:color w:val="808080" w:themeColor="background1" w:themeShade="80"/>
-          <w:lang w:val="en-US"/>
-        </w:rPr>
-        <w:t>Websites:link</w:t>
-      </w:r>
-      <w:proofErr w:type="spellEnd"/>
-      <w:proofErr w:type="gramEnd"/>
-      <w:r>
-        <w:rPr>
-          <w:i/>
-          <w:color w:val="808080" w:themeColor="background1" w:themeShade="80"/>
-          <w:lang w:val="en-US"/>
-        </w:rPr>
-        <w:t xml:space="preserve"> with header(subject of the page visited)</w:t>
-      </w:r>
-    </w:p>
-    <w:p>
-      <w:pPr>
-        <w:rPr>
-          <w:i/>
-          <w:color w:val="808080" w:themeColor="background1" w:themeShade="80"/>
-          <w:lang w:val="en-US"/>
-        </w:rPr>
-      </w:pPr>
-      <w:r>
-        <w:rPr>
-          <w:i/>
-          <w:color w:val="808080" w:themeColor="background1" w:themeShade="80"/>
-          <w:lang w:val="en-US"/>
-        </w:rPr>
-        <w:t>Inspiration: you can refer to both an analog or digital collection. (Online solution Pinterest can also be used for this, then attach a link to the current “board”). Include selected sketches/digital sketches in the report</w:t>
-      </w:r>
-      <w:r>
-        <w:rPr>
-          <w:i/>
-          <w:color w:val="808080" w:themeColor="background1" w:themeShade="80"/>
-          <w:lang w:val="en-US"/>
-        </w:rPr>
-        <w:t>.</w:t>
-      </w:r>
-    </w:p>
-    <w:p>
-      <w:pPr>
-        <w:rPr>
-          <w:i/>
-          <w:color w:val="808080" w:themeColor="background1" w:themeShade="80"/>
-          <w:lang w:val="en-US"/>
-        </w:rPr>
-      </w:pPr>
-      <w:r>
-        <w:rPr>
-          <w:i/>
-          <w:color w:val="808080" w:themeColor="background1" w:themeShade="80"/>
-          <w:lang w:val="en-US"/>
-        </w:rPr>
-        <w:t>List the artists, designers and others that you have been particularly inspired by. You can also specify particular works.</w:t>
-      </w:r>
-    </w:p>
-    <w:p>
-      <w:pPr>
-        <w:rPr>
-          <w:i/>
-          <w:color w:val="808080" w:themeColor="background1" w:themeShade="80"/>
-          <w:lang w:val="en-US"/>
-        </w:rPr>
-      </w:pPr>
-      <w:r>
-        <w:rPr>
-          <w:i/>
-          <w:color w:val="808080" w:themeColor="background1" w:themeShade="80"/>
-          <w:lang w:val="en-US"/>
-        </w:rPr>
-        <w:t>All tutorials useful for your work should be listed.</w:t>
-      </w:r>
-    </w:p>
-    <w:p>
-      <w:pPr>
-        <w:rPr>
-          <w:i/>
-          <w:color w:val="808080" w:themeColor="background1" w:themeShade="80"/>
-          <w:lang w:val="en-US"/>
-        </w:rPr>
-      </w:pPr>
-      <w:r>
-        <w:rPr>
-          <w:i/>
-          <w:color w:val="808080" w:themeColor="background1" w:themeShade="80"/>
-          <w:lang w:val="en-US"/>
-        </w:rPr>
-        <w:t>If any part of the product is in any way made by others, this should be made absolutely clear.</w:t>
-      </w:r>
-    </w:p>
-    <w:p>
-      <w:pPr>
-        <w:rPr>
-          <w:i/>
-          <w:color w:val="808080" w:themeColor="background1" w:themeShade="80"/>
-          <w:lang w:val="en-US"/>
-        </w:rPr>
-      </w:pPr>
-      <w:r>
-        <w:rPr>
-          <w:i/>
-          <w:color w:val="808080" w:themeColor="background1" w:themeShade="80"/>
-          <w:lang w:val="en-US"/>
-        </w:rPr>
-        <w:t>Use the points mentioned above that are vital for the assignment you are working with (should be most) and remove if something is not relevant for the product/process.</w:t>
-      </w:r>
-    </w:p>
-    <w:p>
-      <w:pPr>
-        <w:rPr>
-          <w:i/>
-          <w:lang w:val="en-US"/>
-        </w:rPr>
-      </w:pPr>
-    </w:p>
-    <w:p>
-      <w:pPr>
-        <w:rPr>
-          <w:lang w:val="en-US"/>
-        </w:rPr>
-      </w:pPr>
-    </w:p>
-    <w:p>
-      <w:pPr>
-        <w:rPr>
-          <w:lang w:val="en-US"/>
-        </w:rPr>
-      </w:pPr>
-    </w:p>
+        <w:id w:val="451205872"/>
+        <w:docPartObj>
+          <w:docPartGallery w:val="Bibliographies"/>
+          <w:docPartUnique/>
+        </w:docPartObj>
+      </w:sdtPr>
+      <w:sdtEndPr/>
+      <w:sdtContent>
+        <w:p>
+          <w:pPr>
+            <w:pStyle w:val="Heading1"/>
+          </w:pPr>
+          <w:r>
+            <w:t>References</w:t>
+          </w:r>
+          <w:bookmarkEnd w:id="15"/>
+        </w:p>
+        <w:sdt>
+          <w:sdtPr>
+            <w:id w:val="-573587230"/>
+            <w:bibliography/>
+          </w:sdtPr>
+          <w:sdtEndPr/>
+          <w:sdtContent>
+            <w:p>
+              <w:pPr>
+                <w:pStyle w:val="Bibliography"/>
+                <w:ind w:left="720" w:hanging="720"/>
+                <w:rPr>
+                  <w:noProof/>
+                </w:rPr>
+              </w:pPr>
+              <w:r>
+                <w:fldChar w:fldCharType="begin"/>
+              </w:r>
+              <w:r>
+                <w:instrText xml:space="preserve"> BIBLIOGRAPHY </w:instrText>
+              </w:r>
+              <w:r>
+                <w:fldChar w:fldCharType="separate"/>
+              </w:r>
+              <w:r>
+                <w:rPr>
+                  <w:i/>
+                  <w:iCs/>
+                  <w:noProof/>
+                </w:rPr>
+                <w:t>benlcollins.com.</w:t>
+              </w:r>
+              <w:r>
+                <w:rPr>
+                  <w:noProof/>
+                </w:rPr>
+                <w:t xml:space="preserve"> (2018). Retrieved from Format your Google Sheets so they look good GREAT: https://www.benlcollins.com/spreadsheets/formatting/</w:t>
+              </w:r>
+            </w:p>
+            <w:p>
+              <w:pPr>
+                <w:pStyle w:val="Bibliography"/>
+                <w:ind w:left="720" w:hanging="720"/>
+                <w:rPr>
+                  <w:noProof/>
+                </w:rPr>
+              </w:pPr>
+              <w:r>
+                <w:rPr>
+                  <w:noProof/>
+                </w:rPr>
+                <w:t xml:space="preserve">Fox, T. (2017, January 24). </w:t>
+              </w:r>
+              <w:r>
+                <w:rPr>
+                  <w:i/>
+                  <w:iCs/>
+                  <w:noProof/>
+                </w:rPr>
+                <w:t>https://trevorfox.com/.</w:t>
+              </w:r>
+              <w:r>
+                <w:rPr>
+                  <w:noProof/>
+                </w:rPr>
+                <w:t xml:space="preserve"> Retrieved from https://trevorfox.com/2017/01/google-spreadsheets-gantt-charts/</w:t>
+              </w:r>
+            </w:p>
+            <w:p>
+              <w:pPr>
+                <w:pStyle w:val="Bibliography"/>
+                <w:ind w:left="720" w:hanging="720"/>
+                <w:rPr>
+                  <w:noProof/>
+                </w:rPr>
+              </w:pPr>
+              <w:r>
+                <w:rPr>
+                  <w:i/>
+                  <w:iCs/>
+                  <w:noProof/>
+                </w:rPr>
+                <w:t>Indigenous leadership Development Institiute.</w:t>
+              </w:r>
+              <w:r>
+                <w:rPr>
+                  <w:noProof/>
+                </w:rPr>
+                <w:t xml:space="preserve"> (2018). Retrieved from edo.ca: http://www.edo.ca/downloads/project-management.pdf</w:t>
+              </w:r>
+            </w:p>
+            <w:p>
+              <w:pPr>
+                <w:pStyle w:val="Bibliography"/>
+                <w:ind w:left="720" w:hanging="720"/>
+                <w:rPr>
+                  <w:noProof/>
+                </w:rPr>
+              </w:pPr>
+              <w:r>
+                <w:rPr>
+                  <w:noProof/>
+                </w:rPr>
+                <w:t>Noroff, C. S. (2018). Gantt_Chart_Workflow_Case.xlsx.</w:t>
+              </w:r>
+            </w:p>
+            <w:p>
+              <w:pPr>
+                <w:pStyle w:val="Bibliography"/>
+                <w:ind w:left="720" w:hanging="720"/>
+                <w:rPr>
+                  <w:noProof/>
+                </w:rPr>
+              </w:pPr>
+              <w:r>
+                <w:rPr>
+                  <w:i/>
+                  <w:iCs/>
+                  <w:noProof/>
+                </w:rPr>
+                <w:t>oe.ocdavis.edu.</w:t>
+              </w:r>
+              <w:r>
+                <w:rPr>
+                  <w:noProof/>
+                </w:rPr>
+                <w:t xml:space="preserve"> (2018). Retrieved from http://oe.ucdavis.edu/local_resources/docs/projectmanagementtraining.pdf</w:t>
+              </w:r>
+            </w:p>
+            <w:p>
+              <w:pPr>
+                <w:pStyle w:val="Bibliography"/>
+                <w:ind w:left="720" w:hanging="720"/>
+                <w:rPr>
+                  <w:noProof/>
+                </w:rPr>
+              </w:pPr>
+              <w:r>
+                <w:rPr>
+                  <w:i/>
+                  <w:iCs/>
+                  <w:noProof/>
+                </w:rPr>
+                <w:t>Payscale.com.</w:t>
+              </w:r>
+              <w:r>
+                <w:rPr>
+                  <w:noProof/>
+                </w:rPr>
+                <w:t xml:space="preserve"> (2018). Retrieved from https://www.payscale.com/</w:t>
+              </w:r>
+            </w:p>
+            <w:p>
+              <w:r>
+                <w:rPr>
+                  <w:b/>
+                  <w:bCs/>
+                  <w:noProof/>
+                </w:rPr>
+                <w:fldChar w:fldCharType="end"/>
+              </w:r>
+            </w:p>
+          </w:sdtContent>
+        </w:sdt>
+      </w:sdtContent>
+    </w:sdt>
+    <w:p/>
     <w:sectPr>
+      <w:footerReference w:type="default" r:id="rId17"/>
       <w:pgSz w:w="11900" w:h="16840"/>
-      <w:pgMar w:top="1417" w:right="1417" w:bottom="1417" w:left="1417" w:header="708" w:footer="708" w:gutter="0"/>
+      <w:pgMar w:top="1417" w:right="1417" w:bottom="709" w:left="1417" w:header="708" w:footer="708" w:gutter="0"/>
       <w:cols w:space="708"/>
+      <w:titlePg/>
       <w:docGrid w:linePitch="360"/>
     </w:sectPr>
   </w:body>
 </w:document>
+</file>
+
+<file path=word/endnotes.xml><?xml version="1.0" encoding="utf-8"?>
+<w:endnotes xmlns:wpc="http://schemas.microsoft.com/office/word/2010/wordprocessingCanvas" xmlns:cx="http://schemas.microsoft.com/office/drawing/2014/chartex" xmlns:cx1="http://schemas.microsoft.com/office/drawing/2015/9/8/chartex" xmlns:cx2="http://schemas.microsoft.com/office/drawing/2015/10/21/chartex" xmlns:cx3="http://schemas.microsoft.com/office/drawing/2016/5/9/chartex" xmlns:cx4="http://schemas.microsoft.com/office/drawing/2016/5/10/chartex" xmlns:cx5="http://schemas.microsoft.com/office/drawing/2016/5/11/chartex" xmlns:cx6="http://schemas.microsoft.com/office/drawing/2016/5/12/chartex" xmlns:cx7="http://schemas.microsoft.com/office/drawing/2016/5/13/chartex" xmlns:cx8="http://schemas.microsoft.com/office/drawing/2016/5/14/chartex" xmlns:mc="http://schemas.openxmlformats.org/markup-compatibility/2006" xmlns:aink="http://schemas.microsoft.com/office/drawing/2016/ink" xmlns:am3d="http://schemas.microsoft.com/office/drawing/2017/model3d" xmlns:o="urn:schemas-microsoft-com:office:office" xmlns:r="http://schemas.openxmlformats.org/officeDocument/2006/relationships" xmlns:m="http://schemas.openxmlformats.org/officeDocument/2006/math" xmlns:v="urn:schemas-microsoft-com:vml" xmlns:wp14="http://schemas.microsoft.com/office/word/2010/wordprocessingDrawing" xmlns:wp="http://schemas.openxmlformats.org/drawingml/2006/wordprocessingDrawing" xmlns:w10="urn:schemas-microsoft-com:office:word" xmlns:w="http://schemas.openxmlformats.org/wordprocessingml/2006/main" xmlns:w14="http://schemas.microsoft.com/office/word/2010/wordml" xmlns:w15="http://schemas.microsoft.com/office/word/2012/wordml" xmlns:w16cid="http://schemas.microsoft.com/office/word/2016/wordml/cid" xmlns:w16se="http://schemas.microsoft.com/office/word/2015/wordml/symex" xmlns:wpg="http://schemas.microsoft.com/office/word/2010/wordprocessingGroup" xmlns:wpi="http://schemas.microsoft.com/office/word/2010/wordprocessingInk" xmlns:wne="http://schemas.microsoft.com/office/word/2006/wordml" xmlns:wps="http://schemas.microsoft.com/office/word/2010/wordprocessingShape" mc:Ignorable="w14 w15 w16se w16cid wp14">
+  <w:endnote w:type="separator" w:id="-1">
+    <w:p>
+      <w:pPr>
+        <w:spacing w:after="0" w:line="240" w:lineRule="auto"/>
+      </w:pPr>
+      <w:r>
+        <w:separator/>
+      </w:r>
+    </w:p>
+  </w:endnote>
+  <w:endnote w:type="continuationSeparator" w:id="0">
+    <w:p>
+      <w:pPr>
+        <w:spacing w:after="0" w:line="240" w:lineRule="auto"/>
+      </w:pPr>
+      <w:r>
+        <w:continuationSeparator/>
+      </w:r>
+    </w:p>
+  </w:endnote>
+</w:endnotes>
+</file>
+
+<file path=word/footer1.xml><?xml version="1.0" encoding="utf-8"?>
+<w:ftr xmlns:wpc="http://schemas.microsoft.com/office/word/2010/wordprocessingCanvas" xmlns:cx="http://schemas.microsoft.com/office/drawing/2014/chartex" xmlns:cx1="http://schemas.microsoft.com/office/drawing/2015/9/8/chartex" xmlns:cx2="http://schemas.microsoft.com/office/drawing/2015/10/21/chartex" xmlns:cx3="http://schemas.microsoft.com/office/drawing/2016/5/9/chartex" xmlns:cx4="http://schemas.microsoft.com/office/drawing/2016/5/10/chartex" xmlns:cx5="http://schemas.microsoft.com/office/drawing/2016/5/11/chartex" xmlns:cx6="http://schemas.microsoft.com/office/drawing/2016/5/12/chartex" xmlns:cx7="http://schemas.microsoft.com/office/drawing/2016/5/13/chartex" xmlns:cx8="http://schemas.microsoft.com/office/drawing/2016/5/14/chartex" xmlns:mc="http://schemas.openxmlformats.org/markup-compatibility/2006" xmlns:aink="http://schemas.microsoft.com/office/drawing/2016/ink" xmlns:am3d="http://schemas.microsoft.com/office/drawing/2017/model3d" xmlns:o="urn:schemas-microsoft-com:office:office" xmlns:r="http://schemas.openxmlformats.org/officeDocument/2006/relationships" xmlns:m="http://schemas.openxmlformats.org/officeDocument/2006/math" xmlns:v="urn:schemas-microsoft-com:vml" xmlns:wp14="http://schemas.microsoft.com/office/word/2010/wordprocessingDrawing" xmlns:wp="http://schemas.openxmlformats.org/drawingml/2006/wordprocessingDrawing" xmlns:w10="urn:schemas-microsoft-com:office:word" xmlns:w="http://schemas.openxmlformats.org/wordprocessingml/2006/main" xmlns:w14="http://schemas.microsoft.com/office/word/2010/wordml" xmlns:w15="http://schemas.microsoft.com/office/word/2012/wordml" xmlns:w16cid="http://schemas.microsoft.com/office/word/2016/wordml/cid" xmlns:w16se="http://schemas.microsoft.com/office/word/2015/wordml/symex" xmlns:wpg="http://schemas.microsoft.com/office/word/2010/wordprocessingGroup" xmlns:wpi="http://schemas.microsoft.com/office/word/2010/wordprocessingInk" xmlns:wne="http://schemas.microsoft.com/office/word/2006/wordml" xmlns:wps="http://schemas.microsoft.com/office/word/2010/wordprocessingShape" mc:Ignorable="w14 w15 w16se w16cid wp14">
+  <w:sdt>
+    <w:sdtPr>
+      <w:id w:val="-891803027"/>
+      <w:docPartObj>
+        <w:docPartGallery w:val="Page Numbers (Bottom of Page)"/>
+        <w:docPartUnique/>
+      </w:docPartObj>
+    </w:sdtPr>
+    <w:sdtContent>
+      <w:p>
+        <w:pPr>
+          <w:pStyle w:val="Footer"/>
+          <w:jc w:val="right"/>
+        </w:pPr>
+        <w:r>
+          <w:t xml:space="preserve">Page | </w:t>
+        </w:r>
+        <w:r>
+          <w:fldChar w:fldCharType="begin"/>
+        </w:r>
+        <w:r>
+          <w:instrText xml:space="preserve"> PAGE   \* MERGEFORMAT </w:instrText>
+        </w:r>
+        <w:r>
+          <w:fldChar w:fldCharType="separate"/>
+        </w:r>
+        <w:r>
+          <w:rPr>
+            <w:noProof/>
+          </w:rPr>
+          <w:t>2</w:t>
+        </w:r>
+        <w:r>
+          <w:rPr>
+            <w:noProof/>
+          </w:rPr>
+          <w:fldChar w:fldCharType="end"/>
+        </w:r>
+        <w:r>
+          <w:t xml:space="preserve"> </w:t>
+        </w:r>
+      </w:p>
+    </w:sdtContent>
+  </w:sdt>
+  <w:p>
+    <w:pPr>
+      <w:pStyle w:val="Footer"/>
+    </w:pPr>
+  </w:p>
+</w:ftr>
+</file>
+
+<file path=word/footnotes.xml><?xml version="1.0" encoding="utf-8"?>
+<w:footnotes xmlns:wpc="http://schemas.microsoft.com/office/word/2010/wordprocessingCanvas" xmlns:cx="http://schemas.microsoft.com/office/drawing/2014/chartex" xmlns:cx1="http://schemas.microsoft.com/office/drawing/2015/9/8/chartex" xmlns:cx2="http://schemas.microsoft.com/office/drawing/2015/10/21/chartex" xmlns:cx3="http://schemas.microsoft.com/office/drawing/2016/5/9/chartex" xmlns:cx4="http://schemas.microsoft.com/office/drawing/2016/5/10/chartex" xmlns:cx5="http://schemas.microsoft.com/office/drawing/2016/5/11/chartex" xmlns:cx6="http://schemas.microsoft.com/office/drawing/2016/5/12/chartex" xmlns:cx7="http://schemas.microsoft.com/office/drawing/2016/5/13/chartex" xmlns:cx8="http://schemas.microsoft.com/office/drawing/2016/5/14/chartex" xmlns:mc="http://schemas.openxmlformats.org/markup-compatibility/2006" xmlns:aink="http://schemas.microsoft.com/office/drawing/2016/ink" xmlns:am3d="http://schemas.microsoft.com/office/drawing/2017/model3d" xmlns:o="urn:schemas-microsoft-com:office:office" xmlns:r="http://schemas.openxmlformats.org/officeDocument/2006/relationships" xmlns:m="http://schemas.openxmlformats.org/officeDocument/2006/math" xmlns:v="urn:schemas-microsoft-com:vml" xmlns:wp14="http://schemas.microsoft.com/office/word/2010/wordprocessingDrawing" xmlns:wp="http://schemas.openxmlformats.org/drawingml/2006/wordprocessingDrawing" xmlns:w10="urn:schemas-microsoft-com:office:word" xmlns:w="http://schemas.openxmlformats.org/wordprocessingml/2006/main" xmlns:w14="http://schemas.microsoft.com/office/word/2010/wordml" xmlns:w15="http://schemas.microsoft.com/office/word/2012/wordml" xmlns:w16cid="http://schemas.microsoft.com/office/word/2016/wordml/cid" xmlns:w16se="http://schemas.microsoft.com/office/word/2015/wordml/symex" xmlns:wpg="http://schemas.microsoft.com/office/word/2010/wordprocessingGroup" xmlns:wpi="http://schemas.microsoft.com/office/word/2010/wordprocessingInk" xmlns:wne="http://schemas.microsoft.com/office/word/2006/wordml" xmlns:wps="http://schemas.microsoft.com/office/word/2010/wordprocessingShape" mc:Ignorable="w14 w15 w16se w16cid wp14">
+  <w:footnote w:type="separator" w:id="-1">
+    <w:p>
+      <w:pPr>
+        <w:spacing w:after="0" w:line="240" w:lineRule="auto"/>
+      </w:pPr>
+      <w:r>
+        <w:separator/>
+      </w:r>
+    </w:p>
+  </w:footnote>
+  <w:footnote w:type="continuationSeparator" w:id="0">
+    <w:p>
+      <w:pPr>
+        <w:spacing w:after="0" w:line="240" w:lineRule="auto"/>
+      </w:pPr>
+      <w:r>
+        <w:continuationSeparator/>
+      </w:r>
+    </w:p>
+  </w:footnote>
+</w:footnotes>
 </file>
 
 <file path=word/numbering.xml><?xml version="1.0" encoding="utf-8"?>
@@ -1050,6 +3885,119 @@
     </w:lvl>
   </w:abstractNum>
   <w:abstractNum w:abstractNumId="1" w15:restartNumberingAfterBreak="0">
+    <w:nsid w:val="0E0E5F78"/>
+    <w:multiLevelType w:val="hybridMultilevel"/>
+    <w:tmpl w:val="A55E813A"/>
+    <w:lvl w:ilvl="0" w:tplc="04090001">
+      <w:start w:val="1"/>
+      <w:numFmt w:val="bullet"/>
+      <w:lvlText w:val=""/>
+      <w:lvlJc w:val="left"/>
+      <w:pPr>
+        <w:ind w:left="720" w:hanging="360"/>
+      </w:pPr>
+      <w:rPr>
+        <w:rFonts w:ascii="Symbol" w:hAnsi="Symbol" w:hint="default"/>
+      </w:rPr>
+    </w:lvl>
+    <w:lvl w:ilvl="1" w:tplc="04090003" w:tentative="1">
+      <w:start w:val="1"/>
+      <w:numFmt w:val="bullet"/>
+      <w:lvlText w:val="o"/>
+      <w:lvlJc w:val="left"/>
+      <w:pPr>
+        <w:ind w:left="1440" w:hanging="360"/>
+      </w:pPr>
+      <w:rPr>
+        <w:rFonts w:ascii="Courier New" w:hAnsi="Courier New" w:cs="Courier New" w:hint="default"/>
+      </w:rPr>
+    </w:lvl>
+    <w:lvl w:ilvl="2" w:tplc="04090005" w:tentative="1">
+      <w:start w:val="1"/>
+      <w:numFmt w:val="bullet"/>
+      <w:lvlText w:val=""/>
+      <w:lvlJc w:val="left"/>
+      <w:pPr>
+        <w:ind w:left="2160" w:hanging="360"/>
+      </w:pPr>
+      <w:rPr>
+        <w:rFonts w:ascii="Wingdings" w:hAnsi="Wingdings" w:hint="default"/>
+      </w:rPr>
+    </w:lvl>
+    <w:lvl w:ilvl="3" w:tplc="04090001" w:tentative="1">
+      <w:start w:val="1"/>
+      <w:numFmt w:val="bullet"/>
+      <w:lvlText w:val=""/>
+      <w:lvlJc w:val="left"/>
+      <w:pPr>
+        <w:ind w:left="2880" w:hanging="360"/>
+      </w:pPr>
+      <w:rPr>
+        <w:rFonts w:ascii="Symbol" w:hAnsi="Symbol" w:hint="default"/>
+      </w:rPr>
+    </w:lvl>
+    <w:lvl w:ilvl="4" w:tplc="04090003" w:tentative="1">
+      <w:start w:val="1"/>
+      <w:numFmt w:val="bullet"/>
+      <w:lvlText w:val="o"/>
+      <w:lvlJc w:val="left"/>
+      <w:pPr>
+        <w:ind w:left="3600" w:hanging="360"/>
+      </w:pPr>
+      <w:rPr>
+        <w:rFonts w:ascii="Courier New" w:hAnsi="Courier New" w:cs="Courier New" w:hint="default"/>
+      </w:rPr>
+    </w:lvl>
+    <w:lvl w:ilvl="5" w:tplc="04090005" w:tentative="1">
+      <w:start w:val="1"/>
+      <w:numFmt w:val="bullet"/>
+      <w:lvlText w:val=""/>
+      <w:lvlJc w:val="left"/>
+      <w:pPr>
+        <w:ind w:left="4320" w:hanging="360"/>
+      </w:pPr>
+      <w:rPr>
+        <w:rFonts w:ascii="Wingdings" w:hAnsi="Wingdings" w:hint="default"/>
+      </w:rPr>
+    </w:lvl>
+    <w:lvl w:ilvl="6" w:tplc="04090001" w:tentative="1">
+      <w:start w:val="1"/>
+      <w:numFmt w:val="bullet"/>
+      <w:lvlText w:val=""/>
+      <w:lvlJc w:val="left"/>
+      <w:pPr>
+        <w:ind w:left="5040" w:hanging="360"/>
+      </w:pPr>
+      <w:rPr>
+        <w:rFonts w:ascii="Symbol" w:hAnsi="Symbol" w:hint="default"/>
+      </w:rPr>
+    </w:lvl>
+    <w:lvl w:ilvl="7" w:tplc="04090003" w:tentative="1">
+      <w:start w:val="1"/>
+      <w:numFmt w:val="bullet"/>
+      <w:lvlText w:val="o"/>
+      <w:lvlJc w:val="left"/>
+      <w:pPr>
+        <w:ind w:left="5760" w:hanging="360"/>
+      </w:pPr>
+      <w:rPr>
+        <w:rFonts w:ascii="Courier New" w:hAnsi="Courier New" w:cs="Courier New" w:hint="default"/>
+      </w:rPr>
+    </w:lvl>
+    <w:lvl w:ilvl="8" w:tplc="04090005" w:tentative="1">
+      <w:start w:val="1"/>
+      <w:numFmt w:val="bullet"/>
+      <w:lvlText w:val=""/>
+      <w:lvlJc w:val="left"/>
+      <w:pPr>
+        <w:ind w:left="6480" w:hanging="360"/>
+      </w:pPr>
+      <w:rPr>
+        <w:rFonts w:ascii="Wingdings" w:hAnsi="Wingdings" w:hint="default"/>
+      </w:rPr>
+    </w:lvl>
+  </w:abstractNum>
+  <w:abstractNum w:abstractNumId="2" w15:restartNumberingAfterBreak="0">
     <w:nsid w:val="117906B6"/>
     <w:multiLevelType w:val="hybridMultilevel"/>
     <w:tmpl w:val="2FEAAA08"/>
@@ -1161,7 +4109,7 @@
       </w:rPr>
     </w:lvl>
   </w:abstractNum>
-  <w:abstractNum w:abstractNumId="2" w15:restartNumberingAfterBreak="0">
+  <w:abstractNum w:abstractNumId="3" w15:restartNumberingAfterBreak="0">
     <w:nsid w:val="12A211ED"/>
     <w:multiLevelType w:val="hybridMultilevel"/>
     <w:tmpl w:val="CBEA5B82"/>
@@ -1274,7 +4222,7 @@
       </w:rPr>
     </w:lvl>
   </w:abstractNum>
-  <w:abstractNum w:abstractNumId="3" w15:restartNumberingAfterBreak="0">
+  <w:abstractNum w:abstractNumId="4" w15:restartNumberingAfterBreak="0">
     <w:nsid w:val="13A01DD8"/>
     <w:multiLevelType w:val="hybridMultilevel"/>
     <w:tmpl w:val="5CC2DDB0"/>
@@ -1387,7 +4335,7 @@
       </w:rPr>
     </w:lvl>
   </w:abstractNum>
-  <w:abstractNum w:abstractNumId="4" w15:restartNumberingAfterBreak="0">
+  <w:abstractNum w:abstractNumId="5" w15:restartNumberingAfterBreak="0">
     <w:nsid w:val="23F82A03"/>
     <w:multiLevelType w:val="hybridMultilevel"/>
     <w:tmpl w:val="CFC6942E"/>
@@ -1500,7 +4448,7 @@
       </w:rPr>
     </w:lvl>
   </w:abstractNum>
-  <w:abstractNum w:abstractNumId="5" w15:restartNumberingAfterBreak="0">
+  <w:abstractNum w:abstractNumId="6" w15:restartNumberingAfterBreak="0">
     <w:nsid w:val="2D0A2588"/>
     <w:multiLevelType w:val="hybridMultilevel"/>
     <w:tmpl w:val="F2A8A58A"/>
@@ -1613,7 +4561,120 @@
       </w:rPr>
     </w:lvl>
   </w:abstractNum>
-  <w:abstractNum w:abstractNumId="6" w15:restartNumberingAfterBreak="0">
+  <w:abstractNum w:abstractNumId="7" w15:restartNumberingAfterBreak="0">
+    <w:nsid w:val="51A275D0"/>
+    <w:multiLevelType w:val="hybridMultilevel"/>
+    <w:tmpl w:val="0C0EB7E0"/>
+    <w:lvl w:ilvl="0" w:tplc="04090001">
+      <w:start w:val="1"/>
+      <w:numFmt w:val="bullet"/>
+      <w:lvlText w:val=""/>
+      <w:lvlJc w:val="left"/>
+      <w:pPr>
+        <w:ind w:left="720" w:hanging="360"/>
+      </w:pPr>
+      <w:rPr>
+        <w:rFonts w:ascii="Symbol" w:hAnsi="Symbol" w:hint="default"/>
+      </w:rPr>
+    </w:lvl>
+    <w:lvl w:ilvl="1" w:tplc="04090003" w:tentative="1">
+      <w:start w:val="1"/>
+      <w:numFmt w:val="bullet"/>
+      <w:lvlText w:val="o"/>
+      <w:lvlJc w:val="left"/>
+      <w:pPr>
+        <w:ind w:left="1440" w:hanging="360"/>
+      </w:pPr>
+      <w:rPr>
+        <w:rFonts w:ascii="Courier New" w:hAnsi="Courier New" w:cs="Courier New" w:hint="default"/>
+      </w:rPr>
+    </w:lvl>
+    <w:lvl w:ilvl="2" w:tplc="04090005" w:tentative="1">
+      <w:start w:val="1"/>
+      <w:numFmt w:val="bullet"/>
+      <w:lvlText w:val=""/>
+      <w:lvlJc w:val="left"/>
+      <w:pPr>
+        <w:ind w:left="2160" w:hanging="360"/>
+      </w:pPr>
+      <w:rPr>
+        <w:rFonts w:ascii="Wingdings" w:hAnsi="Wingdings" w:hint="default"/>
+      </w:rPr>
+    </w:lvl>
+    <w:lvl w:ilvl="3" w:tplc="04090001" w:tentative="1">
+      <w:start w:val="1"/>
+      <w:numFmt w:val="bullet"/>
+      <w:lvlText w:val=""/>
+      <w:lvlJc w:val="left"/>
+      <w:pPr>
+        <w:ind w:left="2880" w:hanging="360"/>
+      </w:pPr>
+      <w:rPr>
+        <w:rFonts w:ascii="Symbol" w:hAnsi="Symbol" w:hint="default"/>
+      </w:rPr>
+    </w:lvl>
+    <w:lvl w:ilvl="4" w:tplc="04090003" w:tentative="1">
+      <w:start w:val="1"/>
+      <w:numFmt w:val="bullet"/>
+      <w:lvlText w:val="o"/>
+      <w:lvlJc w:val="left"/>
+      <w:pPr>
+        <w:ind w:left="3600" w:hanging="360"/>
+      </w:pPr>
+      <w:rPr>
+        <w:rFonts w:ascii="Courier New" w:hAnsi="Courier New" w:cs="Courier New" w:hint="default"/>
+      </w:rPr>
+    </w:lvl>
+    <w:lvl w:ilvl="5" w:tplc="04090005" w:tentative="1">
+      <w:start w:val="1"/>
+      <w:numFmt w:val="bullet"/>
+      <w:lvlText w:val=""/>
+      <w:lvlJc w:val="left"/>
+      <w:pPr>
+        <w:ind w:left="4320" w:hanging="360"/>
+      </w:pPr>
+      <w:rPr>
+        <w:rFonts w:ascii="Wingdings" w:hAnsi="Wingdings" w:hint="default"/>
+      </w:rPr>
+    </w:lvl>
+    <w:lvl w:ilvl="6" w:tplc="04090001" w:tentative="1">
+      <w:start w:val="1"/>
+      <w:numFmt w:val="bullet"/>
+      <w:lvlText w:val=""/>
+      <w:lvlJc w:val="left"/>
+      <w:pPr>
+        <w:ind w:left="5040" w:hanging="360"/>
+      </w:pPr>
+      <w:rPr>
+        <w:rFonts w:ascii="Symbol" w:hAnsi="Symbol" w:hint="default"/>
+      </w:rPr>
+    </w:lvl>
+    <w:lvl w:ilvl="7" w:tplc="04090003" w:tentative="1">
+      <w:start w:val="1"/>
+      <w:numFmt w:val="bullet"/>
+      <w:lvlText w:val="o"/>
+      <w:lvlJc w:val="left"/>
+      <w:pPr>
+        <w:ind w:left="5760" w:hanging="360"/>
+      </w:pPr>
+      <w:rPr>
+        <w:rFonts w:ascii="Courier New" w:hAnsi="Courier New" w:cs="Courier New" w:hint="default"/>
+      </w:rPr>
+    </w:lvl>
+    <w:lvl w:ilvl="8" w:tplc="04090005" w:tentative="1">
+      <w:start w:val="1"/>
+      <w:numFmt w:val="bullet"/>
+      <w:lvlText w:val=""/>
+      <w:lvlJc w:val="left"/>
+      <w:pPr>
+        <w:ind w:left="6480" w:hanging="360"/>
+      </w:pPr>
+      <w:rPr>
+        <w:rFonts w:ascii="Wingdings" w:hAnsi="Wingdings" w:hint="default"/>
+      </w:rPr>
+    </w:lvl>
+  </w:abstractNum>
+  <w:abstractNum w:abstractNumId="8" w15:restartNumberingAfterBreak="0">
     <w:nsid w:val="58FF78F4"/>
     <w:multiLevelType w:val="hybridMultilevel"/>
     <w:tmpl w:val="F9606E44"/>
@@ -1726,7 +4787,7 @@
       </w:rPr>
     </w:lvl>
   </w:abstractNum>
-  <w:abstractNum w:abstractNumId="7" w15:restartNumberingAfterBreak="0">
+  <w:abstractNum w:abstractNumId="9" w15:restartNumberingAfterBreak="0">
     <w:nsid w:val="6BDE7F12"/>
     <w:multiLevelType w:val="hybridMultilevel"/>
     <w:tmpl w:val="5988379A"/>
@@ -1839,7 +4900,7 @@
       </w:rPr>
     </w:lvl>
   </w:abstractNum>
-  <w:abstractNum w:abstractNumId="8" w15:restartNumberingAfterBreak="0">
+  <w:abstractNum w:abstractNumId="10" w15:restartNumberingAfterBreak="0">
     <w:nsid w:val="73D45617"/>
     <w:multiLevelType w:val="hybridMultilevel"/>
     <w:tmpl w:val="CB9EE70C"/>
@@ -1952,7 +5013,7 @@
       </w:rPr>
     </w:lvl>
   </w:abstractNum>
-  <w:abstractNum w:abstractNumId="9" w15:restartNumberingAfterBreak="0">
+  <w:abstractNum w:abstractNumId="11" w15:restartNumberingAfterBreak="0">
     <w:nsid w:val="79911088"/>
     <w:multiLevelType w:val="hybridMultilevel"/>
     <w:tmpl w:val="B89254AA"/>
@@ -2066,34 +5127,40 @@
     </w:lvl>
   </w:abstractNum>
   <w:num w:numId="1">
-    <w:abstractNumId w:val="1"/>
+    <w:abstractNumId w:val="2"/>
   </w:num>
   <w:num w:numId="2">
+    <w:abstractNumId w:val="10"/>
+  </w:num>
+  <w:num w:numId="3">
+    <w:abstractNumId w:val="6"/>
+  </w:num>
+  <w:num w:numId="4">
+    <w:abstractNumId w:val="5"/>
+  </w:num>
+  <w:num w:numId="5">
+    <w:abstractNumId w:val="9"/>
+  </w:num>
+  <w:num w:numId="6">
     <w:abstractNumId w:val="8"/>
   </w:num>
-  <w:num w:numId="3">
-    <w:abstractNumId w:val="5"/>
-  </w:num>
-  <w:num w:numId="4">
-    <w:abstractNumId w:val="4"/>
-  </w:num>
-  <w:num w:numId="5">
-    <w:abstractNumId w:val="7"/>
-  </w:num>
-  <w:num w:numId="6">
-    <w:abstractNumId w:val="6"/>
-  </w:num>
   <w:num w:numId="7">
-    <w:abstractNumId w:val="9"/>
+    <w:abstractNumId w:val="11"/>
   </w:num>
   <w:num w:numId="8">
-    <w:abstractNumId w:val="2"/>
+    <w:abstractNumId w:val="3"/>
   </w:num>
   <w:num w:numId="9">
-    <w:abstractNumId w:val="3"/>
+    <w:abstractNumId w:val="4"/>
   </w:num>
   <w:num w:numId="10">
     <w:abstractNumId w:val="0"/>
+  </w:num>
+  <w:num w:numId="11">
+    <w:abstractNumId w:val="7"/>
+  </w:num>
+  <w:num w:numId="12">
+    <w:abstractNumId w:val="1"/>
   </w:num>
 </w:numbering>
 </file>
@@ -2486,7 +5553,13 @@
   <w:style w:type="paragraph" w:default="1" w:styleId="Normal">
     <w:name w:val="Normal"/>
     <w:qFormat/>
-    <w:rsid w:val="00EB723A"/>
+    <w:rsid w:val="00E01E0F"/>
+    <w:rPr>
+      <w:rFonts w:ascii="Times New Roman" w:hAnsi="Times New Roman" w:cs="Times New Roman"/>
+      <w:sz w:val="24"/>
+      <w:szCs w:val="24"/>
+      <w:lang w:val="en-US"/>
+    </w:rPr>
   </w:style>
   <w:style w:type="paragraph" w:styleId="Heading1">
     <w:name w:val="heading 1"/>
@@ -2495,17 +5568,14 @@
     <w:link w:val="Heading1Char"/>
     <w:uiPriority w:val="9"/>
     <w:qFormat/>
-    <w:rsid w:val="00EB723A"/>
+    <w:rsid w:val="00E01E0F"/>
     <w:pPr>
-      <w:spacing w:before="480" w:after="0"/>
-      <w:contextualSpacing/>
       <w:outlineLvl w:val="0"/>
     </w:pPr>
     <w:rPr>
-      <w:smallCaps/>
-      <w:spacing w:val="5"/>
-      <w:sz w:val="36"/>
-      <w:szCs w:val="36"/>
+      <w:b/>
+      <w:sz w:val="32"/>
+      <w:szCs w:val="32"/>
     </w:rPr>
   </w:style>
   <w:style w:type="paragraph" w:styleId="Heading2">
@@ -2516,15 +5586,12 @@
     <w:uiPriority w:val="9"/>
     <w:unhideWhenUsed/>
     <w:qFormat/>
-    <w:rsid w:val="00EB723A"/>
+    <w:rsid w:val="00E01E0F"/>
     <w:pPr>
-      <w:spacing w:before="200" w:after="0" w:line="271" w:lineRule="auto"/>
       <w:outlineLvl w:val="1"/>
     </w:pPr>
     <w:rPr>
-      <w:smallCaps/>
-      <w:sz w:val="36"/>
-      <w:szCs w:val="36"/>
+      <w:b/>
     </w:rPr>
   </w:style>
   <w:style w:type="paragraph" w:styleId="Heading3">
@@ -2567,8 +5634,6 @@
       <w:b/>
       <w:bCs/>
       <w:spacing w:val="5"/>
-      <w:sz w:val="24"/>
-      <w:szCs w:val="24"/>
     </w:rPr>
   </w:style>
   <w:style w:type="paragraph" w:styleId="Heading5">
@@ -2588,8 +5653,6 @@
     <w:rPr>
       <w:i/>
       <w:iCs/>
-      <w:sz w:val="24"/>
-      <w:szCs w:val="24"/>
     </w:rPr>
   </w:style>
   <w:style w:type="paragraph" w:styleId="Heading6">
@@ -2727,12 +5790,13 @@
     <w:basedOn w:val="DefaultParagraphFont"/>
     <w:link w:val="Heading1"/>
     <w:uiPriority w:val="9"/>
-    <w:rsid w:val="00EB723A"/>
+    <w:rsid w:val="00E01E0F"/>
     <w:rPr>
-      <w:smallCaps/>
-      <w:spacing w:val="5"/>
-      <w:sz w:val="36"/>
-      <w:szCs w:val="36"/>
+      <w:rFonts w:ascii="Times New Roman" w:hAnsi="Times New Roman" w:cs="Times New Roman"/>
+      <w:b/>
+      <w:sz w:val="32"/>
+      <w:szCs w:val="32"/>
+      <w:lang w:val="en-US"/>
     </w:rPr>
   </w:style>
   <w:style w:type="character" w:customStyle="1" w:styleId="Heading2Char">
@@ -2740,11 +5804,13 @@
     <w:basedOn w:val="DefaultParagraphFont"/>
     <w:link w:val="Heading2"/>
     <w:uiPriority w:val="9"/>
-    <w:rsid w:val="00EB723A"/>
+    <w:rsid w:val="00E01E0F"/>
     <w:rPr>
-      <w:smallCaps/>
-      <w:sz w:val="36"/>
-      <w:szCs w:val="36"/>
+      <w:rFonts w:ascii="Times New Roman" w:hAnsi="Times New Roman" w:cs="Times New Roman"/>
+      <w:b/>
+      <w:sz w:val="24"/>
+      <w:szCs w:val="24"/>
+      <w:lang w:val="en-US"/>
     </w:rPr>
   </w:style>
   <w:style w:type="character" w:customStyle="1" w:styleId="Heading3Char">
@@ -2870,7 +5936,6 @@
     <w:basedOn w:val="Normal"/>
     <w:next w:val="Normal"/>
     <w:uiPriority w:val="35"/>
-    <w:semiHidden/>
     <w:unhideWhenUsed/>
     <w:rsid w:val="00DB7789"/>
     <w:rPr>
@@ -3094,7 +6159,6 @@
     <w:basedOn w:val="Heading1"/>
     <w:next w:val="Normal"/>
     <w:uiPriority w:val="39"/>
-    <w:semiHidden/>
     <w:unhideWhenUsed/>
     <w:qFormat/>
     <w:rsid w:val="00EB723A"/>
@@ -3134,6 +6198,136 @@
     <w:rPr>
       <w:color w:val="800080" w:themeColor="followedHyperlink"/>
       <w:u w:val="single"/>
+    </w:rPr>
+  </w:style>
+  <w:style w:type="paragraph" w:styleId="Bibliography">
+    <w:name w:val="Bibliography"/>
+    <w:basedOn w:val="Normal"/>
+    <w:next w:val="Normal"/>
+    <w:uiPriority w:val="37"/>
+    <w:unhideWhenUsed/>
+    <w:rsid w:val="00E34794"/>
+  </w:style>
+  <w:style w:type="paragraph" w:styleId="FootnoteText">
+    <w:name w:val="footnote text"/>
+    <w:basedOn w:val="Normal"/>
+    <w:link w:val="FootnoteTextChar"/>
+    <w:uiPriority w:val="99"/>
+    <w:semiHidden/>
+    <w:unhideWhenUsed/>
+    <w:rsid w:val="00970CF6"/>
+    <w:pPr>
+      <w:spacing w:after="0" w:line="240" w:lineRule="auto"/>
+    </w:pPr>
+    <w:rPr>
+      <w:sz w:val="20"/>
+      <w:szCs w:val="20"/>
+    </w:rPr>
+  </w:style>
+  <w:style w:type="character" w:customStyle="1" w:styleId="FootnoteTextChar">
+    <w:name w:val="Footnote Text Char"/>
+    <w:basedOn w:val="DefaultParagraphFont"/>
+    <w:link w:val="FootnoteText"/>
+    <w:uiPriority w:val="99"/>
+    <w:semiHidden/>
+    <w:rsid w:val="00970CF6"/>
+    <w:rPr>
+      <w:rFonts w:ascii="Times New Roman" w:hAnsi="Times New Roman" w:cs="Times New Roman"/>
+      <w:sz w:val="20"/>
+      <w:szCs w:val="20"/>
+      <w:lang w:val="en-US"/>
+    </w:rPr>
+  </w:style>
+  <w:style w:type="character" w:styleId="FootnoteReference">
+    <w:name w:val="footnote reference"/>
+    <w:basedOn w:val="DefaultParagraphFont"/>
+    <w:uiPriority w:val="99"/>
+    <w:semiHidden/>
+    <w:unhideWhenUsed/>
+    <w:rsid w:val="00970CF6"/>
+    <w:rPr>
+      <w:vertAlign w:val="superscript"/>
+    </w:rPr>
+  </w:style>
+  <w:style w:type="paragraph" w:styleId="TOC1">
+    <w:name w:val="toc 1"/>
+    <w:basedOn w:val="Normal"/>
+    <w:next w:val="Normal"/>
+    <w:autoRedefine/>
+    <w:uiPriority w:val="39"/>
+    <w:unhideWhenUsed/>
+    <w:rsid w:val="00836E9E"/>
+    <w:pPr>
+      <w:spacing w:after="100"/>
+    </w:pPr>
+  </w:style>
+  <w:style w:type="paragraph" w:styleId="TOC2">
+    <w:name w:val="toc 2"/>
+    <w:basedOn w:val="Normal"/>
+    <w:next w:val="Normal"/>
+    <w:autoRedefine/>
+    <w:uiPriority w:val="39"/>
+    <w:unhideWhenUsed/>
+    <w:rsid w:val="00836E9E"/>
+    <w:pPr>
+      <w:spacing w:after="100"/>
+      <w:ind w:left="240"/>
+    </w:pPr>
+  </w:style>
+  <w:style w:type="paragraph" w:styleId="Header">
+    <w:name w:val="header"/>
+    <w:basedOn w:val="Normal"/>
+    <w:link w:val="HeaderChar"/>
+    <w:uiPriority w:val="99"/>
+    <w:unhideWhenUsed/>
+    <w:rsid w:val="00264EC4"/>
+    <w:pPr>
+      <w:tabs>
+        <w:tab w:val="center" w:pos="4680"/>
+        <w:tab w:val="right" w:pos="9360"/>
+      </w:tabs>
+      <w:spacing w:after="0" w:line="240" w:lineRule="auto"/>
+    </w:pPr>
+  </w:style>
+  <w:style w:type="character" w:customStyle="1" w:styleId="HeaderChar">
+    <w:name w:val="Header Char"/>
+    <w:basedOn w:val="DefaultParagraphFont"/>
+    <w:link w:val="Header"/>
+    <w:uiPriority w:val="99"/>
+    <w:rsid w:val="00264EC4"/>
+    <w:rPr>
+      <w:rFonts w:ascii="Times New Roman" w:hAnsi="Times New Roman" w:cs="Times New Roman"/>
+      <w:sz w:val="24"/>
+      <w:szCs w:val="24"/>
+      <w:lang w:val="en-US"/>
+    </w:rPr>
+  </w:style>
+  <w:style w:type="paragraph" w:styleId="Footer">
+    <w:name w:val="footer"/>
+    <w:basedOn w:val="Normal"/>
+    <w:link w:val="FooterChar"/>
+    <w:uiPriority w:val="99"/>
+    <w:unhideWhenUsed/>
+    <w:rsid w:val="00264EC4"/>
+    <w:pPr>
+      <w:tabs>
+        <w:tab w:val="center" w:pos="4680"/>
+        <w:tab w:val="right" w:pos="9360"/>
+      </w:tabs>
+      <w:spacing w:after="0" w:line="240" w:lineRule="auto"/>
+    </w:pPr>
+  </w:style>
+  <w:style w:type="character" w:customStyle="1" w:styleId="FooterChar">
+    <w:name w:val="Footer Char"/>
+    <w:basedOn w:val="DefaultParagraphFont"/>
+    <w:link w:val="Footer"/>
+    <w:uiPriority w:val="99"/>
+    <w:rsid w:val="00264EC4"/>
+    <w:rPr>
+      <w:rFonts w:ascii="Times New Roman" w:hAnsi="Times New Roman" w:cs="Times New Roman"/>
+      <w:sz w:val="24"/>
+      <w:szCs w:val="24"/>
+      <w:lang w:val="en-US"/>
     </w:rPr>
   </w:style>
 </w:styles>
@@ -3460,11 +6654,109 @@
 </file>
 
 <file path=customXml/item1.xml><?xml version="1.0" encoding="utf-8"?>
-<b:Sources xmlns:b="http://schemas.openxmlformats.org/officeDocument/2006/bibliography" xmlns="http://schemas.openxmlformats.org/officeDocument/2006/bibliography" SelectedStyle="/APA.XSL" StyleName="APA"/>
+<CoverPageProperties xmlns="http://schemas.microsoft.com/office/2006/coverPageProps">
+  <PublishDate>2018-04-10T00:00:00</PublishDate>
+  <Abstract/>
+  <CompanyAddress/>
+  <CompanyPhone/>
+  <CompanyFax/>
+  <CompanyEmail/>
+</CoverPageProperties>
+</file>
+
+<file path=customXml/item2.xml><?xml version="1.0" encoding="utf-8"?>
+<b:Sources xmlns:b="http://schemas.openxmlformats.org/officeDocument/2006/bibliography" xmlns="http://schemas.openxmlformats.org/officeDocument/2006/bibliography" SelectedStyle="\APASixthEditionOfficeOnline.xsl" StyleName="APA" Version="6">
+  <b:Source>
+    <b:Tag>Ind</b:Tag>
+    <b:SourceType>DocumentFromInternetSite</b:SourceType>
+    <b:Guid>{1973807C-FBC7-4D30-A202-2BAB4578867A}</b:Guid>
+    <b:Title>Indigenous leadership Development Institiute</b:Title>
+    <b:InternetSiteTitle>edo.ca</b:InternetSiteTitle>
+    <b:URL>http://www.edo.ca/downloads/project-management.pdf</b:URL>
+    <b:Year>2018</b:Year>
+    <b:RefOrder>1</b:RefOrder>
+  </b:Source>
+  <b:Source>
+    <b:Tag>oeo18</b:Tag>
+    <b:SourceType>DocumentFromInternetSite</b:SourceType>
+    <b:Guid>{14E20B9A-FDEC-4078-A3CB-3A47AEC2D312}</b:Guid>
+    <b:Title>oe.ocdavis.edu</b:Title>
+    <b:Year>2018</b:Year>
+    <b:URL>http://oe.ucdavis.edu/local_resources/docs/projectmanagementtraining.pdf</b:URL>
+    <b:RefOrder>2</b:RefOrder>
+  </b:Source>
+  <b:Source>
+    <b:Tag>Nor18</b:Tag>
+    <b:SourceType>ElectronicSource</b:SourceType>
+    <b:Guid>{8CCDF676-5029-4552-BF45-14D6F5EFADD7}</b:Guid>
+    <b:Title>Gantt_Chart_Workflow_Case.xlsx</b:Title>
+    <b:Year>2018</b:Year>
+    <b:Author>
+      <b:Author>
+        <b:NameList>
+          <b:Person>
+            <b:Last>Noroff</b:Last>
+            <b:First>Case</b:First>
+            <b:Middle>Study example showing workflow for website development</b:Middle>
+          </b:Person>
+        </b:NameList>
+      </b:Author>
+    </b:Author>
+    <b:RefOrder>3</b:RefOrder>
+  </b:Source>
+  <b:Source>
+    <b:Tag>Tre17</b:Tag>
+    <b:SourceType>DocumentFromInternetSite</b:SourceType>
+    <b:Guid>{61E06B75-4B55-4118-AD03-3032456A55E0}</b:Guid>
+    <b:Title>https://trevorfox.com/</b:Title>
+    <b:Year>2017</b:Year>
+    <b:Month>January</b:Month>
+    <b:Day>24</b:Day>
+    <b:Author>
+      <b:Author>
+        <b:NameList>
+          <b:Person>
+            <b:Last>Fox</b:Last>
+            <b:First>Trevor</b:First>
+          </b:Person>
+        </b:NameList>
+      </b:Author>
+    </b:Author>
+    <b:URL>https://trevorfox.com/2017/01/google-spreadsheets-gantt-charts/</b:URL>
+    <b:RefOrder>5</b:RefOrder>
+  </b:Source>
+  <b:Source>
+    <b:Tag>ben18</b:Tag>
+    <b:SourceType>DocumentFromInternetSite</b:SourceType>
+    <b:Guid>{3B94D156-74EE-4933-B561-026D8BCE253B}</b:Guid>
+    <b:Title>benlcollins.com</b:Title>
+    <b:InternetSiteTitle>Format your Google Sheets so they look good GREAT</b:InternetSiteTitle>
+    <b:Year>2018</b:Year>
+    <b:URL>https://www.benlcollins.com/spreadsheets/formatting/</b:URL>
+    <b:RefOrder>4</b:RefOrder>
+  </b:Source>
+  <b:Source>
+    <b:Tag>Pay181</b:Tag>
+    <b:SourceType>DocumentFromInternetSite</b:SourceType>
+    <b:Guid>{E49BA0BD-12AC-408D-AB3F-8D9715CFAF55}</b:Guid>
+    <b:Title>Payscale.com</b:Title>
+    <b:Year>2018</b:Year>
+    <b:URL>https://www.payscale.com/</b:URL>
+    <b:RefOrder>6</b:RefOrder>
+  </b:Source>
+</b:Sources>
 </file>
 
 <file path=customXml/itemProps1.xml><?xml version="1.0" encoding="utf-8"?>
-<ds:datastoreItem xmlns:ds="http://schemas.openxmlformats.org/officeDocument/2006/customXml" ds:itemID="{77CE6175-CD7B-4A50-8716-38DFBDB64667}">
+<ds:datastoreItem xmlns:ds="http://schemas.openxmlformats.org/officeDocument/2006/customXml" ds:itemID="{55AF091B-3C7A-41E3-B477-F2FDAA23CFDA}">
+  <ds:schemaRefs>
+    <ds:schemaRef ds:uri="http://schemas.microsoft.com/office/2006/coverPageProps"/>
+  </ds:schemaRefs>
+</ds:datastoreItem>
+</file>
+
+<file path=customXml/itemProps2.xml><?xml version="1.0" encoding="utf-8"?>
+<ds:datastoreItem xmlns:ds="http://schemas.openxmlformats.org/officeDocument/2006/customXml" ds:itemID="{F38DB571-CD22-4E11-B9E2-6155FA642B72}">
   <ds:schemaRefs>
     <ds:schemaRef ds:uri="http://schemas.openxmlformats.org/officeDocument/2006/bibliography"/>
   </ds:schemaRefs>

--- a/2018-09-04_feu_pm1_Andreas-Steffensen_report_fp.docx
+++ b/2018-09-04_feu_pm1_Andreas-Steffensen_report_fp.docx
@@ -34,7 +34,7 @@
             <mc:AlternateContent>
               <mc:Choice Requires="wps">
                 <w:drawing>
-                  <wp:anchor distT="0" distB="0" distL="114300" distR="114300" simplePos="0" relativeHeight="251662336" behindDoc="0" locked="0" layoutInCell="1" allowOverlap="1" wp14:anchorId="02FFEF0D" wp14:editId="2F8265F1">
+                  <wp:anchor distT="0" distB="0" distL="114300" distR="114300" simplePos="0" relativeHeight="251662336" behindDoc="0" locked="0" layoutInCell="1" allowOverlap="1" wp14:anchorId="02FFEF0D" wp14:editId="3FBA7512">
                     <wp:simplePos x="0" y="0"/>
                     <mc:AlternateContent>
                       <mc:Choice Requires="wp14">
@@ -101,6 +101,9 @@
                             <w:txbxContent>
                               <w:sdt>
                                 <w:sdtPr>
+                                  <w:rPr>
+                                    <w:i/>
+                                  </w:rPr>
                                   <w:alias w:val="Publish Date"/>
                                   <w:tag w:val=""/>
                                   <w:id w:val="400952559"/>
@@ -119,6 +122,9 @@
                                       <w:pStyle w:val="NoSpacing"/>
                                     </w:pPr>
                                     <w:r>
+                                      <w:rPr>
+                                        <w:i/>
+                                      </w:rPr>
                                       <w:t>April 10, 2018</w:t>
                                     </w:r>
                                   </w:p>
@@ -155,6 +161,9 @@
                       <w:txbxContent>
                         <w:sdt>
                           <w:sdtPr>
+                            <w:rPr>
+                              <w:i/>
+                            </w:rPr>
                             <w:alias w:val="Publish Date"/>
                             <w:tag w:val=""/>
                             <w:id w:val="400952559"/>
@@ -173,250 +182,14 @@
                                 <w:pStyle w:val="NoSpacing"/>
                               </w:pPr>
                               <w:r>
+                                <w:rPr>
+                                  <w:i/>
+                                </w:rPr>
                                 <w:t>April 10, 2018</w:t>
                               </w:r>
                             </w:p>
                           </w:sdtContent>
                         </w:sdt>
-                      </w:txbxContent>
-                    </v:textbox>
-                    <w10:wrap type="square" anchorx="page" anchory="page"/>
-                  </v:shape>
-                </w:pict>
-              </mc:Fallback>
-            </mc:AlternateContent>
-          </w:r>
-          <w:r>
-            <w:rPr>
-              <w:noProof/>
-            </w:rPr>
-            <mc:AlternateContent>
-              <mc:Choice Requires="wps">
-                <w:drawing>
-                  <wp:anchor distT="0" distB="0" distL="114300" distR="114300" simplePos="0" relativeHeight="251661312" behindDoc="0" locked="0" layoutInCell="1" allowOverlap="1" wp14:anchorId="388DAC70" wp14:editId="2E1D2605">
-                    <wp:simplePos x="0" y="0"/>
-                    <mc:AlternateContent>
-                      <mc:Choice Requires="wp14">
-                        <wp:positionH relativeFrom="page">
-                          <wp14:pctPosHOffset>15000</wp14:pctPosHOffset>
-                        </wp:positionH>
-                      </mc:Choice>
-                      <mc:Fallback>
-                        <wp:positionH relativeFrom="page">
-                          <wp:posOffset>1133475</wp:posOffset>
-                        </wp:positionH>
-                      </mc:Fallback>
-                    </mc:AlternateContent>
-                    <mc:AlternateContent>
-                      <mc:Choice Requires="wp14">
-                        <wp:positionV relativeFrom="page">
-                          <wp14:pctPosVOffset>83700</wp14:pctPosVOffset>
-                        </wp:positionV>
-                      </mc:Choice>
-                      <mc:Fallback>
-                        <wp:positionV relativeFrom="page">
-                          <wp:posOffset>8950325</wp:posOffset>
-                        </wp:positionV>
-                      </mc:Fallback>
-                    </mc:AlternateContent>
-                    <wp:extent cx="5753100" cy="652780"/>
-                    <wp:effectExtent l="0" t="0" r="10160" b="14605"/>
-                    <wp:wrapSquare wrapText="bothSides"/>
-                    <wp:docPr id="112" name="Text Box 112"/>
-                    <wp:cNvGraphicFramePr/>
-                    <a:graphic xmlns:a="http://schemas.openxmlformats.org/drawingml/2006/main">
-                      <a:graphicData uri="http://schemas.microsoft.com/office/word/2010/wordprocessingShape">
-                        <wps:wsp>
-                          <wps:cNvSpPr txBox="1"/>
-                          <wps:spPr>
-                            <a:xfrm>
-                              <a:off x="0" y="0"/>
-                              <a:ext cx="5753100" cy="652780"/>
-                            </a:xfrm>
-                            <a:prstGeom prst="rect">
-                              <a:avLst/>
-                            </a:prstGeom>
-                            <a:noFill/>
-                            <a:ln w="6350">
-                              <a:noFill/>
-                            </a:ln>
-                            <a:effectLst/>
-                          </wps:spPr>
-                          <wps:style>
-                            <a:lnRef idx="0">
-                              <a:schemeClr val="accent1"/>
-                            </a:lnRef>
-                            <a:fillRef idx="0">
-                              <a:schemeClr val="accent1"/>
-                            </a:fillRef>
-                            <a:effectRef idx="0">
-                              <a:schemeClr val="accent1"/>
-                            </a:effectRef>
-                            <a:fontRef idx="minor">
-                              <a:schemeClr val="dk1"/>
-                            </a:fontRef>
-                          </wps:style>
-                          <wps:txbx>
-                            <w:txbxContent>
-                              <w:sdt>
-                                <w:sdtPr>
-                                  <w:alias w:val="Author"/>
-                                  <w:tag w:val=""/>
-                                  <w:id w:val="1901796142"/>
-                                  <w:dataBinding w:prefixMappings="xmlns:ns0='http://purl.org/dc/elements/1.1/' xmlns:ns1='http://schemas.openxmlformats.org/package/2006/metadata/core-properties' " w:xpath="/ns1:coreProperties[1]/ns0:creator[1]" w:storeItemID="{6C3C8BC8-F283-45AE-878A-BAB7291924A1}"/>
-                                  <w:text/>
-                                </w:sdtPr>
-                                <w:sdtEndPr/>
-                                <w:sdtContent>
-                                  <w:p>
-                                    <w:pPr>
-                                      <w:pStyle w:val="NoSpacing"/>
-                                    </w:pPr>
-                                    <w:r>
-                                      <w:t>Iren Dyngeland</w:t>
-                                    </w:r>
-                                  </w:p>
-                                </w:sdtContent>
-                              </w:sdt>
-                              <w:p>
-                                <w:pPr>
-                                  <w:pStyle w:val="NoSpacing"/>
-                                </w:pPr>
-                                <w:sdt>
-                                  <w:sdtPr>
-                                    <w:alias w:val="Company"/>
-                                    <w:tag w:val=""/>
-                                    <w:id w:val="-661235724"/>
-                                    <w:dataBinding w:prefixMappings="xmlns:ns0='http://schemas.openxmlformats.org/officeDocument/2006/extended-properties' " w:xpath="/ns0:Properties[1]/ns0:Company[1]" w:storeItemID="{6668398D-A668-4E3E-A5EB-62B293D839F1}"/>
-                                    <w:text/>
-                                  </w:sdtPr>
-                                  <w:sdtEndPr/>
-                                  <w:sdtContent>
-                                    <w:r>
-                                      <w:t>Noroff AS</w:t>
-                                    </w:r>
-                                  </w:sdtContent>
-                                </w:sdt>
-                              </w:p>
-                              <w:p>
-                                <w:pPr>
-                                  <w:pStyle w:val="NoSpacing"/>
-                                  <w:rPr>
-                                    <w:caps/>
-                                  </w:rPr>
-                                </w:pPr>
-                                <w:sdt>
-                                  <w:sdtPr>
-                                    <w:alias w:val="Address"/>
-                                    <w:tag w:val=""/>
-                                    <w:id w:val="171227497"/>
-                                    <w:showingPlcHdr/>
-                                    <w:dataBinding w:prefixMappings="xmlns:ns0='http://schemas.microsoft.com/office/2006/coverPageProps' " w:xpath="/ns0:CoverPageProperties[1]/ns0:CompanyAddress[1]" w:storeItemID="{55AF091B-3C7A-41E3-B477-F2FDAA23CFDA}"/>
-                                    <w:text/>
-                                  </w:sdtPr>
-                                  <w:sdtEndPr/>
-                                  <w:sdtContent>
-                                    <w:r>
-                                      <w:t>[Company address]</w:t>
-                                    </w:r>
-                                  </w:sdtContent>
-                                </w:sdt>
-                                <w:r>
-                                  <w:t xml:space="preserve"> </w:t>
-                                </w:r>
-                              </w:p>
-                            </w:txbxContent>
-                          </wps:txbx>
-                          <wps:bodyPr rot="0" spcFirstLastPara="0" vertOverflow="overflow" horzOverflow="overflow" vert="horz" wrap="square" lIns="0" tIns="0" rIns="0" bIns="0" numCol="1" spcCol="0" rtlCol="0" fromWordArt="0" anchor="b" anchorCtr="0" forceAA="0" compatLnSpc="1">
-                            <a:prstTxWarp prst="textNoShape">
-                              <a:avLst/>
-                            </a:prstTxWarp>
-                            <a:noAutofit/>
-                          </wps:bodyPr>
-                        </wps:wsp>
-                      </a:graphicData>
-                    </a:graphic>
-                    <wp14:sizeRelH relativeFrom="page">
-                      <wp14:pctWidth>73400</wp14:pctWidth>
-                    </wp14:sizeRelH>
-                    <wp14:sizeRelV relativeFrom="page">
-                      <wp14:pctHeight>8000</wp14:pctHeight>
-                    </wp14:sizeRelV>
-                  </wp:anchor>
-                </w:drawing>
-              </mc:Choice>
-              <mc:Fallback>
-                <w:pict>
-                  <v:shape w14:anchorId="388DAC70" id="Text Box 112" o:spid="_x0000_s1027" type="#_x0000_t202" style="position:absolute;margin-left:0;margin-top:0;width:453pt;height:51.4pt;z-index:251661312;visibility:visible;mso-wrap-style:square;mso-width-percent:734;mso-height-percent:80;mso-left-percent:150;mso-top-percent:837;mso-wrap-distance-left:9pt;mso-wrap-distance-top:0;mso-wrap-distance-right:9pt;mso-wrap-distance-bottom:0;mso-position-horizontal-relative:page;mso-position-vertical-relative:page;mso-width-percent:734;mso-height-percent:80;mso-left-percent:150;mso-top-percent:837;mso-width-relative:page;mso-height-relative:page;v-text-anchor:bottom" o:gfxdata="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" filled="f" stroked="f" strokeweight=".5pt">
-                    <v:textbox inset="0,0,0,0">
-                      <w:txbxContent>
-                        <w:sdt>
-                          <w:sdtPr>
-                            <w:alias w:val="Author"/>
-                            <w:tag w:val=""/>
-                            <w:id w:val="1901796142"/>
-                            <w:dataBinding w:prefixMappings="xmlns:ns0='http://purl.org/dc/elements/1.1/' xmlns:ns1='http://schemas.openxmlformats.org/package/2006/metadata/core-properties' " w:xpath="/ns1:coreProperties[1]/ns0:creator[1]" w:storeItemID="{6C3C8BC8-F283-45AE-878A-BAB7291924A1}"/>
-                            <w:text/>
-                          </w:sdtPr>
-                          <w:sdtEndPr/>
-                          <w:sdtContent>
-                            <w:p>
-                              <w:pPr>
-                                <w:pStyle w:val="NoSpacing"/>
-                              </w:pPr>
-                              <w:r>
-                                <w:t>Iren Dyngeland</w:t>
-                              </w:r>
-                            </w:p>
-                          </w:sdtContent>
-                        </w:sdt>
-                        <w:p>
-                          <w:pPr>
-                            <w:pStyle w:val="NoSpacing"/>
-                          </w:pPr>
-                          <w:sdt>
-                            <w:sdtPr>
-                              <w:alias w:val="Company"/>
-                              <w:tag w:val=""/>
-                              <w:id w:val="-661235724"/>
-                              <w:dataBinding w:prefixMappings="xmlns:ns0='http://schemas.openxmlformats.org/officeDocument/2006/extended-properties' " w:xpath="/ns0:Properties[1]/ns0:Company[1]" w:storeItemID="{6668398D-A668-4E3E-A5EB-62B293D839F1}"/>
-                              <w:text/>
-                            </w:sdtPr>
-                            <w:sdtEndPr/>
-                            <w:sdtContent>
-                              <w:r>
-                                <w:t>Noroff AS</w:t>
-                              </w:r>
-                            </w:sdtContent>
-                          </w:sdt>
-                        </w:p>
-                        <w:p>
-                          <w:pPr>
-                            <w:pStyle w:val="NoSpacing"/>
-                            <w:rPr>
-                              <w:caps/>
-                            </w:rPr>
-                          </w:pPr>
-                          <w:sdt>
-                            <w:sdtPr>
-                              <w:alias w:val="Address"/>
-                              <w:tag w:val=""/>
-                              <w:id w:val="171227497"/>
-                              <w:showingPlcHdr/>
-                              <w:dataBinding w:prefixMappings="xmlns:ns0='http://schemas.microsoft.com/office/2006/coverPageProps' " w:xpath="/ns0:CoverPageProperties[1]/ns0:CompanyAddress[1]" w:storeItemID="{55AF091B-3C7A-41E3-B477-F2FDAA23CFDA}"/>
-                              <w:text/>
-                            </w:sdtPr>
-                            <w:sdtEndPr/>
-                            <w:sdtContent>
-                              <w:r>
-                                <w:t>[Company address]</w:t>
-                              </w:r>
-                            </w:sdtContent>
-                          </w:sdt>
-                          <w:r>
-                            <w:t xml:space="preserve"> </w:t>
-                          </w:r>
-                        </w:p>
                       </w:txbxContent>
                     </v:textbox>
                     <w10:wrap type="square" anchorx="page" anchory="page"/>
@@ -499,42 +272,41 @@
                             <w:txbxContent>
                               <w:p>
                                 <w:pPr>
-                                  <w:pStyle w:val="NoSpacing"/>
+                                  <w:rPr>
+                                    <w:b/>
+                                  </w:rPr>
                                 </w:pPr>
-                                <w:sdt>
-                                  <w:sdtPr>
-                                    <w:alias w:val="Title"/>
-                                    <w:tag w:val=""/>
-                                    <w:id w:val="-1315561441"/>
-                                    <w:showingPlcHdr/>
-                                    <w:dataBinding w:prefixMappings="xmlns:ns0='http://purl.org/dc/elements/1.1/' xmlns:ns1='http://schemas.openxmlformats.org/package/2006/metadata/core-properties' " w:xpath="/ns1:coreProperties[1]/ns0:title[1]" w:storeItemID="{6C3C8BC8-F283-45AE-878A-BAB7291924A1}"/>
-                                    <w:text w:multiLine="1"/>
-                                  </w:sdtPr>
-                                  <w:sdtEndPr/>
-                                  <w:sdtContent>
-                                    <w:r>
-                                      <w:t>[Document title]</w:t>
-                                    </w:r>
-                                  </w:sdtContent>
-                                </w:sdt>
+                                <w:r>
+                                  <w:rPr>
+                                    <w:b/>
+                                  </w:rPr>
+                                  <w:t>Project Methodology</w:t>
+                                </w:r>
                               </w:p>
                               <w:sdt>
                                 <w:sdtPr>
+                                  <w:rPr>
+                                    <w:rStyle w:val="TitleChar"/>
+                                  </w:rPr>
                                   <w:alias w:val="Subtitle"/>
                                   <w:tag w:val=""/>
                                   <w:id w:val="1615247542"/>
-                                  <w:showingPlcHdr/>
                                   <w:dataBinding w:prefixMappings="xmlns:ns0='http://purl.org/dc/elements/1.1/' xmlns:ns1='http://schemas.openxmlformats.org/package/2006/metadata/core-properties' " w:xpath="/ns1:coreProperties[1]/ns0:subject[1]" w:storeItemID="{6C3C8BC8-F283-45AE-878A-BAB7291924A1}"/>
                                   <w:text/>
                                 </w:sdtPr>
-                                <w:sdtEndPr/>
                                 <w:sdtContent>
                                   <w:p>
                                     <w:pPr>
                                       <w:pStyle w:val="NoSpacing"/>
+                                      <w:rPr>
+                                        <w:rStyle w:val="TitleChar"/>
+                                      </w:rPr>
                                     </w:pPr>
                                     <w:r>
-                                      <w:t>[Document subtitle]</w:t>
+                                      <w:rPr>
+                                        <w:rStyle w:val="TitleChar"/>
+                                      </w:rPr>
+                                      <w:t>Course Assignment: Project planning, process documenting and collaboration</w:t>
                                     </w:r>
                                   </w:p>
                                 </w:sdtContent>
@@ -561,47 +333,46 @@
               </mc:Choice>
               <mc:Fallback>
                 <w:pict>
-                  <v:shape w14:anchorId="2F4865C9" id="Text Box 113" o:spid="_x0000_s1028" type="#_x0000_t202" style="position:absolute;margin-left:0;margin-top:0;width:453pt;height:41.4pt;z-index:251660288;visibility:visible;mso-wrap-style:square;mso-width-percent:734;mso-height-percent:363;mso-left-percent:150;mso-top-percent:455;mso-wrap-distance-left:9pt;mso-wrap-distance-top:0;mso-wrap-distance-right:9pt;mso-wrap-distance-bottom:0;mso-position-horizontal-relative:page;mso-position-vertical-relative:page;mso-width-percent:734;mso-height-percent:363;mso-left-percent:150;mso-top-percent:455;mso-width-relative:page;mso-height-relative:page;v-text-anchor:bottom" o:gfxdata="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" filled="f" stroked="f" strokeweight=".5pt">
+                  <v:shape w14:anchorId="2F4865C9" id="Text Box 113" o:spid="_x0000_s1027" type="#_x0000_t202" style="position:absolute;margin-left:0;margin-top:0;width:453pt;height:41.4pt;z-index:251660288;visibility:visible;mso-wrap-style:square;mso-width-percent:734;mso-height-percent:363;mso-left-percent:150;mso-top-percent:455;mso-wrap-distance-left:9pt;mso-wrap-distance-top:0;mso-wrap-distance-right:9pt;mso-wrap-distance-bottom:0;mso-position-horizontal-relative:page;mso-position-vertical-relative:page;mso-width-percent:734;mso-height-percent:363;mso-left-percent:150;mso-top-percent:455;mso-width-relative:page;mso-height-relative:page;v-text-anchor:bottom" o:gfxdata="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" filled="f" stroked="f" strokeweight=".5pt">
                     <v:textbox inset="0,0,0,0">
                       <w:txbxContent>
                         <w:p>
                           <w:pPr>
-                            <w:pStyle w:val="NoSpacing"/>
+                            <w:rPr>
+                              <w:b/>
+                            </w:rPr>
                           </w:pPr>
-                          <w:sdt>
-                            <w:sdtPr>
-                              <w:alias w:val="Title"/>
-                              <w:tag w:val=""/>
-                              <w:id w:val="-1315561441"/>
-                              <w:showingPlcHdr/>
-                              <w:dataBinding w:prefixMappings="xmlns:ns0='http://purl.org/dc/elements/1.1/' xmlns:ns1='http://schemas.openxmlformats.org/package/2006/metadata/core-properties' " w:xpath="/ns1:coreProperties[1]/ns0:title[1]" w:storeItemID="{6C3C8BC8-F283-45AE-878A-BAB7291924A1}"/>
-                              <w:text w:multiLine="1"/>
-                            </w:sdtPr>
-                            <w:sdtEndPr/>
-                            <w:sdtContent>
-                              <w:r>
-                                <w:t>[Document title]</w:t>
-                              </w:r>
-                            </w:sdtContent>
-                          </w:sdt>
+                          <w:r>
+                            <w:rPr>
+                              <w:b/>
+                            </w:rPr>
+                            <w:t>Project Methodology</w:t>
+                          </w:r>
                         </w:p>
                         <w:sdt>
                           <w:sdtPr>
+                            <w:rPr>
+                              <w:rStyle w:val="TitleChar"/>
+                            </w:rPr>
                             <w:alias w:val="Subtitle"/>
                             <w:tag w:val=""/>
                             <w:id w:val="1615247542"/>
-                            <w:showingPlcHdr/>
                             <w:dataBinding w:prefixMappings="xmlns:ns0='http://purl.org/dc/elements/1.1/' xmlns:ns1='http://schemas.openxmlformats.org/package/2006/metadata/core-properties' " w:xpath="/ns1:coreProperties[1]/ns0:subject[1]" w:storeItemID="{6C3C8BC8-F283-45AE-878A-BAB7291924A1}"/>
                             <w:text/>
                           </w:sdtPr>
-                          <w:sdtEndPr/>
                           <w:sdtContent>
                             <w:p>
                               <w:pPr>
                                 <w:pStyle w:val="NoSpacing"/>
+                                <w:rPr>
+                                  <w:rStyle w:val="TitleChar"/>
+                                </w:rPr>
                               </w:pPr>
                               <w:r>
-                                <w:t>[Document subtitle]</w:t>
+                                <w:rPr>
+                                  <w:rStyle w:val="TitleChar"/>
+                                </w:rPr>
+                                <w:t>Course Assignment: Project planning, process documenting and collaboration</w:t>
                               </w:r>
                             </w:p>
                           </w:sdtContent>
@@ -824,7 +595,7 @@
           <w:r>
             <w:fldChar w:fldCharType="separate"/>
           </w:r>
-          <w:hyperlink w:anchor="_Toc511159824" w:history="1">
+          <w:hyperlink w:anchor="_Toc511161246" w:history="1">
             <w:r>
               <w:rPr>
                 <w:rStyle w:val="Hyperlink"/>
@@ -851,7 +622,7 @@
                 <w:noProof/>
                 <w:webHidden/>
               </w:rPr>
-              <w:instrText xml:space="preserve"> PAGEREF _Toc511159824 \h </w:instrText>
+              <w:instrText xml:space="preserve"> PAGEREF _Toc511161246 \h </w:instrText>
             </w:r>
             <w:r>
               <w:rPr>
@@ -896,7 +667,7 @@
               <w:lang w:eastAsia="en-US"/>
             </w:rPr>
           </w:pPr>
-          <w:hyperlink w:anchor="_Toc511159825" w:history="1">
+          <w:hyperlink w:anchor="_Toc511161247" w:history="1">
             <w:r>
               <w:rPr>
                 <w:rStyle w:val="Hyperlink"/>
@@ -923,7 +694,7 @@
                 <w:noProof/>
                 <w:webHidden/>
               </w:rPr>
-              <w:instrText xml:space="preserve"> PAGEREF _Toc511159825 \h </w:instrText>
+              <w:instrText xml:space="preserve"> PAGEREF _Toc511161247 \h </w:instrText>
             </w:r>
             <w:r>
               <w:rPr>
@@ -968,7 +739,7 @@
               <w:lang w:eastAsia="en-US"/>
             </w:rPr>
           </w:pPr>
-          <w:hyperlink w:anchor="_Toc511159826" w:history="1">
+          <w:hyperlink w:anchor="_Toc511161248" w:history="1">
             <w:r>
               <w:rPr>
                 <w:rStyle w:val="Hyperlink"/>
@@ -995,7 +766,7 @@
                 <w:noProof/>
                 <w:webHidden/>
               </w:rPr>
-              <w:instrText xml:space="preserve"> PAGEREF _Toc511159826 \h </w:instrText>
+              <w:instrText xml:space="preserve"> PAGEREF _Toc511161248 \h </w:instrText>
             </w:r>
             <w:r>
               <w:rPr>
@@ -1040,7 +811,7 @@
               <w:lang w:eastAsia="en-US"/>
             </w:rPr>
           </w:pPr>
-          <w:hyperlink w:anchor="_Toc511159827" w:history="1">
+          <w:hyperlink w:anchor="_Toc511161249" w:history="1">
             <w:r>
               <w:rPr>
                 <w:rStyle w:val="Hyperlink"/>
@@ -1067,7 +838,7 @@
                 <w:noProof/>
                 <w:webHidden/>
               </w:rPr>
-              <w:instrText xml:space="preserve"> PAGEREF _Toc511159827 \h </w:instrText>
+              <w:instrText xml:space="preserve"> PAGEREF _Toc511161249 \h </w:instrText>
             </w:r>
             <w:r>
               <w:rPr>
@@ -1112,13 +883,13 @@
               <w:lang w:eastAsia="en-US"/>
             </w:rPr>
           </w:pPr>
-          <w:hyperlink w:anchor="_Toc511159828" w:history="1">
+          <w:hyperlink w:anchor="_Toc511161250" w:history="1">
             <w:r>
               <w:rPr>
                 <w:rStyle w:val="Hyperlink"/>
                 <w:noProof/>
               </w:rPr>
-              <w:t>(Noroff, 2018)</w:t>
+              <w:t>ANALYSIS</w:t>
             </w:r>
             <w:r>
               <w:rPr>
@@ -1139,7 +910,7 @@
                 <w:noProof/>
                 <w:webHidden/>
               </w:rPr>
-              <w:instrText xml:space="preserve"> PAGEREF _Toc511159828 \h </w:instrText>
+              <w:instrText xml:space="preserve"> PAGEREF _Toc511161250 \h </w:instrText>
             </w:r>
             <w:r>
               <w:rPr>
@@ -1159,7 +930,7 @@
                 <w:noProof/>
                 <w:webHidden/>
               </w:rPr>
-              <w:t>4</w:t>
+              <w:t>5</w:t>
             </w:r>
             <w:r>
               <w:rPr>
@@ -1184,13 +955,13 @@
               <w:lang w:eastAsia="en-US"/>
             </w:rPr>
           </w:pPr>
-          <w:hyperlink w:anchor="_Toc511159829" w:history="1">
+          <w:hyperlink w:anchor="_Toc511161251" w:history="1">
             <w:r>
               <w:rPr>
                 <w:rStyle w:val="Hyperlink"/>
                 <w:noProof/>
               </w:rPr>
-              <w:t>ANALYSIS</w:t>
+              <w:t>SKETCHES – SCANNED IDEA DEVELOPMENT AND DIGITAL SKETCHES</w:t>
             </w:r>
             <w:r>
               <w:rPr>
@@ -1211,7 +982,7 @@
                 <w:noProof/>
                 <w:webHidden/>
               </w:rPr>
-              <w:instrText xml:space="preserve"> PAGEREF _Toc511159829 \h </w:instrText>
+              <w:instrText xml:space="preserve"> PAGEREF _Toc511161251 \h </w:instrText>
             </w:r>
             <w:r>
               <w:rPr>
@@ -1232,6 +1003,78 @@
                 <w:webHidden/>
               </w:rPr>
               <w:t>5</w:t>
+            </w:r>
+            <w:r>
+              <w:rPr>
+                <w:noProof/>
+                <w:webHidden/>
+              </w:rPr>
+              <w:fldChar w:fldCharType="end"/>
+            </w:r>
+          </w:hyperlink>
+        </w:p>
+        <w:p>
+          <w:pPr>
+            <w:pStyle w:val="TOC1"/>
+            <w:tabs>
+              <w:tab w:val="right" w:leader="dot" w:pos="9056"/>
+            </w:tabs>
+            <w:rPr>
+              <w:rFonts w:asciiTheme="minorHAnsi" w:eastAsiaTheme="minorEastAsia" w:hAnsiTheme="minorHAnsi" w:cstheme="minorBidi"/>
+              <w:noProof/>
+              <w:sz w:val="22"/>
+              <w:szCs w:val="22"/>
+              <w:lang w:eastAsia="en-US"/>
+            </w:rPr>
+          </w:pPr>
+          <w:hyperlink w:anchor="_Toc511161252" w:history="1">
+            <w:r>
+              <w:rPr>
+                <w:rStyle w:val="Hyperlink"/>
+                <w:noProof/>
+              </w:rPr>
+              <w:t>WORK PROCESS</w:t>
+            </w:r>
+            <w:r>
+              <w:rPr>
+                <w:noProof/>
+                <w:webHidden/>
+              </w:rPr>
+              <w:tab/>
+            </w:r>
+            <w:r>
+              <w:rPr>
+                <w:noProof/>
+                <w:webHidden/>
+              </w:rPr>
+              <w:fldChar w:fldCharType="begin"/>
+            </w:r>
+            <w:r>
+              <w:rPr>
+                <w:noProof/>
+                <w:webHidden/>
+              </w:rPr>
+              <w:instrText xml:space="preserve"> PAGEREF _Toc511161252 \h </w:instrText>
+            </w:r>
+            <w:r>
+              <w:rPr>
+                <w:noProof/>
+                <w:webHidden/>
+              </w:rPr>
+            </w:r>
+            <w:r>
+              <w:rPr>
+                <w:noProof/>
+                <w:webHidden/>
+              </w:rPr>
+              <w:fldChar w:fldCharType="separate"/>
+            </w:r>
+            <w:r>
+              <w:rPr>
+                <w:noProof/>
+                <w:webHidden/>
+              </w:rPr>
+              <w:t>6</w:t>
             </w:r>
             <w:r>
               <w:rPr>
@@ -1256,13 +1099,13 @@
               <w:lang w:eastAsia="en-US"/>
             </w:rPr>
           </w:pPr>
-          <w:hyperlink w:anchor="_Toc511159830" w:history="1">
+          <w:hyperlink w:anchor="_Toc511161253" w:history="1">
             <w:r>
               <w:rPr>
                 <w:rStyle w:val="Hyperlink"/>
                 <w:noProof/>
               </w:rPr>
-              <w:t>SKETCHES – SCANNED IDEA DEVELOPMENT AND DIGITAL SKETCHES</w:t>
+              <w:t>STYLE/GENRE</w:t>
             </w:r>
             <w:r>
               <w:rPr>
@@ -1283,7 +1126,7 @@
                 <w:noProof/>
                 <w:webHidden/>
               </w:rPr>
-              <w:instrText xml:space="preserve"> PAGEREF _Toc511159830 \h </w:instrText>
+              <w:instrText xml:space="preserve"> PAGEREF _Toc511161253 \h </w:instrText>
             </w:r>
             <w:r>
               <w:rPr>
@@ -1303,7 +1146,223 @@
                 <w:noProof/>
                 <w:webHidden/>
               </w:rPr>
-              <w:t>5</w:t>
+              <w:t>6</w:t>
+            </w:r>
+            <w:r>
+              <w:rPr>
+                <w:noProof/>
+                <w:webHidden/>
+              </w:rPr>
+              <w:fldChar w:fldCharType="end"/>
+            </w:r>
+          </w:hyperlink>
+        </w:p>
+        <w:p>
+          <w:pPr>
+            <w:pStyle w:val="TOC2"/>
+            <w:tabs>
+              <w:tab w:val="right" w:leader="dot" w:pos="9056"/>
+            </w:tabs>
+            <w:rPr>
+              <w:rFonts w:asciiTheme="minorHAnsi" w:eastAsiaTheme="minorEastAsia" w:hAnsiTheme="minorHAnsi" w:cstheme="minorBidi"/>
+              <w:noProof/>
+              <w:sz w:val="22"/>
+              <w:szCs w:val="22"/>
+              <w:lang w:eastAsia="en-US"/>
+            </w:rPr>
+          </w:pPr>
+          <w:hyperlink w:anchor="_Toc511161254" w:history="1">
+            <w:r>
+              <w:rPr>
+                <w:rStyle w:val="Hyperlink"/>
+                <w:noProof/>
+              </w:rPr>
+              <w:t>TYPOGRAPHY</w:t>
+            </w:r>
+            <w:r>
+              <w:rPr>
+                <w:noProof/>
+                <w:webHidden/>
+              </w:rPr>
+              <w:tab/>
+            </w:r>
+            <w:r>
+              <w:rPr>
+                <w:noProof/>
+                <w:webHidden/>
+              </w:rPr>
+              <w:fldChar w:fldCharType="begin"/>
+            </w:r>
+            <w:r>
+              <w:rPr>
+                <w:noProof/>
+                <w:webHidden/>
+              </w:rPr>
+              <w:instrText xml:space="preserve"> PAGEREF _Toc511161254 \h </w:instrText>
+            </w:r>
+            <w:r>
+              <w:rPr>
+                <w:noProof/>
+                <w:webHidden/>
+              </w:rPr>
+            </w:r>
+            <w:r>
+              <w:rPr>
+                <w:noProof/>
+                <w:webHidden/>
+              </w:rPr>
+              <w:fldChar w:fldCharType="separate"/>
+            </w:r>
+            <w:r>
+              <w:rPr>
+                <w:noProof/>
+                <w:webHidden/>
+              </w:rPr>
+              <w:t>6</w:t>
+            </w:r>
+            <w:r>
+              <w:rPr>
+                <w:noProof/>
+                <w:webHidden/>
+              </w:rPr>
+              <w:fldChar w:fldCharType="end"/>
+            </w:r>
+          </w:hyperlink>
+        </w:p>
+        <w:p>
+          <w:pPr>
+            <w:pStyle w:val="TOC2"/>
+            <w:tabs>
+              <w:tab w:val="right" w:leader="dot" w:pos="9056"/>
+            </w:tabs>
+            <w:rPr>
+              <w:rFonts w:asciiTheme="minorHAnsi" w:eastAsiaTheme="minorEastAsia" w:hAnsiTheme="minorHAnsi" w:cstheme="minorBidi"/>
+              <w:noProof/>
+              <w:sz w:val="22"/>
+              <w:szCs w:val="22"/>
+              <w:lang w:eastAsia="en-US"/>
+            </w:rPr>
+          </w:pPr>
+          <w:hyperlink w:anchor="_Toc511161255" w:history="1">
+            <w:r>
+              <w:rPr>
+                <w:rStyle w:val="Hyperlink"/>
+                <w:noProof/>
+              </w:rPr>
+              <w:t>COLOURS</w:t>
+            </w:r>
+            <w:r>
+              <w:rPr>
+                <w:noProof/>
+                <w:webHidden/>
+              </w:rPr>
+              <w:tab/>
+            </w:r>
+            <w:r>
+              <w:rPr>
+                <w:noProof/>
+                <w:webHidden/>
+              </w:rPr>
+              <w:fldChar w:fldCharType="begin"/>
+            </w:r>
+            <w:r>
+              <w:rPr>
+                <w:noProof/>
+                <w:webHidden/>
+              </w:rPr>
+              <w:instrText xml:space="preserve"> PAGEREF _Toc511161255 \h </w:instrText>
+            </w:r>
+            <w:r>
+              <w:rPr>
+                <w:noProof/>
+                <w:webHidden/>
+              </w:rPr>
+            </w:r>
+            <w:r>
+              <w:rPr>
+                <w:noProof/>
+                <w:webHidden/>
+              </w:rPr>
+              <w:fldChar w:fldCharType="separate"/>
+            </w:r>
+            <w:r>
+              <w:rPr>
+                <w:noProof/>
+                <w:webHidden/>
+              </w:rPr>
+              <w:t>6</w:t>
+            </w:r>
+            <w:r>
+              <w:rPr>
+                <w:noProof/>
+                <w:webHidden/>
+              </w:rPr>
+              <w:fldChar w:fldCharType="end"/>
+            </w:r>
+          </w:hyperlink>
+        </w:p>
+        <w:p>
+          <w:pPr>
+            <w:pStyle w:val="TOC2"/>
+            <w:tabs>
+              <w:tab w:val="right" w:leader="dot" w:pos="9056"/>
+            </w:tabs>
+            <w:rPr>
+              <w:rFonts w:asciiTheme="minorHAnsi" w:eastAsiaTheme="minorEastAsia" w:hAnsiTheme="minorHAnsi" w:cstheme="minorBidi"/>
+              <w:noProof/>
+              <w:sz w:val="22"/>
+              <w:szCs w:val="22"/>
+              <w:lang w:eastAsia="en-US"/>
+            </w:rPr>
+          </w:pPr>
+          <w:hyperlink w:anchor="_Toc511161256" w:history="1">
+            <w:r>
+              <w:rPr>
+                <w:rStyle w:val="Hyperlink"/>
+                <w:noProof/>
+              </w:rPr>
+              <w:t>COMPOSITION, LAYOUT, GRID AND OTHER ELEMENTS</w:t>
+            </w:r>
+            <w:r>
+              <w:rPr>
+                <w:noProof/>
+                <w:webHidden/>
+              </w:rPr>
+              <w:tab/>
+            </w:r>
+            <w:r>
+              <w:rPr>
+                <w:noProof/>
+                <w:webHidden/>
+              </w:rPr>
+              <w:fldChar w:fldCharType="begin"/>
+            </w:r>
+            <w:r>
+              <w:rPr>
+                <w:noProof/>
+                <w:webHidden/>
+              </w:rPr>
+              <w:instrText xml:space="preserve"> PAGEREF _Toc511161256 \h </w:instrText>
+            </w:r>
+            <w:r>
+              <w:rPr>
+                <w:noProof/>
+                <w:webHidden/>
+              </w:rPr>
+            </w:r>
+            <w:r>
+              <w:rPr>
+                <w:noProof/>
+                <w:webHidden/>
+              </w:rPr>
+              <w:fldChar w:fldCharType="separate"/>
+            </w:r>
+            <w:r>
+              <w:rPr>
+                <w:noProof/>
+                <w:webHidden/>
+              </w:rPr>
+              <w:t>6</w:t>
             </w:r>
             <w:r>
               <w:rPr>
@@ -1328,13 +1387,13 @@
               <w:lang w:eastAsia="en-US"/>
             </w:rPr>
           </w:pPr>
-          <w:hyperlink w:anchor="_Toc511159831" w:history="1">
+          <w:hyperlink w:anchor="_Toc511161257" w:history="1">
             <w:r>
               <w:rPr>
                 <w:rStyle w:val="Hyperlink"/>
                 <w:noProof/>
               </w:rPr>
-              <w:t>WORK PROCESS</w:t>
+              <w:t>SUMMARY AND EVALUATION</w:t>
             </w:r>
             <w:r>
               <w:rPr>
@@ -1355,7 +1414,7 @@
                 <w:noProof/>
                 <w:webHidden/>
               </w:rPr>
-              <w:instrText xml:space="preserve"> PAGEREF _Toc511159831 \h </w:instrText>
+              <w:instrText xml:space="preserve"> PAGEREF _Toc511161257 \h </w:instrText>
             </w:r>
             <w:r>
               <w:rPr>
@@ -1375,295 +1434,7 @@
                 <w:noProof/>
                 <w:webHidden/>
               </w:rPr>
-              <w:t>6</w:t>
-            </w:r>
-            <w:r>
-              <w:rPr>
-                <w:noProof/>
-                <w:webHidden/>
-              </w:rPr>
-              <w:fldChar w:fldCharType="end"/>
-            </w:r>
-          </w:hyperlink>
-        </w:p>
-        <w:p>
-          <w:pPr>
-            <w:pStyle w:val="TOC2"/>
-            <w:tabs>
-              <w:tab w:val="right" w:leader="dot" w:pos="9056"/>
-            </w:tabs>
-            <w:rPr>
-              <w:rFonts w:asciiTheme="minorHAnsi" w:eastAsiaTheme="minorEastAsia" w:hAnsiTheme="minorHAnsi" w:cstheme="minorBidi"/>
-              <w:noProof/>
-              <w:sz w:val="22"/>
-              <w:szCs w:val="22"/>
-              <w:lang w:eastAsia="en-US"/>
-            </w:rPr>
-          </w:pPr>
-          <w:hyperlink w:anchor="_Toc511159832" w:history="1">
-            <w:r>
-              <w:rPr>
-                <w:rStyle w:val="Hyperlink"/>
-                <w:noProof/>
-              </w:rPr>
-              <w:t>STYLE/GENRE</w:t>
-            </w:r>
-            <w:r>
-              <w:rPr>
-                <w:noProof/>
-                <w:webHidden/>
-              </w:rPr>
-              <w:tab/>
-            </w:r>
-            <w:r>
-              <w:rPr>
-                <w:noProof/>
-                <w:webHidden/>
-              </w:rPr>
-              <w:fldChar w:fldCharType="begin"/>
-            </w:r>
-            <w:r>
-              <w:rPr>
-                <w:noProof/>
-                <w:webHidden/>
-              </w:rPr>
-              <w:instrText xml:space="preserve"> PAGEREF _Toc511159832 \h </w:instrText>
-            </w:r>
-            <w:r>
-              <w:rPr>
-                <w:noProof/>
-                <w:webHidden/>
-              </w:rPr>
-            </w:r>
-            <w:r>
-              <w:rPr>
-                <w:noProof/>
-                <w:webHidden/>
-              </w:rPr>
-              <w:fldChar w:fldCharType="separate"/>
-            </w:r>
-            <w:r>
-              <w:rPr>
-                <w:noProof/>
-                <w:webHidden/>
-              </w:rPr>
-              <w:t>6</w:t>
-            </w:r>
-            <w:r>
-              <w:rPr>
-                <w:noProof/>
-                <w:webHidden/>
-              </w:rPr>
-              <w:fldChar w:fldCharType="end"/>
-            </w:r>
-          </w:hyperlink>
-        </w:p>
-        <w:p>
-          <w:pPr>
-            <w:pStyle w:val="TOC2"/>
-            <w:tabs>
-              <w:tab w:val="right" w:leader="dot" w:pos="9056"/>
-            </w:tabs>
-            <w:rPr>
-              <w:rFonts w:asciiTheme="minorHAnsi" w:eastAsiaTheme="minorEastAsia" w:hAnsiTheme="minorHAnsi" w:cstheme="minorBidi"/>
-              <w:noProof/>
-              <w:sz w:val="22"/>
-              <w:szCs w:val="22"/>
-              <w:lang w:eastAsia="en-US"/>
-            </w:rPr>
-          </w:pPr>
-          <w:hyperlink w:anchor="_Toc511159833" w:history="1">
-            <w:r>
-              <w:rPr>
-                <w:rStyle w:val="Hyperlink"/>
-                <w:noProof/>
-              </w:rPr>
-              <w:t>TYPOGRAPHY</w:t>
-            </w:r>
-            <w:r>
-              <w:rPr>
-                <w:noProof/>
-                <w:webHidden/>
-              </w:rPr>
-              <w:tab/>
-            </w:r>
-            <w:r>
-              <w:rPr>
-                <w:noProof/>
-                <w:webHidden/>
-              </w:rPr>
-              <w:fldChar w:fldCharType="begin"/>
-            </w:r>
-            <w:r>
-              <w:rPr>
-                <w:noProof/>
-                <w:webHidden/>
-              </w:rPr>
-              <w:instrText xml:space="preserve"> PAGEREF _Toc511159833 \h </w:instrText>
-            </w:r>
-            <w:r>
-              <w:rPr>
-                <w:noProof/>
-                <w:webHidden/>
-              </w:rPr>
-            </w:r>
-            <w:r>
-              <w:rPr>
-                <w:noProof/>
-                <w:webHidden/>
-              </w:rPr>
-              <w:fldChar w:fldCharType="separate"/>
-            </w:r>
-            <w:r>
-              <w:rPr>
-                <w:noProof/>
-                <w:webHidden/>
-              </w:rPr>
-              <w:t>6</w:t>
-            </w:r>
-            <w:r>
-              <w:rPr>
-                <w:noProof/>
-                <w:webHidden/>
-              </w:rPr>
-              <w:fldChar w:fldCharType="end"/>
-            </w:r>
-          </w:hyperlink>
-        </w:p>
-        <w:p>
-          <w:pPr>
-            <w:pStyle w:val="TOC2"/>
-            <w:tabs>
-              <w:tab w:val="right" w:leader="dot" w:pos="9056"/>
-            </w:tabs>
-            <w:rPr>
-              <w:rFonts w:asciiTheme="minorHAnsi" w:eastAsiaTheme="minorEastAsia" w:hAnsiTheme="minorHAnsi" w:cstheme="minorBidi"/>
-              <w:noProof/>
-              <w:sz w:val="22"/>
-              <w:szCs w:val="22"/>
-              <w:lang w:eastAsia="en-US"/>
-            </w:rPr>
-          </w:pPr>
-          <w:hyperlink w:anchor="_Toc511159834" w:history="1">
-            <w:r>
-              <w:rPr>
-                <w:rStyle w:val="Hyperlink"/>
-                <w:noProof/>
-              </w:rPr>
-              <w:t>COLOURS</w:t>
-            </w:r>
-            <w:r>
-              <w:rPr>
-                <w:noProof/>
-                <w:webHidden/>
-              </w:rPr>
-              <w:tab/>
-            </w:r>
-            <w:r>
-              <w:rPr>
-                <w:noProof/>
-                <w:webHidden/>
-              </w:rPr>
-              <w:fldChar w:fldCharType="begin"/>
-            </w:r>
-            <w:r>
-              <w:rPr>
-                <w:noProof/>
-                <w:webHidden/>
-              </w:rPr>
-              <w:instrText xml:space="preserve"> PAGEREF _Toc511159834 \h </w:instrText>
-            </w:r>
-            <w:r>
-              <w:rPr>
-                <w:noProof/>
-                <w:webHidden/>
-              </w:rPr>
-            </w:r>
-            <w:r>
-              <w:rPr>
-                <w:noProof/>
-                <w:webHidden/>
-              </w:rPr>
-              <w:fldChar w:fldCharType="separate"/>
-            </w:r>
-            <w:r>
-              <w:rPr>
-                <w:noProof/>
-                <w:webHidden/>
-              </w:rPr>
-              <w:t>6</w:t>
-            </w:r>
-            <w:r>
-              <w:rPr>
-                <w:noProof/>
-                <w:webHidden/>
-              </w:rPr>
-              <w:fldChar w:fldCharType="end"/>
-            </w:r>
-          </w:hyperlink>
-        </w:p>
-        <w:p>
-          <w:pPr>
-            <w:pStyle w:val="TOC2"/>
-            <w:tabs>
-              <w:tab w:val="right" w:leader="dot" w:pos="9056"/>
-            </w:tabs>
-            <w:rPr>
-              <w:rFonts w:asciiTheme="minorHAnsi" w:eastAsiaTheme="minorEastAsia" w:hAnsiTheme="minorHAnsi" w:cstheme="minorBidi"/>
-              <w:noProof/>
-              <w:sz w:val="22"/>
-              <w:szCs w:val="22"/>
-              <w:lang w:eastAsia="en-US"/>
-            </w:rPr>
-          </w:pPr>
-          <w:hyperlink w:anchor="_Toc511159835" w:history="1">
-            <w:r>
-              <w:rPr>
-                <w:rStyle w:val="Hyperlink"/>
-                <w:noProof/>
-              </w:rPr>
-              <w:t>COMPOSITION, LAYOUT, GRID AND OTHER ELEMENTS</w:t>
-            </w:r>
-            <w:r>
-              <w:rPr>
-                <w:noProof/>
-                <w:webHidden/>
-              </w:rPr>
-              <w:tab/>
-            </w:r>
-            <w:r>
-              <w:rPr>
-                <w:noProof/>
-                <w:webHidden/>
-              </w:rPr>
-              <w:fldChar w:fldCharType="begin"/>
-            </w:r>
-            <w:r>
-              <w:rPr>
-                <w:noProof/>
-                <w:webHidden/>
-              </w:rPr>
-              <w:instrText xml:space="preserve"> PAGEREF _Toc511159835 \h </w:instrText>
-            </w:r>
-            <w:r>
-              <w:rPr>
-                <w:noProof/>
-                <w:webHidden/>
-              </w:rPr>
-            </w:r>
-            <w:r>
-              <w:rPr>
-                <w:noProof/>
-                <w:webHidden/>
-              </w:rPr>
-              <w:fldChar w:fldCharType="separate"/>
-            </w:r>
-            <w:r>
-              <w:rPr>
-                <w:noProof/>
-                <w:webHidden/>
-              </w:rPr>
-              <w:t>6</w:t>
+              <w:t>7</w:t>
             </w:r>
             <w:r>
               <w:rPr>
@@ -1688,13 +1459,13 @@
               <w:lang w:eastAsia="en-US"/>
             </w:rPr>
           </w:pPr>
-          <w:hyperlink w:anchor="_Toc511159836" w:history="1">
+          <w:hyperlink w:anchor="_Toc511161258" w:history="1">
             <w:r>
               <w:rPr>
                 <w:rStyle w:val="Hyperlink"/>
                 <w:noProof/>
               </w:rPr>
-              <w:t>SUMMARY AND EVALUATION</w:t>
+              <w:t>SOURCES AND REFERENCES</w:t>
             </w:r>
             <w:r>
               <w:rPr>
@@ -1715,7 +1486,7 @@
                 <w:noProof/>
                 <w:webHidden/>
               </w:rPr>
-              <w:instrText xml:space="preserve"> PAGEREF _Toc511159836 \h </w:instrText>
+              <w:instrText xml:space="preserve"> PAGEREF _Toc511161258 \h </w:instrText>
             </w:r>
             <w:r>
               <w:rPr>
@@ -1736,150 +1507,6 @@
                 <w:webHidden/>
               </w:rPr>
               <w:t>8</w:t>
-            </w:r>
-            <w:r>
-              <w:rPr>
-                <w:noProof/>
-                <w:webHidden/>
-              </w:rPr>
-              <w:fldChar w:fldCharType="end"/>
-            </w:r>
-          </w:hyperlink>
-        </w:p>
-        <w:p>
-          <w:pPr>
-            <w:pStyle w:val="TOC1"/>
-            <w:tabs>
-              <w:tab w:val="right" w:leader="dot" w:pos="9056"/>
-            </w:tabs>
-            <w:rPr>
-              <w:rFonts w:asciiTheme="minorHAnsi" w:eastAsiaTheme="minorEastAsia" w:hAnsiTheme="minorHAnsi" w:cstheme="minorBidi"/>
-              <w:noProof/>
-              <w:sz w:val="22"/>
-              <w:szCs w:val="22"/>
-              <w:lang w:eastAsia="en-US"/>
-            </w:rPr>
-          </w:pPr>
-          <w:hyperlink w:anchor="_Toc511159837" w:history="1">
-            <w:r>
-              <w:rPr>
-                <w:rStyle w:val="Hyperlink"/>
-                <w:noProof/>
-              </w:rPr>
-              <w:t>SOURCES AND REFERENCES</w:t>
-            </w:r>
-            <w:r>
-              <w:rPr>
-                <w:noProof/>
-                <w:webHidden/>
-              </w:rPr>
-              <w:tab/>
-            </w:r>
-            <w:r>
-              <w:rPr>
-                <w:noProof/>
-                <w:webHidden/>
-              </w:rPr>
-              <w:fldChar w:fldCharType="begin"/>
-            </w:r>
-            <w:r>
-              <w:rPr>
-                <w:noProof/>
-                <w:webHidden/>
-              </w:rPr>
-              <w:instrText xml:space="preserve"> PAGEREF _Toc511159837 \h </w:instrText>
-            </w:r>
-            <w:r>
-              <w:rPr>
-                <w:noProof/>
-                <w:webHidden/>
-              </w:rPr>
-            </w:r>
-            <w:r>
-              <w:rPr>
-                <w:noProof/>
-                <w:webHidden/>
-              </w:rPr>
-              <w:fldChar w:fldCharType="separate"/>
-            </w:r>
-            <w:r>
-              <w:rPr>
-                <w:noProof/>
-                <w:webHidden/>
-              </w:rPr>
-              <w:t>9</w:t>
-            </w:r>
-            <w:r>
-              <w:rPr>
-                <w:noProof/>
-                <w:webHidden/>
-              </w:rPr>
-              <w:fldChar w:fldCharType="end"/>
-            </w:r>
-          </w:hyperlink>
-        </w:p>
-        <w:p>
-          <w:pPr>
-            <w:pStyle w:val="TOC1"/>
-            <w:tabs>
-              <w:tab w:val="right" w:leader="dot" w:pos="9056"/>
-            </w:tabs>
-            <w:rPr>
-              <w:rFonts w:asciiTheme="minorHAnsi" w:eastAsiaTheme="minorEastAsia" w:hAnsiTheme="minorHAnsi" w:cstheme="minorBidi"/>
-              <w:noProof/>
-              <w:sz w:val="22"/>
-              <w:szCs w:val="22"/>
-              <w:lang w:eastAsia="en-US"/>
-            </w:rPr>
-          </w:pPr>
-          <w:hyperlink w:anchor="_Toc511159838" w:history="1">
-            <w:r>
-              <w:rPr>
-                <w:rStyle w:val="Hyperlink"/>
-                <w:noProof/>
-              </w:rPr>
-              <w:t>References</w:t>
-            </w:r>
-            <w:r>
-              <w:rPr>
-                <w:noProof/>
-                <w:webHidden/>
-              </w:rPr>
-              <w:tab/>
-            </w:r>
-            <w:r>
-              <w:rPr>
-                <w:noProof/>
-                <w:webHidden/>
-              </w:rPr>
-              <w:fldChar w:fldCharType="begin"/>
-            </w:r>
-            <w:r>
-              <w:rPr>
-                <w:noProof/>
-                <w:webHidden/>
-              </w:rPr>
-              <w:instrText xml:space="preserve"> PAGEREF _Toc511159838 \h </w:instrText>
-            </w:r>
-            <w:r>
-              <w:rPr>
-                <w:noProof/>
-                <w:webHidden/>
-              </w:rPr>
-            </w:r>
-            <w:r>
-              <w:rPr>
-                <w:noProof/>
-                <w:webHidden/>
-              </w:rPr>
-              <w:fldChar w:fldCharType="separate"/>
-            </w:r>
-            <w:r>
-              <w:rPr>
-                <w:noProof/>
-                <w:webHidden/>
-              </w:rPr>
-              <w:t>10</w:t>
             </w:r>
             <w:r>
               <w:rPr>
@@ -1909,7 +1536,9 @@
       <w:pPr>
         <w:pStyle w:val="Heading1"/>
       </w:pPr>
-      <w:bookmarkStart w:id="0" w:name="_Toc511159824"/>
+      <w:bookmarkStart w:id="0" w:name="_Toc511161246"/>
+      <w:bookmarkStart w:id="1" w:name="_GoBack"/>
+      <w:bookmarkEnd w:id="1"/>
       <w:r>
         <w:lastRenderedPageBreak/>
         <w:t>INTRODUCTION</w:t>
@@ -1918,18 +1547,34 @@
     </w:p>
     <w:p>
       <w:r>
-        <w:t>The introduction should be brief, and a sneak preview / teaser for the rest of the report. It is recommended to write this in the end, as a summary.</w:t>
+        <w:t xml:space="preserve">This document describes my work process for the course assignment in Project </w:t>
+      </w:r>
+      <w:proofErr w:type="spellStart"/>
+      <w:r>
+        <w:t>Methodolgy</w:t>
+      </w:r>
+      <w:proofErr w:type="spellEnd"/>
+      <w:r>
+        <w:t xml:space="preserve"> course in Front-end development at </w:t>
+      </w:r>
+      <w:proofErr w:type="spellStart"/>
+      <w:r>
+        <w:t>Noroff</w:t>
+      </w:r>
+      <w:proofErr w:type="spellEnd"/>
+      <w:r>
+        <w:t xml:space="preserve">. The report goes into detail about my work process and design choices for creating a Gantt Chart. </w:t>
       </w:r>
     </w:p>
     <w:p>
       <w:pPr>
         <w:pStyle w:val="Heading2"/>
       </w:pPr>
-      <w:bookmarkStart w:id="1" w:name="_Toc511159825"/>
+      <w:bookmarkStart w:id="2" w:name="_Toc511161247"/>
       <w:r>
         <w:t>INTERPRETATION OF THE TASK</w:t>
       </w:r>
-      <w:bookmarkEnd w:id="1"/>
+      <w:bookmarkEnd w:id="2"/>
     </w:p>
     <w:p>
       <w:r>
@@ -1939,7 +1584,39 @@
         <w:t>week’s</w:t>
       </w:r>
       <w:r>
-        <w:t xml:space="preserve"> assignment we are planning a project for a product company named ‘Lofthus Frukt og Saft’ selling </w:t>
+        <w:t xml:space="preserve"> assignment we are planning a project for a product company named ‘</w:t>
+      </w:r>
+      <w:proofErr w:type="spellStart"/>
+      <w:r>
+        <w:t>Lofthus</w:t>
+      </w:r>
+      <w:proofErr w:type="spellEnd"/>
+      <w:r>
+        <w:t xml:space="preserve"> </w:t>
+      </w:r>
+      <w:proofErr w:type="spellStart"/>
+      <w:r>
+        <w:t>Frukt</w:t>
+      </w:r>
+      <w:proofErr w:type="spellEnd"/>
+      <w:r>
+        <w:t xml:space="preserve"> </w:t>
+      </w:r>
+      <w:proofErr w:type="spellStart"/>
+      <w:r>
+        <w:t>og</w:t>
+      </w:r>
+      <w:proofErr w:type="spellEnd"/>
+      <w:r>
+        <w:t xml:space="preserve"> </w:t>
+      </w:r>
+      <w:proofErr w:type="spellStart"/>
+      <w:r>
+        <w:t>Saft</w:t>
+      </w:r>
+      <w:proofErr w:type="spellEnd"/>
+      <w:r>
+        <w:t xml:space="preserve">’ selling </w:t>
       </w:r>
       <w:r>
         <w:t>natural</w:t>
@@ -2063,6 +1740,110 @@
       </w:r>
     </w:p>
     <w:p>
+      <w:pPr>
+        <w:keepNext/>
+      </w:pPr>
+      <w:r>
+        <w:rPr>
+          <w:noProof/>
+        </w:rPr>
+        <w:drawing>
+          <wp:inline distT="0" distB="0" distL="0" distR="0" wp14:anchorId="1FF2DB68" wp14:editId="1CD33C1E">
+            <wp:extent cx="5756910" cy="1257300"/>
+            <wp:effectExtent l="0" t="0" r="0" b="0"/>
+            <wp:docPr id="12" name="Picture 12"/>
+            <wp:cNvGraphicFramePr>
+              <a:graphicFrameLocks xmlns:a="http://schemas.openxmlformats.org/drawingml/2006/main" noChangeAspect="1"/>
+            </wp:cNvGraphicFramePr>
+            <a:graphic xmlns:a="http://schemas.openxmlformats.org/drawingml/2006/main">
+              <a:graphicData uri="http://schemas.openxmlformats.org/drawingml/2006/picture">
+                <pic:pic xmlns:pic="http://schemas.openxmlformats.org/drawingml/2006/picture">
+                  <pic:nvPicPr>
+                    <pic:cNvPr id="1" name=""/>
+                    <pic:cNvPicPr/>
+                  </pic:nvPicPr>
+                  <pic:blipFill>
+                    <a:blip r:embed="rId9"/>
+                    <a:stretch>
+                      <a:fillRect/>
+                    </a:stretch>
+                  </pic:blipFill>
+                  <pic:spPr>
+                    <a:xfrm>
+                      <a:off x="0" y="0"/>
+                      <a:ext cx="5756910" cy="1257300"/>
+                    </a:xfrm>
+                    <a:prstGeom prst="rect">
+                      <a:avLst/>
+                    </a:prstGeom>
+                  </pic:spPr>
+                </pic:pic>
+              </a:graphicData>
+            </a:graphic>
+          </wp:inline>
+        </w:drawing>
+      </w:r>
+    </w:p>
+    <w:p>
+      <w:pPr>
+        <w:pStyle w:val="Caption"/>
+        <w:rPr>
+          <w:b w:val="0"/>
+          <w:i/>
+        </w:rPr>
+      </w:pPr>
+      <w:r>
+        <w:rPr>
+          <w:b w:val="0"/>
+          <w:i/>
+        </w:rPr>
+        <w:t xml:space="preserve">Image </w:t>
+      </w:r>
+      <w:r>
+        <w:rPr>
+          <w:b w:val="0"/>
+          <w:i/>
+        </w:rPr>
+        <w:fldChar w:fldCharType="begin"/>
+      </w:r>
+      <w:r>
+        <w:rPr>
+          <w:b w:val="0"/>
+          <w:i/>
+        </w:rPr>
+        <w:instrText xml:space="preserve"> SEQ Image \* ARABIC </w:instrText>
+      </w:r>
+      <w:r>
+        <w:rPr>
+          <w:b w:val="0"/>
+          <w:i/>
+        </w:rPr>
+        <w:fldChar w:fldCharType="separate"/>
+      </w:r>
+      <w:r>
+        <w:rPr>
+          <w:b w:val="0"/>
+          <w:i/>
+          <w:noProof/>
+        </w:rPr>
+        <w:t>1</w:t>
+      </w:r>
+      <w:r>
+        <w:rPr>
+          <w:b w:val="0"/>
+          <w:i/>
+        </w:rPr>
+        <w:fldChar w:fldCharType="end"/>
+      </w:r>
+      <w:r>
+        <w:rPr>
+          <w:b w:val="0"/>
+          <w:i/>
+        </w:rPr>
+        <w:t>: Image showing my Gantt Chart</w:t>
+      </w:r>
+    </w:p>
+    <w:p>
       <w:r>
         <w:br w:type="page"/>
       </w:r>
@@ -2071,7 +1852,7 @@
       <w:pPr>
         <w:pStyle w:val="Heading1"/>
       </w:pPr>
-      <w:bookmarkStart w:id="2" w:name="_Toc511159826"/>
+      <w:bookmarkStart w:id="3" w:name="_Toc511161248"/>
       <w:r>
         <w:lastRenderedPageBreak/>
         <w:t xml:space="preserve">RESEARCH </w:t>
@@ -2079,17 +1860,17 @@
       <w:r>
         <w:t>AND ANALYSIS</w:t>
       </w:r>
-      <w:bookmarkEnd w:id="2"/>
+      <w:bookmarkEnd w:id="3"/>
     </w:p>
     <w:p>
       <w:pPr>
         <w:pStyle w:val="Heading2"/>
       </w:pPr>
-      <w:bookmarkStart w:id="3" w:name="_Toc511159827"/>
+      <w:bookmarkStart w:id="4" w:name="_Toc511161249"/>
       <w:r>
         <w:t>INSPIRATION</w:t>
       </w:r>
-      <w:bookmarkEnd w:id="3"/>
+      <w:bookmarkEnd w:id="4"/>
     </w:p>
     <w:p>
       <w:r>
@@ -2141,7 +1922,7 @@
                     <pic:cNvPicPr/>
                   </pic:nvPicPr>
                   <pic:blipFill>
-                    <a:blip r:embed="rId9"/>
+                    <a:blip r:embed="rId10"/>
                     <a:stretch>
                       <a:fillRect/>
                     </a:stretch>
@@ -2163,20 +1944,37 @@
       </w:r>
     </w:p>
     <w:p>
+      <w:pPr>
+        <w:rPr>
+          <w:i/>
+        </w:rPr>
+      </w:pPr>
       <w:sdt>
         <w:sdtPr>
+          <w:rPr>
+            <w:i/>
+          </w:rPr>
           <w:id w:val="-629871234"/>
           <w:citation/>
         </w:sdtPr>
         <w:sdtEndPr/>
         <w:sdtContent>
           <w:r>
+            <w:rPr>
+              <w:i/>
+            </w:rPr>
             <w:fldChar w:fldCharType="begin"/>
           </w:r>
           <w:r>
+            <w:rPr>
+              <w:i/>
+            </w:rPr>
             <w:instrText xml:space="preserve"> CITATION Ind \l 1033 </w:instrText>
           </w:r>
           <w:r>
+            <w:rPr>
+              <w:i/>
+            </w:rPr>
             <w:fldChar w:fldCharType="separate"/>
           </w:r>
           <w:r>
@@ -2186,6 +1984,9 @@
             <w:t>(Indigenous leadership Development Institiute, 2018)</w:t>
           </w:r>
           <w:r>
+            <w:rPr>
+              <w:i/>
+            </w:rPr>
             <w:fldChar w:fldCharType="end"/>
           </w:r>
         </w:sdtContent>
@@ -2212,7 +2013,7 @@
                     <pic:cNvPicPr/>
                   </pic:nvPicPr>
                   <pic:blipFill>
-                    <a:blip r:embed="rId10"/>
+                    <a:blip r:embed="rId11"/>
                     <a:stretch>
                       <a:fillRect/>
                     </a:stretch>
@@ -2234,20 +2035,37 @@
       </w:r>
     </w:p>
     <w:p>
+      <w:pPr>
+        <w:rPr>
+          <w:i/>
+        </w:rPr>
+      </w:pPr>
       <w:sdt>
         <w:sdtPr>
+          <w:rPr>
+            <w:i/>
+          </w:rPr>
           <w:id w:val="2122339854"/>
           <w:citation/>
         </w:sdtPr>
         <w:sdtEndPr/>
         <w:sdtContent>
           <w:r>
+            <w:rPr>
+              <w:i/>
+            </w:rPr>
             <w:fldChar w:fldCharType="begin"/>
           </w:r>
           <w:r>
+            <w:rPr>
+              <w:i/>
+            </w:rPr>
             <w:instrText xml:space="preserve"> CITATION oeo18 \l 1033 </w:instrText>
           </w:r>
           <w:r>
+            <w:rPr>
+              <w:i/>
+            </w:rPr>
             <w:fldChar w:fldCharType="separate"/>
           </w:r>
           <w:r>
@@ -2257,6 +2075,9 @@
             <w:t>(oe.ocdavis.edu, 2018)</w:t>
           </w:r>
           <w:r>
+            <w:rPr>
+              <w:i/>
+            </w:rPr>
             <w:fldChar w:fldCharType="end"/>
           </w:r>
         </w:sdtContent>
@@ -2283,7 +2104,7 @@
                     <pic:cNvPicPr/>
                   </pic:nvPicPr>
                   <pic:blipFill>
-                    <a:blip r:embed="rId11"/>
+                    <a:blip r:embed="rId12"/>
                     <a:stretch>
                       <a:fillRect/>
                     </a:stretch>
@@ -2306,15 +2127,16 @@
     </w:p>
     <w:p>
       <w:pPr>
-        <w:pStyle w:val="Heading2"/>
         <w:rPr>
-          <w:b w:val="0"/>
+          <w:b/>
+          <w:i/>
         </w:rPr>
       </w:pPr>
       <w:sdt>
         <w:sdtPr>
           <w:rPr>
-            <w:b w:val="0"/>
+            <w:b/>
+            <w:i/>
           </w:rPr>
           <w:id w:val="889543570"/>
           <w:citation/>
@@ -2323,39 +2145,39 @@
         <w:sdtContent>
           <w:r>
             <w:rPr>
-              <w:b w:val="0"/>
+              <w:b/>
+              <w:i/>
             </w:rPr>
             <w:fldChar w:fldCharType="begin"/>
           </w:r>
           <w:r>
             <w:rPr>
-              <w:b w:val="0"/>
+              <w:i/>
             </w:rPr>
             <w:instrText xml:space="preserve"> CITATION Nor18 \l 1033 </w:instrText>
           </w:r>
           <w:r>
             <w:rPr>
-              <w:b w:val="0"/>
+              <w:b/>
+              <w:i/>
             </w:rPr>
             <w:fldChar w:fldCharType="separate"/>
           </w:r>
-          <w:bookmarkStart w:id="4" w:name="_Toc511159828"/>
           <w:r>
             <w:rPr>
-              <w:b w:val="0"/>
               <w:noProof/>
             </w:rPr>
             <w:t>(Noroff, 2018)</w:t>
           </w:r>
           <w:r>
             <w:rPr>
-              <w:b w:val="0"/>
+              <w:b/>
+              <w:i/>
             </w:rPr>
             <w:fldChar w:fldCharType="end"/>
           </w:r>
         </w:sdtContent>
       </w:sdt>
-      <w:bookmarkEnd w:id="4"/>
     </w:p>
     <w:p>
       <w:r>
@@ -2378,7 +2200,7 @@
                     <pic:cNvPicPr/>
                   </pic:nvPicPr>
                   <pic:blipFill>
-                    <a:blip r:embed="rId12"/>
+                    <a:blip r:embed="rId13"/>
                     <a:stretch>
                       <a:fillRect/>
                     </a:stretch>
@@ -2400,19 +2222,37 @@
       </w:r>
     </w:p>
     <w:p>
+      <w:pPr>
+        <w:rPr>
+          <w:i/>
+        </w:rPr>
+      </w:pPr>
       <w:sdt>
         <w:sdtPr>
+          <w:rPr>
+            <w:i/>
+          </w:rPr>
           <w:id w:val="177853149"/>
           <w:citation/>
         </w:sdtPr>
+        <w:sdtEndPr/>
         <w:sdtContent>
           <w:r>
+            <w:rPr>
+              <w:i/>
+            </w:rPr>
             <w:fldChar w:fldCharType="begin"/>
           </w:r>
           <w:r>
+            <w:rPr>
+              <w:i/>
+            </w:rPr>
             <w:instrText xml:space="preserve"> CITATION ben18 \l 1033 </w:instrText>
           </w:r>
           <w:r>
+            <w:rPr>
+              <w:i/>
+            </w:rPr>
             <w:fldChar w:fldCharType="separate"/>
           </w:r>
           <w:r>
@@ -2422,6 +2262,9 @@
             <w:t>(benlcollins.com, 2018)</w:t>
           </w:r>
           <w:r>
+            <w:rPr>
+              <w:i/>
+            </w:rPr>
             <w:fldChar w:fldCharType="end"/>
           </w:r>
         </w:sdtContent>
@@ -2431,7 +2274,7 @@
       <w:pPr>
         <w:pStyle w:val="Heading2"/>
       </w:pPr>
-      <w:bookmarkStart w:id="5" w:name="_Toc511159829"/>
+      <w:bookmarkStart w:id="5" w:name="_Toc511161250"/>
       <w:r>
         <w:lastRenderedPageBreak/>
         <w:t>ANALYSIS</w:t>
@@ -2503,7 +2346,7 @@
                     <pic:cNvPicPr/>
                   </pic:nvPicPr>
                   <pic:blipFill>
-                    <a:blip r:embed="rId13"/>
+                    <a:blip r:embed="rId14"/>
                     <a:stretch>
                       <a:fillRect/>
                     </a:stretch>
@@ -2529,48 +2372,56 @@
         <w:pStyle w:val="Caption"/>
         <w:rPr>
           <w:b w:val="0"/>
+          <w:i/>
         </w:rPr>
       </w:pPr>
       <w:r>
         <w:rPr>
           <w:b w:val="0"/>
+          <w:i/>
         </w:rPr>
         <w:t xml:space="preserve">Image </w:t>
       </w:r>
       <w:r>
         <w:rPr>
           <w:b w:val="0"/>
+          <w:i/>
         </w:rPr>
         <w:fldChar w:fldCharType="begin"/>
       </w:r>
       <w:r>
         <w:rPr>
           <w:b w:val="0"/>
+          <w:i/>
         </w:rPr>
         <w:instrText xml:space="preserve"> SEQ Image \* ARABIC </w:instrText>
       </w:r>
       <w:r>
         <w:rPr>
           <w:b w:val="0"/>
+          <w:i/>
         </w:rPr>
         <w:fldChar w:fldCharType="separate"/>
       </w:r>
       <w:r>
         <w:rPr>
           <w:b w:val="0"/>
+          <w:i/>
           <w:noProof/>
         </w:rPr>
-        <w:t>1</w:t>
+        <w:t>2</w:t>
       </w:r>
       <w:r>
         <w:rPr>
           <w:b w:val="0"/>
+          <w:i/>
         </w:rPr>
         <w:fldChar w:fldCharType="end"/>
       </w:r>
       <w:r>
         <w:rPr>
           <w:b w:val="0"/>
+          <w:i/>
         </w:rPr>
         <w:t>: Fox, 2017</w:t>
       </w:r>
@@ -2591,7 +2442,7 @@
       <w:pPr>
         <w:pStyle w:val="Heading2"/>
       </w:pPr>
-      <w:bookmarkStart w:id="6" w:name="_Toc511159830"/>
+      <w:bookmarkStart w:id="6" w:name="_Toc511161251"/>
       <w:r>
         <w:t>SKETCHES – SCANNED IDEA DEVELOPMENT AND DIGITAL SKETCHES</w:t>
       </w:r>
@@ -2636,7 +2487,7 @@
                     </pic:cNvPicPr>
                   </pic:nvPicPr>
                   <pic:blipFill>
-                    <a:blip r:embed="rId14">
+                    <a:blip r:embed="rId15">
                       <a:extLst>
                         <a:ext uri="{28A0092B-C50C-407E-A947-70E740481C1C}">
                           <a14:useLocalDpi xmlns:a14="http://schemas.microsoft.com/office/drawing/2010/main" val="0"/>
@@ -2754,6 +2605,7 @@
                               <w:pStyle w:val="Caption"/>
                               <w:rPr>
                                 <w:b w:val="0"/>
+                                <w:i/>
                                 <w:noProof/>
                                 <w:sz w:val="24"/>
                                 <w:szCs w:val="24"/>
@@ -2762,51 +2614,52 @@
                             <w:r>
                               <w:rPr>
                                 <w:b w:val="0"/>
+                                <w:i/>
                               </w:rPr>
                               <w:t xml:space="preserve">Image </w:t>
                             </w:r>
                             <w:r>
                               <w:rPr>
                                 <w:b w:val="0"/>
+                                <w:i/>
                               </w:rPr>
                               <w:fldChar w:fldCharType="begin"/>
                             </w:r>
                             <w:r>
                               <w:rPr>
                                 <w:b w:val="0"/>
+                                <w:i/>
                               </w:rPr>
                               <w:instrText xml:space="preserve"> SEQ Image \* ARABIC </w:instrText>
                             </w:r>
                             <w:r>
                               <w:rPr>
                                 <w:b w:val="0"/>
+                                <w:i/>
                               </w:rPr>
                               <w:fldChar w:fldCharType="separate"/>
                             </w:r>
                             <w:r>
                               <w:rPr>
                                 <w:b w:val="0"/>
+                                <w:i/>
                                 <w:noProof/>
                               </w:rPr>
-                              <w:t>2</w:t>
+                              <w:t>3</w:t>
                             </w:r>
                             <w:r>
                               <w:rPr>
                                 <w:b w:val="0"/>
+                                <w:i/>
                               </w:rPr>
                               <w:fldChar w:fldCharType="end"/>
                             </w:r>
                             <w:r>
                               <w:rPr>
                                 <w:b w:val="0"/>
+                                <w:i/>
                               </w:rPr>
-                              <w:t>:</w:t>
-                            </w:r>
-                            <w:r>
-                              <w:rPr>
-                                <w:b w:val="0"/>
-                              </w:rPr>
-                              <w:t xml:space="preserve"> Gantt chart layout</w:t>
+                              <w:t>: Gantt chart layout</w:t>
                             </w:r>
                           </w:p>
                         </w:txbxContent>
@@ -2825,7 +2678,7 @@
           </mc:Choice>
           <mc:Fallback>
             <w:pict>
-              <v:shape w14:anchorId="70E9BF50" id="Text Box 6" o:spid="_x0000_s1029" type="#_x0000_t202" style="position:absolute;margin-left:3.3pt;margin-top:20.3pt;width:162.8pt;height:.05pt;z-index:-251651072;visibility:visible;mso-wrap-style:square;mso-wrap-distance-left:9pt;mso-wrap-distance-top:0;mso-wrap-distance-right:9pt;mso-wrap-distance-bottom:0;mso-position-horizontal:absolute;mso-position-horizontal-relative:text;mso-position-vertical:absolute;mso-position-vertical-relative:text;v-text-anchor:top" o:gfxdata="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" stroked="f">
+              <v:shape w14:anchorId="70E9BF50" id="Text Box 6" o:spid="_x0000_s1028" type="#_x0000_t202" style="position:absolute;margin-left:3.3pt;margin-top:20.3pt;width:162.8pt;height:.05pt;z-index:-251651072;visibility:visible;mso-wrap-style:square;mso-wrap-distance-left:9pt;mso-wrap-distance-top:0;mso-wrap-distance-right:9pt;mso-wrap-distance-bottom:0;mso-position-horizontal:absolute;mso-position-horizontal-relative:text;mso-position-vertical:absolute;mso-position-vertical-relative:text;v-text-anchor:top" o:gfxdata="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" stroked="f">
                 <v:textbox style="mso-fit-shape-to-text:t" inset="0,0,0,0">
                   <w:txbxContent>
                     <w:p>
@@ -2833,6 +2686,7 @@
                         <w:pStyle w:val="Caption"/>
                         <w:rPr>
                           <w:b w:val="0"/>
+                          <w:i/>
                           <w:noProof/>
                           <w:sz w:val="24"/>
                           <w:szCs w:val="24"/>
@@ -2841,51 +2695,52 @@
                       <w:r>
                         <w:rPr>
                           <w:b w:val="0"/>
+                          <w:i/>
                         </w:rPr>
                         <w:t xml:space="preserve">Image </w:t>
                       </w:r>
                       <w:r>
                         <w:rPr>
                           <w:b w:val="0"/>
+                          <w:i/>
                         </w:rPr>
                         <w:fldChar w:fldCharType="begin"/>
                       </w:r>
                       <w:r>
                         <w:rPr>
                           <w:b w:val="0"/>
+                          <w:i/>
                         </w:rPr>
                         <w:instrText xml:space="preserve"> SEQ Image \* ARABIC </w:instrText>
                       </w:r>
                       <w:r>
                         <w:rPr>
                           <w:b w:val="0"/>
+                          <w:i/>
                         </w:rPr>
                         <w:fldChar w:fldCharType="separate"/>
                       </w:r>
                       <w:r>
                         <w:rPr>
                           <w:b w:val="0"/>
+                          <w:i/>
                           <w:noProof/>
                         </w:rPr>
-                        <w:t>2</w:t>
+                        <w:t>3</w:t>
                       </w:r>
                       <w:r>
                         <w:rPr>
                           <w:b w:val="0"/>
+                          <w:i/>
                         </w:rPr>
                         <w:fldChar w:fldCharType="end"/>
                       </w:r>
                       <w:r>
                         <w:rPr>
                           <w:b w:val="0"/>
+                          <w:i/>
                         </w:rPr>
-                        <w:t>:</w:t>
-                      </w:r>
-                      <w:r>
-                        <w:rPr>
-                          <w:b w:val="0"/>
-                        </w:rPr>
-                        <w:t xml:space="preserve"> Gantt chart layout</w:t>
+                        <w:t>: Gantt chart layout</w:t>
                       </w:r>
                     </w:p>
                   </w:txbxContent>
@@ -2906,47 +2761,54 @@
       <w:pPr>
         <w:pStyle w:val="Heading1"/>
       </w:pPr>
-      <w:bookmarkStart w:id="7" w:name="_GoBack"/>
-      <w:bookmarkEnd w:id="7"/>
     </w:p>
     <w:p>
       <w:pPr>
         <w:pStyle w:val="Heading1"/>
       </w:pPr>
-      <w:bookmarkStart w:id="8" w:name="_Toc511159831"/>
+      <w:bookmarkStart w:id="7" w:name="_Toc511161252"/>
       <w:r>
         <w:lastRenderedPageBreak/>
         <w:t>WORK PROCESS</w:t>
       </w:r>
+      <w:bookmarkEnd w:id="7"/>
+      <w:r>
+        <w:t xml:space="preserve"> </w:t>
+      </w:r>
+    </w:p>
+    <w:p>
+      <w:r>
+        <w:t xml:space="preserve">In this week’s assignment I first watched and read the course material. The videos on Lynda did give a good idea on project management in general, but not for web-development projects. I had to read and watch to learn more about how to manage web-development projects. </w:t>
+      </w:r>
+    </w:p>
+    <w:p>
+      <w:pPr>
+        <w:pStyle w:val="Heading2"/>
+      </w:pPr>
+      <w:bookmarkStart w:id="8" w:name="_Toc511161253"/>
+      <w:r>
+        <w:t>STYLE/GENRE</w:t>
+      </w:r>
       <w:bookmarkEnd w:id="8"/>
-      <w:r>
-        <w:t xml:space="preserve"> </w:t>
-      </w:r>
-    </w:p>
-    <w:p>
-      <w:r>
-        <w:t xml:space="preserve">In this week’s assignment I first watched and read the course material. The videos on Lynda did give a good idea on project management in general, but not for web-development projects. I had to read and watch to learn more about how to manage web-development projects. </w:t>
-      </w:r>
-    </w:p>
-    <w:p>
-      <w:pPr>
-        <w:pStyle w:val="Heading2"/>
-      </w:pPr>
-      <w:bookmarkStart w:id="9" w:name="_Toc511159832"/>
-      <w:r>
-        <w:t>STYLE/GENRE</w:t>
-      </w:r>
-      <w:bookmarkEnd w:id="9"/>
-    </w:p>
-    <w:p>
-      <w:r>
-        <w:t>I searched for guides on styling excel sheets and found this guide by Ben Colins.</w:t>
+    </w:p>
+    <w:p>
+      <w:r>
+        <w:t xml:space="preserve">I searched for guides on styling excel sheets and found this guide by Ben </w:t>
+      </w:r>
+      <w:proofErr w:type="spellStart"/>
+      <w:r>
+        <w:t>Colins</w:t>
+      </w:r>
+      <w:proofErr w:type="spellEnd"/>
+      <w:r>
+        <w:t>.</w:t>
       </w:r>
       <w:sdt>
         <w:sdtPr>
           <w:id w:val="-890726814"/>
           <w:citation/>
         </w:sdtPr>
+        <w:sdtEndPr/>
         <w:sdtContent>
           <w:r>
             <w:fldChar w:fldCharType="begin"/>
@@ -2982,26 +2844,26 @@
       <w:pPr>
         <w:pStyle w:val="Heading2"/>
       </w:pPr>
-      <w:bookmarkStart w:id="10" w:name="_Toc511159833"/>
+      <w:bookmarkStart w:id="9" w:name="_Toc511161254"/>
       <w:r>
         <w:t>TYPOGRAPHY</w:t>
       </w:r>
+      <w:bookmarkEnd w:id="9"/>
+    </w:p>
+    <w:p>
+      <w:r>
+        <w:t xml:space="preserve">Veranda was used for both body and headers in the google sheet. Veranda is a default font in google sheets. </w:t>
+      </w:r>
+    </w:p>
+    <w:p>
+      <w:pPr>
+        <w:pStyle w:val="Heading2"/>
+      </w:pPr>
+      <w:bookmarkStart w:id="10" w:name="_Toc511161255"/>
+      <w:r>
+        <w:t>COLOURS</w:t>
+      </w:r>
       <w:bookmarkEnd w:id="10"/>
-    </w:p>
-    <w:p>
-      <w:r>
-        <w:t xml:space="preserve">Veranda was used for both body and headers in the google sheet. Veranda is a default font in google sheets. </w:t>
-      </w:r>
-    </w:p>
-    <w:p>
-      <w:pPr>
-        <w:pStyle w:val="Heading2"/>
-      </w:pPr>
-      <w:bookmarkStart w:id="11" w:name="_Toc511159834"/>
-      <w:r>
-        <w:t>COLOURS</w:t>
-      </w:r>
-      <w:bookmarkEnd w:id="11"/>
     </w:p>
     <w:p>
       <w:r>
@@ -3038,7 +2900,7 @@
                     <pic:cNvPicPr/>
                   </pic:nvPicPr>
                   <pic:blipFill>
-                    <a:blip r:embed="rId15"/>
+                    <a:blip r:embed="rId16"/>
                     <a:stretch>
                       <a:fillRect/>
                     </a:stretch>
@@ -3095,7 +2957,7 @@
           <w:b w:val="0"/>
           <w:noProof/>
         </w:rPr>
-        <w:t>3</w:t>
+        <w:t>4</w:t>
       </w:r>
       <w:r>
         <w:rPr>
@@ -3124,7 +2986,15 @@
     </w:p>
     <w:p>
       <w:r>
-        <w:t>For later development of the chart, I could implement a formel to show overlapping better than its showing right now. A color overlay could be used for to show this</w:t>
+        <w:t xml:space="preserve">For later development of the chart, I could implement a </w:t>
+      </w:r>
+      <w:proofErr w:type="spellStart"/>
+      <w:r>
+        <w:t>formel</w:t>
+      </w:r>
+      <w:proofErr w:type="spellEnd"/>
+      <w:r>
+        <w:t xml:space="preserve"> to show overlapping better than its showing right now. A color overlay could be used for to show this</w:t>
       </w:r>
     </w:p>
     <w:p>
@@ -3153,7 +3023,7 @@
                     </pic:cNvPicPr>
                   </pic:nvPicPr>
                   <pic:blipFill>
-                    <a:blip r:embed="rId16">
+                    <a:blip r:embed="rId17">
                       <a:extLst>
                         <a:ext uri="{28A0092B-C50C-407E-A947-70E740481C1C}">
                           <a14:useLocalDpi xmlns:a14="http://schemas.microsoft.com/office/drawing/2010/main" val="0"/>
@@ -3190,48 +3060,56 @@
         <w:pStyle w:val="Caption"/>
         <w:rPr>
           <w:b w:val="0"/>
+          <w:i/>
         </w:rPr>
       </w:pPr>
       <w:r>
         <w:rPr>
           <w:b w:val="0"/>
+          <w:i/>
         </w:rPr>
         <w:t xml:space="preserve">Image </w:t>
       </w:r>
       <w:r>
         <w:rPr>
           <w:b w:val="0"/>
+          <w:i/>
         </w:rPr>
         <w:fldChar w:fldCharType="begin"/>
       </w:r>
       <w:r>
         <w:rPr>
           <w:b w:val="0"/>
+          <w:i/>
         </w:rPr>
         <w:instrText xml:space="preserve"> SEQ Image \* ARABIC </w:instrText>
       </w:r>
       <w:r>
         <w:rPr>
           <w:b w:val="0"/>
+          <w:i/>
         </w:rPr>
         <w:fldChar w:fldCharType="separate"/>
       </w:r>
       <w:r>
         <w:rPr>
           <w:b w:val="0"/>
+          <w:i/>
           <w:noProof/>
         </w:rPr>
-        <w:t>4</w:t>
+        <w:t>5</w:t>
       </w:r>
       <w:r>
         <w:rPr>
           <w:b w:val="0"/>
+          <w:i/>
         </w:rPr>
         <w:fldChar w:fldCharType="end"/>
       </w:r>
       <w:r>
         <w:rPr>
           <w:b w:val="0"/>
+          <w:i/>
         </w:rPr>
         <w:t>: Showing possible implementation to show overlap better</w:t>
       </w:r>
@@ -3245,14 +3123,14 @@
       <w:pPr>
         <w:pStyle w:val="Heading2"/>
       </w:pPr>
-      <w:bookmarkStart w:id="12" w:name="_Toc511159835"/>
+      <w:bookmarkStart w:id="11" w:name="_Toc511161256"/>
       <w:r>
         <w:t>COMPOSITION, LAYOUT, GRID</w:t>
       </w:r>
       <w:r>
         <w:t xml:space="preserve"> AND OTHER ELEMENTS</w:t>
       </w:r>
-      <w:bookmarkEnd w:id="12"/>
+      <w:bookmarkEnd w:id="11"/>
     </w:p>
     <w:p>
       <w:r>
@@ -3268,7 +3146,7 @@
       <w:pPr>
         <w:pStyle w:val="Heading1"/>
       </w:pPr>
-      <w:bookmarkStart w:id="13" w:name="_Toc511159836"/>
+      <w:bookmarkStart w:id="12" w:name="_Toc511161257"/>
       <w:r>
         <w:lastRenderedPageBreak/>
         <w:t>SUMMARY</w:t>
@@ -3276,35 +3154,186 @@
       <w:r>
         <w:t xml:space="preserve"> AND EVALUATION</w:t>
       </w:r>
-      <w:bookmarkEnd w:id="13"/>
-    </w:p>
-    <w:p>
-      <w:r>
-        <w:t>W</w:t>
-      </w:r>
-      <w:r>
-        <w:t xml:space="preserve">rite a short summary and </w:t>
-      </w:r>
-      <w:r>
-        <w:t xml:space="preserve">evaluation on the process and </w:t>
-      </w:r>
-      <w:r>
-        <w:t xml:space="preserve">the final </w:t>
-      </w:r>
-      <w:r>
-        <w:t xml:space="preserve">product. </w:t>
-      </w:r>
-    </w:p>
-    <w:p/>
-    <w:p>
-      <w:r>
-        <w:t>I used a site called Payscale.com to calculate the wages.</w:t>
+      <w:bookmarkEnd w:id="12"/>
+    </w:p>
+    <w:p>
+      <w:r>
+        <w:t xml:space="preserve">Defining the scope of the project was the hardest part. This is a complex project that needs a back-end system to handle product sales, user registration, data, content management, ticket-system, newsletters etc. I had to make some assumptions on budget and time scale, quality and resources. </w:t>
+      </w:r>
+    </w:p>
+    <w:p>
+      <w:r>
+        <w:t xml:space="preserve">This project-plan is assuming we are building a full-scale </w:t>
+      </w:r>
+      <w:r>
+        <w:t>ecommerce</w:t>
+      </w:r>
+      <w:r>
+        <w:t xml:space="preserve"> system from scratch, without using </w:t>
+      </w:r>
+      <w:r>
+        <w:t xml:space="preserve">pre-built systems like </w:t>
+      </w:r>
+      <w:proofErr w:type="spellStart"/>
+      <w:r>
+        <w:t>shoppify</w:t>
+      </w:r>
+      <w:proofErr w:type="spellEnd"/>
+      <w:r>
+        <w:t xml:space="preserve"> etc. The project can be reduced in time by hiring more developers. Another Back-end developer or CMS Developer might be needed for a project of this scale. </w:t>
+      </w:r>
+    </w:p>
+    <w:p>
+      <w:r>
+        <w:t>Stage-gate</w:t>
+      </w:r>
+      <w:r>
+        <w:t xml:space="preserve"> was used for project planning. Stage-gate is a project management system most often used for product development </w:t>
+      </w:r>
+      <w:r>
+        <w:t>scenarios but</w:t>
+      </w:r>
+      <w:r>
+        <w:t xml:space="preserve"> could be used in web-development projects as well. It is also an ideal choice for an</w:t>
+      </w:r>
+      <w:r>
+        <w:t xml:space="preserve"> e-commerce business like this</w:t>
+      </w:r>
+      <w:r>
+        <w:t xml:space="preserve">. By including Agile with stage-gate you get </w:t>
+      </w:r>
+      <w:r>
+        <w:t>an</w:t>
+      </w:r>
+      <w:r>
+        <w:t xml:space="preserve"> Agile/Stage-Gate hybrid process.</w:t>
+      </w:r>
+      <w:sdt>
+        <w:sdtPr>
+          <w:id w:val="-1606568888"/>
+          <w:citation/>
+        </w:sdtPr>
+        <w:sdtContent>
+          <w:r>
+            <w:fldChar w:fldCharType="begin"/>
+          </w:r>
+          <w:r>
+            <w:instrText xml:space="preserve"> CITATION Som15 \l 1033 </w:instrText>
+          </w:r>
+          <w:r>
+            <w:fldChar w:fldCharType="separate"/>
+          </w:r>
+          <w:r>
+            <w:rPr>
+              <w:noProof/>
+            </w:rPr>
+            <w:t xml:space="preserve"> (Sommer, Hedegaard, Dukovska-Popovska, &amp; Steger-Jensen, 2015)</w:t>
+          </w:r>
+          <w:r>
+            <w:fldChar w:fldCharType="end"/>
+          </w:r>
+        </w:sdtContent>
+      </w:sdt>
+    </w:p>
+    <w:p>
+      <w:r>
+        <w:t>Using sprints in development is also a consideration. We could argue that we only have 3 sprints during the test and development parts of the project.  The stage-gate process is consisting of these phases:</w:t>
+      </w:r>
+    </w:p>
+    <w:p>
+      <w:pPr>
+        <w:pStyle w:val="ListParagraph"/>
+        <w:numPr>
+          <w:ilvl w:val="0"/>
+          <w:numId w:val="13"/>
+        </w:numPr>
+        <w:spacing w:after="160" w:line="259" w:lineRule="auto"/>
+      </w:pPr>
+      <w:r>
+        <w:t>Idea and discovery</w:t>
+      </w:r>
+    </w:p>
+    <w:p>
+      <w:pPr>
+        <w:pStyle w:val="ListParagraph"/>
+        <w:numPr>
+          <w:ilvl w:val="0"/>
+          <w:numId w:val="13"/>
+        </w:numPr>
+        <w:spacing w:after="160" w:line="259" w:lineRule="auto"/>
+      </w:pPr>
+      <w:r>
+        <w:t>Scoping</w:t>
+      </w:r>
+    </w:p>
+    <w:p>
+      <w:pPr>
+        <w:pStyle w:val="ListParagraph"/>
+        <w:numPr>
+          <w:ilvl w:val="0"/>
+          <w:numId w:val="13"/>
+        </w:numPr>
+        <w:spacing w:after="160" w:line="259" w:lineRule="auto"/>
+      </w:pPr>
+      <w:r>
+        <w:t>Build business case</w:t>
+      </w:r>
+    </w:p>
+    <w:p>
+      <w:pPr>
+        <w:pStyle w:val="ListParagraph"/>
+        <w:numPr>
+          <w:ilvl w:val="0"/>
+          <w:numId w:val="13"/>
+        </w:numPr>
+        <w:spacing w:after="160" w:line="259" w:lineRule="auto"/>
+      </w:pPr>
+      <w:r>
+        <w:t>Development</w:t>
+      </w:r>
+    </w:p>
+    <w:p>
+      <w:pPr>
+        <w:pStyle w:val="ListParagraph"/>
+        <w:numPr>
+          <w:ilvl w:val="0"/>
+          <w:numId w:val="13"/>
+        </w:numPr>
+        <w:spacing w:after="160" w:line="259" w:lineRule="auto"/>
+      </w:pPr>
+      <w:r>
+        <w:t>Testing and validation</w:t>
+      </w:r>
+    </w:p>
+    <w:p>
+      <w:pPr>
+        <w:pStyle w:val="ListParagraph"/>
+        <w:numPr>
+          <w:ilvl w:val="0"/>
+          <w:numId w:val="13"/>
+        </w:numPr>
+        <w:spacing w:after="160" w:line="259" w:lineRule="auto"/>
+      </w:pPr>
+      <w:r>
+        <w:t>Launch</w:t>
+      </w:r>
+    </w:p>
+    <w:p>
+      <w:pPr>
+        <w:spacing w:after="160" w:line="259" w:lineRule="auto"/>
+      </w:pPr>
+      <w:r>
+        <w:t xml:space="preserve">A budget plan was also made to get a larger picture of what a project of this size might cost. </w:t>
+      </w:r>
+      <w:r>
+        <w:t>Payscale.com to calculate the wages.</w:t>
       </w:r>
       <w:sdt>
         <w:sdtPr>
           <w:id w:val="-1208640089"/>
           <w:citation/>
         </w:sdtPr>
+        <w:sdtEndPr/>
         <w:sdtContent>
           <w:r>
             <w:fldChar w:fldCharType="begin"/>
@@ -3328,140 +3357,60 @@
       </w:sdt>
     </w:p>
     <w:p>
+      <w:pPr>
+        <w:spacing w:after="160" w:line="259" w:lineRule="auto"/>
+      </w:pPr>
+      <w:r>
+        <w:t xml:space="preserve">Keep in mind I only have calculated salary costs, and </w:t>
+      </w:r>
+      <w:r>
+        <w:t>the</w:t>
+      </w:r>
+      <w:r>
+        <w:t xml:space="preserve"> project could </w:t>
+      </w:r>
+      <w:r>
+        <w:t>cost</w:t>
+      </w:r>
+      <w:r>
+        <w:t xml:space="preserve"> upwards to 350.000$ </w:t>
+      </w:r>
+      <w:sdt>
+        <w:sdtPr>
+          <w:id w:val="1787315567"/>
+          <w:citation/>
+        </w:sdtPr>
+        <w:sdtContent>
+          <w:r>
+            <w:fldChar w:fldCharType="begin"/>
+          </w:r>
+          <w:r>
+            <w:instrText xml:space="preserve">CITATION Jon \l 1033 </w:instrText>
+          </w:r>
+          <w:r>
+            <w:fldChar w:fldCharType="separate"/>
+          </w:r>
+          <w:r>
+            <w:rPr>
+              <w:noProof/>
+            </w:rPr>
+            <w:t>(Jordan, 2018)</w:t>
+          </w:r>
+          <w:r>
+            <w:fldChar w:fldCharType="end"/>
+          </w:r>
+        </w:sdtContent>
+      </w:sdt>
+      <w:r>
+        <w:t xml:space="preserve">. </w:t>
+      </w:r>
+    </w:p>
+    <w:p>
       <w:r>
         <w:br w:type="page"/>
       </w:r>
     </w:p>
-    <w:p/>
-    <w:p>
-      <w:pPr>
-        <w:pStyle w:val="Heading1"/>
-      </w:pPr>
-      <w:bookmarkStart w:id="14" w:name="_Toc511159837"/>
-      <w:r>
-        <w:t>SOURCES AND REFERENCES</w:t>
-      </w:r>
-      <w:bookmarkEnd w:id="14"/>
-    </w:p>
-    <w:p>
-      <w:r>
-        <w:t xml:space="preserve">All that is referred to in the report, which has been useful in the work process, must be referred to here. </w:t>
-      </w:r>
-    </w:p>
-    <w:p>
-      <w:r>
-        <w:t>WHY HAVE SOURCES/REFERANCES?</w:t>
-      </w:r>
-    </w:p>
-    <w:p>
-      <w:r>
-        <w:t>The reports will be more credible. If you do not show the influences/resources in the report it may lead to you being suspected of cheating(plagiarism). This is vital when it comes to tutorials and material you have not developed yourself.</w:t>
-      </w:r>
-    </w:p>
-    <w:p>
-      <w:r>
-        <w:t>WHAT SHOULD BE LISTED</w:t>
-      </w:r>
-    </w:p>
-    <w:p>
-      <w:r>
-        <w:t>Relevant textbooks should be included, as well as other acade</w:t>
-      </w:r>
-      <w:r>
-        <w:t>mic sources you have benefited.</w:t>
-      </w:r>
-    </w:p>
-    <w:p>
-      <w:pPr>
-        <w:pStyle w:val="ListParagraph"/>
-        <w:numPr>
-          <w:ilvl w:val="0"/>
-          <w:numId w:val="10"/>
-        </w:numPr>
-      </w:pPr>
-      <w:r>
-        <w:t>Books: title, author, chapter(topic) cirkulation/publication</w:t>
-      </w:r>
-      <w:r>
-        <w:t xml:space="preserve"> </w:t>
-      </w:r>
-      <w:r>
-        <w:t>http://kvalitet.himolde.no/KS_TJI402)</w:t>
-      </w:r>
-    </w:p>
-    <w:p>
-      <w:pPr>
-        <w:pStyle w:val="ListParagraph"/>
-        <w:numPr>
-          <w:ilvl w:val="0"/>
-          <w:numId w:val="10"/>
-        </w:numPr>
-      </w:pPr>
-      <w:r>
-        <w:t>Magazines: title, number, article, author</w:t>
-      </w:r>
-    </w:p>
-    <w:p>
-      <w:pPr>
-        <w:pStyle w:val="ListParagraph"/>
-        <w:numPr>
-          <w:ilvl w:val="0"/>
-          <w:numId w:val="10"/>
-        </w:numPr>
-      </w:pPr>
-      <w:r>
-        <w:t>Newspapers: title, number, article, author</w:t>
-      </w:r>
-    </w:p>
-    <w:p>
-      <w:pPr>
-        <w:pStyle w:val="ListParagraph"/>
-        <w:numPr>
-          <w:ilvl w:val="0"/>
-          <w:numId w:val="10"/>
-        </w:numPr>
-      </w:pPr>
-      <w:r>
-        <w:t>Websites:link with header(subject of the page visited)</w:t>
-      </w:r>
-    </w:p>
-    <w:p>
-      <w:r>
-        <w:t>Inspiration: you can refer to both an analog or digital collection. (Online solution Pinterest can also be used for this, then attach a link to the current “board”). Include selected sketches/digital sketches in the report</w:t>
-      </w:r>
-      <w:r>
-        <w:t>.</w:t>
-      </w:r>
-    </w:p>
-    <w:p>
-      <w:r>
-        <w:t>List the artists, designers and others that you have been particularly inspired by. You can also specify particular works.</w:t>
-      </w:r>
-    </w:p>
-    <w:p>
-      <w:r>
-        <w:t>All tutorials useful for your work should be listed.</w:t>
-      </w:r>
-    </w:p>
-    <w:p>
-      <w:r>
-        <w:t>If any part of the product is in any way made by others, this should be made absolutely clear.</w:t>
-      </w:r>
-    </w:p>
-    <w:p>
-      <w:r>
-        <w:t>Use the points mentioned above that are vital for the assignment you are working with (should be most) and remove if something is not relevant for the product/process.</w:t>
-      </w:r>
-    </w:p>
-    <w:p/>
-    <w:p/>
-    <w:p/>
-    <w:p/>
-    <w:p/>
-    <w:p/>
-    <w:p/>
-    <w:p/>
-    <w:bookmarkStart w:id="15" w:name="_Toc511159838" w:displacedByCustomXml="next"/>
+    <w:bookmarkStart w:id="13" w:name="_Toc511161258" w:displacedByCustomXml="next"/>
     <w:sdt>
       <w:sdtPr>
         <w:rPr>
@@ -3482,9 +3431,9 @@
             <w:pStyle w:val="Heading1"/>
           </w:pPr>
           <w:r>
-            <w:t>References</w:t>
+            <w:t>SOURCES AND REFERENCES</w:t>
           </w:r>
-          <w:bookmarkEnd w:id="15"/>
+          <w:bookmarkEnd w:id="13"/>
         </w:p>
         <w:sdt>
           <w:sdtPr>
@@ -3589,6 +3538,35 @@
                 <w:rPr>
                   <w:noProof/>
                 </w:rPr>
+                <w:t xml:space="preserve">Jordan, J. (2018, April 9). </w:t>
+              </w:r>
+              <w:r>
+                <w:rPr>
+                  <w:i/>
+                  <w:iCs/>
+                  <w:noProof/>
+                </w:rPr>
+                <w:t>atlanticbt.com</w:t>
+              </w:r>
+              <w:r>
+                <w:rPr>
+                  <w:noProof/>
+                </w:rPr>
+                <w:t>. Retrieved from https://www.atlanticbt.com: https://www.atlanticbt.com/blog/how-much-does-ecommerce-website-cost/</w:t>
+              </w:r>
+            </w:p>
+            <w:p>
+              <w:pPr>
+                <w:pStyle w:val="Bibliography"/>
+                <w:ind w:left="720" w:hanging="720"/>
+                <w:rPr>
+                  <w:noProof/>
+                </w:rPr>
+              </w:pPr>
+              <w:r>
+                <w:rPr>
+                  <w:noProof/>
+                </w:rPr>
                 <w:t>Noroff, C. S. (2018). Gantt_Chart_Workflow_Case.xlsx.</w:t>
               </w:r>
             </w:p>
@@ -3639,6 +3617,42 @@
               </w:r>
             </w:p>
             <w:p>
+              <w:pPr>
+                <w:pStyle w:val="Bibliography"/>
+                <w:ind w:left="720" w:hanging="720"/>
+                <w:rPr>
+                  <w:noProof/>
+                </w:rPr>
+              </w:pPr>
+              <w:r>
+                <w:rPr>
+                  <w:noProof/>
+                  <w:lang w:val="nb-NO"/>
+                </w:rPr>
+                <w:t xml:space="preserve">Sommer, A. F., Hedegaard, C., Dukovska-Popovska, I., &amp; Steger-Jensen, K. (2015). </w:t>
+              </w:r>
+              <w:r>
+                <w:rPr>
+                  <w:noProof/>
+                </w:rPr>
+                <w:t xml:space="preserve">Improved Product Development Performance through Agile/Stage-Gate Hybrids: The Next-Generation Stage-Gate Process? </w:t>
+              </w:r>
+              <w:r>
+                <w:rPr>
+                  <w:i/>
+                  <w:iCs/>
+                  <w:noProof/>
+                </w:rPr>
+                <w:t>Research-technology Management, 58</w:t>
+              </w:r>
+              <w:r>
+                <w:rPr>
+                  <w:noProof/>
+                </w:rPr>
+                <w:t>(1), 34-45. Retrieved 4 10, 2018, from http://tandfonline.com/doi/abs/10.5437/08956308x5801236</w:t>
+              </w:r>
+            </w:p>
+            <w:p>
               <w:r>
                 <w:rPr>
                   <w:b/>
@@ -3654,7 +3668,7 @@
     </w:sdt>
     <w:p/>
     <w:sectPr>
-      <w:footerReference w:type="default" r:id="rId17"/>
+      <w:footerReference w:type="default" r:id="rId18"/>
       <w:pgSz w:w="11900" w:h="16840"/>
       <w:pgMar w:top="1417" w:right="1417" w:bottom="709" w:left="1417" w:header="708" w:footer="708" w:gutter="0"/>
       <w:cols w:space="708"/>
@@ -3700,6 +3714,7 @@
         <w:docPartUnique/>
       </w:docPartObj>
     </w:sdtPr>
+    <w:sdtEndPr/>
     <w:sdtContent>
       <w:p>
         <w:pPr>
@@ -4562,6 +4577,94 @@
     </w:lvl>
   </w:abstractNum>
   <w:abstractNum w:abstractNumId="7" w15:restartNumberingAfterBreak="0">
+    <w:nsid w:val="3DD85545"/>
+    <w:multiLevelType w:val="hybridMultilevel"/>
+    <w:tmpl w:val="0ABE9AAA"/>
+    <w:lvl w:ilvl="0" w:tplc="0409000F">
+      <w:numFmt w:val="decimal"/>
+      <w:lvlText w:val="%1."/>
+      <w:lvlJc w:val="left"/>
+      <w:pPr>
+        <w:ind w:left="720" w:hanging="360"/>
+      </w:pPr>
+      <w:rPr>
+        <w:rFonts w:hint="default"/>
+      </w:rPr>
+    </w:lvl>
+    <w:lvl w:ilvl="1" w:tplc="04090019" w:tentative="1">
+      <w:start w:val="1"/>
+      <w:numFmt w:val="lowerLetter"/>
+      <w:lvlText w:val="%2."/>
+      <w:lvlJc w:val="left"/>
+      <w:pPr>
+        <w:ind w:left="1440" w:hanging="360"/>
+      </w:pPr>
+    </w:lvl>
+    <w:lvl w:ilvl="2" w:tplc="0409001B" w:tentative="1">
+      <w:start w:val="1"/>
+      <w:numFmt w:val="lowerRoman"/>
+      <w:lvlText w:val="%3."/>
+      <w:lvlJc w:val="right"/>
+      <w:pPr>
+        <w:ind w:left="2160" w:hanging="180"/>
+      </w:pPr>
+    </w:lvl>
+    <w:lvl w:ilvl="3" w:tplc="0409000F" w:tentative="1">
+      <w:start w:val="1"/>
+      <w:numFmt w:val="decimal"/>
+      <w:lvlText w:val="%4."/>
+      <w:lvlJc w:val="left"/>
+      <w:pPr>
+        <w:ind w:left="2880" w:hanging="360"/>
+      </w:pPr>
+    </w:lvl>
+    <w:lvl w:ilvl="4" w:tplc="04090019" w:tentative="1">
+      <w:start w:val="1"/>
+      <w:numFmt w:val="lowerLetter"/>
+      <w:lvlText w:val="%5."/>
+      <w:lvlJc w:val="left"/>
+      <w:pPr>
+        <w:ind w:left="3600" w:hanging="360"/>
+      </w:pPr>
+    </w:lvl>
+    <w:lvl w:ilvl="5" w:tplc="0409001B" w:tentative="1">
+      <w:start w:val="1"/>
+      <w:numFmt w:val="lowerRoman"/>
+      <w:lvlText w:val="%6."/>
+      <w:lvlJc w:val="right"/>
+      <w:pPr>
+        <w:ind w:left="4320" w:hanging="180"/>
+      </w:pPr>
+    </w:lvl>
+    <w:lvl w:ilvl="6" w:tplc="0409000F" w:tentative="1">
+      <w:start w:val="1"/>
+      <w:numFmt w:val="decimal"/>
+      <w:lvlText w:val="%7."/>
+      <w:lvlJc w:val="left"/>
+      <w:pPr>
+        <w:ind w:left="5040" w:hanging="360"/>
+      </w:pPr>
+    </w:lvl>
+    <w:lvl w:ilvl="7" w:tplc="04090019" w:tentative="1">
+      <w:start w:val="1"/>
+      <w:numFmt w:val="lowerLetter"/>
+      <w:lvlText w:val="%8."/>
+      <w:lvlJc w:val="left"/>
+      <w:pPr>
+        <w:ind w:left="5760" w:hanging="360"/>
+      </w:pPr>
+    </w:lvl>
+    <w:lvl w:ilvl="8" w:tplc="0409001B" w:tentative="1">
+      <w:start w:val="1"/>
+      <w:numFmt w:val="lowerRoman"/>
+      <w:lvlText w:val="%9."/>
+      <w:lvlJc w:val="right"/>
+      <w:pPr>
+        <w:ind w:left="6480" w:hanging="180"/>
+      </w:pPr>
+    </w:lvl>
+  </w:abstractNum>
+  <w:abstractNum w:abstractNumId="8" w15:restartNumberingAfterBreak="0">
     <w:nsid w:val="51A275D0"/>
     <w:multiLevelType w:val="hybridMultilevel"/>
     <w:tmpl w:val="0C0EB7E0"/>
@@ -4674,7 +4777,7 @@
       </w:rPr>
     </w:lvl>
   </w:abstractNum>
-  <w:abstractNum w:abstractNumId="8" w15:restartNumberingAfterBreak="0">
+  <w:abstractNum w:abstractNumId="9" w15:restartNumberingAfterBreak="0">
     <w:nsid w:val="58FF78F4"/>
     <w:multiLevelType w:val="hybridMultilevel"/>
     <w:tmpl w:val="F9606E44"/>
@@ -4787,7 +4890,7 @@
       </w:rPr>
     </w:lvl>
   </w:abstractNum>
-  <w:abstractNum w:abstractNumId="9" w15:restartNumberingAfterBreak="0">
+  <w:abstractNum w:abstractNumId="10" w15:restartNumberingAfterBreak="0">
     <w:nsid w:val="6BDE7F12"/>
     <w:multiLevelType w:val="hybridMultilevel"/>
     <w:tmpl w:val="5988379A"/>
@@ -4900,7 +5003,7 @@
       </w:rPr>
     </w:lvl>
   </w:abstractNum>
-  <w:abstractNum w:abstractNumId="10" w15:restartNumberingAfterBreak="0">
+  <w:abstractNum w:abstractNumId="11" w15:restartNumberingAfterBreak="0">
     <w:nsid w:val="73D45617"/>
     <w:multiLevelType w:val="hybridMultilevel"/>
     <w:tmpl w:val="CB9EE70C"/>
@@ -5013,7 +5116,7 @@
       </w:rPr>
     </w:lvl>
   </w:abstractNum>
-  <w:abstractNum w:abstractNumId="11" w15:restartNumberingAfterBreak="0">
+  <w:abstractNum w:abstractNumId="12" w15:restartNumberingAfterBreak="0">
     <w:nsid w:val="79911088"/>
     <w:multiLevelType w:val="hybridMultilevel"/>
     <w:tmpl w:val="B89254AA"/>
@@ -5130,7 +5233,7 @@
     <w:abstractNumId w:val="2"/>
   </w:num>
   <w:num w:numId="2">
-    <w:abstractNumId w:val="10"/>
+    <w:abstractNumId w:val="11"/>
   </w:num>
   <w:num w:numId="3">
     <w:abstractNumId w:val="6"/>
@@ -5139,13 +5242,13 @@
     <w:abstractNumId w:val="5"/>
   </w:num>
   <w:num w:numId="5">
+    <w:abstractNumId w:val="10"/>
+  </w:num>
+  <w:num w:numId="6">
     <w:abstractNumId w:val="9"/>
   </w:num>
-  <w:num w:numId="6">
-    <w:abstractNumId w:val="8"/>
-  </w:num>
   <w:num w:numId="7">
-    <w:abstractNumId w:val="11"/>
+    <w:abstractNumId w:val="12"/>
   </w:num>
   <w:num w:numId="8">
     <w:abstractNumId w:val="3"/>
@@ -5157,10 +5260,13 @@
     <w:abstractNumId w:val="0"/>
   </w:num>
   <w:num w:numId="11">
-    <w:abstractNumId w:val="7"/>
+    <w:abstractNumId w:val="8"/>
   </w:num>
   <w:num w:numId="12">
     <w:abstractNumId w:val="1"/>
+  </w:num>
+  <w:num w:numId="13">
+    <w:abstractNumId w:val="7"/>
   </w:num>
 </w:numbering>
 </file>
@@ -5750,7 +5856,6 @@
   <w:style w:type="character" w:default="1" w:styleId="DefaultParagraphFont">
     <w:name w:val="Default Paragraph Font"/>
     <w:uiPriority w:val="1"/>
-    <w:semiHidden/>
     <w:unhideWhenUsed/>
   </w:style>
   <w:style w:type="table" w:default="1" w:styleId="TableNormal">
@@ -6657,7 +6762,7 @@
 <CoverPageProperties xmlns="http://schemas.microsoft.com/office/2006/coverPageProps">
   <PublishDate>2018-04-10T00:00:00</PublishDate>
   <Abstract/>
-  <CompanyAddress/>
+  <CompanyAddress>FEU 2018</CompanyAddress>
   <CompanyPhone/>
   <CompanyFax/>
   <CompanyEmail/>
@@ -6742,7 +6847,80 @@
     <b:Title>Payscale.com</b:Title>
     <b:Year>2018</b:Year>
     <b:URL>https://www.payscale.com/</b:URL>
+    <b:RefOrder>7</b:RefOrder>
+  </b:Source>
+  <b:Source>
+    <b:Tag>Som15</b:Tag>
+    <b:SourceType>JournalArticle</b:SourceType>
+    <b:Guid>{4A536911-40C6-48C5-97F3-BF8CA891004A}</b:Guid>
+    <b:Author>
+      <b:Author>
+        <b:NameList xmlns:msxsl="urn:schemas-microsoft-com:xslt" xmlns:b="http://schemas.openxmlformats.org/officeDocument/2006/bibliography">
+          <b:Person>
+            <b:Last>Sommer</b:Last>
+            <b:First>Anita</b:First>
+            <b:Middle>Friis</b:Middle>
+          </b:Person>
+          <b:Person>
+            <b:Last>Hedegaard</b:Last>
+            <b:First>Christian</b:First>
+            <b:Middle/>
+          </b:Person>
+          <b:Person>
+            <b:Last>Dukovska-Popovska</b:Last>
+            <b:First>Iskra</b:First>
+            <b:Middle/>
+          </b:Person>
+          <b:Person>
+            <b:Last>Steger-Jensen</b:Last>
+            <b:First>Kenn</b:First>
+            <b:Middle/>
+          </b:Person>
+        </b:NameList>
+      </b:Author>
+    </b:Author>
+    <b:Title>Improved Product Development Performance through Agile/Stage-Gate Hybrids: The Next-Generation Stage-Gate Process?</b:Title>
+    <b:JournalName>Research-technology Management</b:JournalName>
+    <b:City/>
+    <b:Year>2015</b:Year>
+    <b:Month/>
+    <b:Day/>
+    <b:Pages>34-45</b:Pages>
+    <b:Publisher/>
+    <b:Volume>58</b:Volume>
+    <b:Issue>1</b:Issue>
+    <b:ShortTitle/>
+    <b:StandardNumber/>
+    <b:Comments/>
+    <b:Medium/>
+    <b:YearAccessed>2018</b:YearAccessed>
+    <b:MonthAccessed>4</b:MonthAccessed>
+    <b:DayAccessed>10</b:DayAccessed>
+    <b:URL>http://tandfonline.com/doi/abs/10.5437/08956308x5801236</b:URL>
+    <b:DOI/>
     <b:RefOrder>6</b:RefOrder>
+  </b:Source>
+  <b:Source>
+    <b:Tag>Jon</b:Tag>
+    <b:SourceType>InternetSite</b:SourceType>
+    <b:Guid>{1B3E9579-79C0-46C4-84C1-3F4988C6A420}</b:Guid>
+    <b:Author>
+      <b:Author>
+        <b:NameList>
+          <b:Person>
+            <b:Last>Jordan</b:Last>
+            <b:First>Jon</b:First>
+          </b:Person>
+        </b:NameList>
+      </b:Author>
+    </b:Author>
+    <b:Title>atlanticbt.com</b:Title>
+    <b:Month>April</b:Month>
+    <b:Day>9</b:Day>
+    <b:URL>https://www.atlanticbt.com/blog/how-much-does-ecommerce-website-cost/</b:URL>
+    <b:InternetSiteTitle>https://www.atlanticbt.com</b:InternetSiteTitle>
+    <b:Year>2018</b:Year>
+    <b:RefOrder>8</b:RefOrder>
   </b:Source>
 </b:Sources>
 </file>
@@ -6756,9 +6934,10 @@
 </file>
 
 <file path=customXml/itemProps2.xml><?xml version="1.0" encoding="utf-8"?>
-<ds:datastoreItem xmlns:ds="http://schemas.openxmlformats.org/officeDocument/2006/customXml" ds:itemID="{F38DB571-CD22-4E11-B9E2-6155FA642B72}">
+<ds:datastoreItem xmlns:ds="http://schemas.openxmlformats.org/officeDocument/2006/customXml" ds:itemID="{48A664F1-4A00-46BC-A82A-6849FB0AEEE0}">
   <ds:schemaRefs>
     <ds:schemaRef ds:uri="http://schemas.openxmlformats.org/officeDocument/2006/bibliography"/>
+    <ds:schemaRef ds:uri="urn:schemas-microsoft-com:xslt"/>
   </ds:schemaRefs>
 </ds:datastoreItem>
 </file>
--- a/2018-09-04_feu_pm1_Andreas-Steffensen_report_fp.docx
+++ b/2018-09-04_feu_pm1_Andreas-Steffensen_report_fp.docx
@@ -294,6 +294,11 @@
                                   <w:dataBinding w:prefixMappings="xmlns:ns0='http://purl.org/dc/elements/1.1/' xmlns:ns1='http://schemas.openxmlformats.org/package/2006/metadata/core-properties' " w:xpath="/ns1:coreProperties[1]/ns0:subject[1]" w:storeItemID="{6C3C8BC8-F283-45AE-878A-BAB7291924A1}"/>
                                   <w:text/>
                                 </w:sdtPr>
+                                <w:sdtEndPr>
+                                  <w:rPr>
+                                    <w:rStyle w:val="TitleChar"/>
+                                  </w:rPr>
+                                </w:sdtEndPr>
                                 <w:sdtContent>
                                   <w:p>
                                     <w:pPr>
@@ -1537,8 +1542,6 @@
         <w:pStyle w:val="Heading1"/>
       </w:pPr>
       <w:bookmarkStart w:id="0" w:name="_Toc511161246"/>
-      <w:bookmarkStart w:id="1" w:name="_GoBack"/>
-      <w:bookmarkEnd w:id="1"/>
       <w:r>
         <w:lastRenderedPageBreak/>
         <w:t>INTRODUCTION</w:t>
@@ -1547,34 +1550,18 @@
     </w:p>
     <w:p>
       <w:r>
-        <w:t xml:space="preserve">This document describes my work process for the course assignment in Project </w:t>
-      </w:r>
-      <w:proofErr w:type="spellStart"/>
-      <w:r>
-        <w:t>Methodolgy</w:t>
-      </w:r>
-      <w:proofErr w:type="spellEnd"/>
-      <w:r>
-        <w:t xml:space="preserve"> course in Front-end development at </w:t>
-      </w:r>
-      <w:proofErr w:type="spellStart"/>
-      <w:r>
-        <w:t>Noroff</w:t>
-      </w:r>
-      <w:proofErr w:type="spellEnd"/>
-      <w:r>
-        <w:t xml:space="preserve">. The report goes into detail about my work process and design choices for creating a Gantt Chart. </w:t>
+        <w:t xml:space="preserve">This document describes my work process for the course assignment in Project Methodolgy course in Front-end development at Noroff. The report goes into detail about my work process and design choices for creating a Gantt Chart. </w:t>
       </w:r>
     </w:p>
     <w:p>
       <w:pPr>
         <w:pStyle w:val="Heading2"/>
       </w:pPr>
-      <w:bookmarkStart w:id="2" w:name="_Toc511161247"/>
+      <w:bookmarkStart w:id="1" w:name="_Toc511161247"/>
       <w:r>
         <w:t>INTERPRETATION OF THE TASK</w:t>
       </w:r>
-      <w:bookmarkEnd w:id="2"/>
+      <w:bookmarkEnd w:id="1"/>
     </w:p>
     <w:p>
       <w:r>
@@ -1584,39 +1571,7 @@
         <w:t>week’s</w:t>
       </w:r>
       <w:r>
-        <w:t xml:space="preserve"> assignment we are planning a project for a product company named ‘</w:t>
-      </w:r>
-      <w:proofErr w:type="spellStart"/>
-      <w:r>
-        <w:t>Lofthus</w:t>
-      </w:r>
-      <w:proofErr w:type="spellEnd"/>
-      <w:r>
-        <w:t xml:space="preserve"> </w:t>
-      </w:r>
-      <w:proofErr w:type="spellStart"/>
-      <w:r>
-        <w:t>Frukt</w:t>
-      </w:r>
-      <w:proofErr w:type="spellEnd"/>
-      <w:r>
-        <w:t xml:space="preserve"> </w:t>
-      </w:r>
-      <w:proofErr w:type="spellStart"/>
-      <w:r>
-        <w:t>og</w:t>
-      </w:r>
-      <w:proofErr w:type="spellEnd"/>
-      <w:r>
-        <w:t xml:space="preserve"> </w:t>
-      </w:r>
-      <w:proofErr w:type="spellStart"/>
-      <w:r>
-        <w:t>Saft</w:t>
-      </w:r>
-      <w:proofErr w:type="spellEnd"/>
-      <w:r>
-        <w:t xml:space="preserve">’ selling </w:t>
+        <w:t xml:space="preserve"> assignment we are planning a project for a product company named ‘Lofthus Frukt og Saft’ selling </w:t>
       </w:r>
       <w:r>
         <w:t>natural</w:t>
@@ -1852,7 +1807,7 @@
       <w:pPr>
         <w:pStyle w:val="Heading1"/>
       </w:pPr>
-      <w:bookmarkStart w:id="3" w:name="_Toc511161248"/>
+      <w:bookmarkStart w:id="2" w:name="_Toc511161248"/>
       <w:r>
         <w:lastRenderedPageBreak/>
         <w:t xml:space="preserve">RESEARCH </w:t>
@@ -1860,17 +1815,17 @@
       <w:r>
         <w:t>AND ANALYSIS</w:t>
       </w:r>
+      <w:bookmarkEnd w:id="2"/>
+    </w:p>
+    <w:p>
+      <w:pPr>
+        <w:pStyle w:val="Heading2"/>
+      </w:pPr>
+      <w:bookmarkStart w:id="3" w:name="_Toc511161249"/>
+      <w:r>
+        <w:t>INSPIRATION</w:t>
+      </w:r>
       <w:bookmarkEnd w:id="3"/>
-    </w:p>
-    <w:p>
-      <w:pPr>
-        <w:pStyle w:val="Heading2"/>
-      </w:pPr>
-      <w:bookmarkStart w:id="4" w:name="_Toc511161249"/>
-      <w:r>
-        <w:t>INSPIRATION</w:t>
-      </w:r>
-      <w:bookmarkEnd w:id="4"/>
     </w:p>
     <w:p>
       <w:r>
@@ -2274,12 +2229,12 @@
       <w:pPr>
         <w:pStyle w:val="Heading2"/>
       </w:pPr>
-      <w:bookmarkStart w:id="5" w:name="_Toc511161250"/>
+      <w:bookmarkStart w:id="4" w:name="_Toc511161250"/>
       <w:r>
         <w:lastRenderedPageBreak/>
         <w:t>ANALYSIS</w:t>
       </w:r>
-      <w:bookmarkEnd w:id="5"/>
+      <w:bookmarkEnd w:id="4"/>
     </w:p>
     <w:p>
       <w:r>
@@ -2442,11 +2397,11 @@
       <w:pPr>
         <w:pStyle w:val="Heading2"/>
       </w:pPr>
-      <w:bookmarkStart w:id="6" w:name="_Toc511161251"/>
+      <w:bookmarkStart w:id="5" w:name="_Toc511161251"/>
       <w:r>
         <w:t>SKETCHES – SCANNED IDEA DEVELOPMENT AND DIGITAL SKETCHES</w:t>
       </w:r>
-      <w:bookmarkEnd w:id="6"/>
+      <w:bookmarkEnd w:id="5"/>
     </w:p>
     <w:p>
       <w:r>
@@ -2519,25 +2474,10 @@
         </w:drawing>
       </w:r>
       <w:r>
-        <w:t xml:space="preserve">For this project I did more notes than sketching, but a simple sketch showing layout of the Gantt Chart. </w:t>
-      </w:r>
-      <w:r>
-        <w:t>I also started to write on a project plan for the actual project. I did this to help me make the Gantt Chart</w:t>
-      </w:r>
-      <w:r>
-        <w:t xml:space="preserve">, I chose not to include the project plan in the delivery since it was not a part of the assignment. </w:t>
-      </w:r>
-      <w:r>
-        <w:t xml:space="preserve">But I have included </w:t>
-      </w:r>
-      <w:r>
-        <w:t>all</w:t>
-      </w:r>
-      <w:r>
-        <w:t xml:space="preserve"> th</w:t>
-      </w:r>
-      <w:r>
-        <w:t xml:space="preserve">e data used from this plan in the Gantt Chart. </w:t>
+        <w:t>For this project I did more notes than sketching, but a simple sketch showing layout of the Gantt Chart.</w:t>
+      </w:r>
+      <w:r>
+        <w:t xml:space="preserve"> </w:t>
       </w:r>
     </w:p>
     <w:p>
@@ -2550,6 +2490,9 @@
         <w:pStyle w:val="Heading1"/>
       </w:pPr>
     </w:p>
+    <w:p/>
+    <w:p/>
+    <w:p/>
     <w:p/>
     <w:p>
       <w:r>
@@ -2559,13 +2502,13 @@
         <mc:AlternateContent>
           <mc:Choice Requires="wps">
             <w:drawing>
-              <wp:anchor distT="0" distB="0" distL="114300" distR="114300" simplePos="0" relativeHeight="251665408" behindDoc="1" locked="0" layoutInCell="1" allowOverlap="1" wp14:anchorId="70E9BF50" wp14:editId="64BFEC62">
+              <wp:anchor distT="0" distB="0" distL="114300" distR="114300" simplePos="0" relativeHeight="251665408" behindDoc="1" locked="0" layoutInCell="1" allowOverlap="1" wp14:anchorId="70E9BF50" wp14:editId="4078902E">
                 <wp:simplePos x="0" y="0"/>
                 <wp:positionH relativeFrom="column">
-                  <wp:posOffset>41910</wp:posOffset>
+                  <wp:posOffset>-38481</wp:posOffset>
                 </wp:positionH>
                 <wp:positionV relativeFrom="paragraph">
-                  <wp:posOffset>257810</wp:posOffset>
+                  <wp:posOffset>208509</wp:posOffset>
                 </wp:positionV>
                 <wp:extent cx="2067560" cy="635"/>
                 <wp:effectExtent l="0" t="0" r="0" b="0"/>
@@ -2678,7 +2621,11 @@
           </mc:Choice>
           <mc:Fallback>
             <w:pict>
-              <v:shape w14:anchorId="70E9BF50" id="Text Box 6" o:spid="_x0000_s1028" type="#_x0000_t202" style="position:absolute;margin-left:3.3pt;margin-top:20.3pt;width:162.8pt;height:.05pt;z-index:-251651072;visibility:visible;mso-wrap-style:square;mso-wrap-distance-left:9pt;mso-wrap-distance-top:0;mso-wrap-distance-right:9pt;mso-wrap-distance-bottom:0;mso-position-horizontal:absolute;mso-position-horizontal-relative:text;mso-position-vertical:absolute;mso-position-vertical-relative:text;v-text-anchor:top" o:gfxdata="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" stroked="f">
+              <v:shapetype w14:anchorId="70E9BF50" id="_x0000_t202" coordsize="21600,21600" o:spt="202" path="m,l,21600r21600,l21600,xe">
+                <v:stroke joinstyle="miter"/>
+                <v:path gradientshapeok="t" o:connecttype="rect"/>
+              </v:shapetype>
+              <v:shape id="Text Box 6" o:spid="_x0000_s1028" type="#_x0000_t202" style="position:absolute;margin-left:-3.05pt;margin-top:16.4pt;width:162.8pt;height:.05pt;z-index:-251651072;visibility:visible;mso-wrap-style:square;mso-wrap-distance-left:9pt;mso-wrap-distance-top:0;mso-wrap-distance-right:9pt;mso-wrap-distance-bottom:0;mso-position-horizontal:absolute;mso-position-horizontal-relative:text;mso-position-vertical:absolute;mso-position-vertical-relative:text;v-text-anchor:top" o:gfxdata="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" stroked="f">
                 <v:textbox style="mso-fit-shape-to-text:t" inset="0,0,0,0">
                   <w:txbxContent>
                     <w:p>
@@ -2754,9 +2701,6 @@
     </w:p>
     <w:p/>
     <w:p/>
-    <w:p/>
-    <w:p/>
-    <w:p/>
     <w:p>
       <w:pPr>
         <w:pStyle w:val="Heading1"/>
@@ -2766,42 +2710,34 @@
       <w:pPr>
         <w:pStyle w:val="Heading1"/>
       </w:pPr>
-      <w:bookmarkStart w:id="7" w:name="_Toc511161252"/>
+      <w:bookmarkStart w:id="6" w:name="_Toc511161252"/>
+      <w:r>
+        <w:t>WORK PROCESS</w:t>
+      </w:r>
+      <w:bookmarkEnd w:id="6"/>
+      <w:r>
+        <w:t xml:space="preserve"> </w:t>
+      </w:r>
+    </w:p>
+    <w:p>
+      <w:r>
+        <w:t xml:space="preserve">In this week’s assignment I first watched and read the course material. The videos on Lynda did give a good idea on project management in general, but not for web-development projects. I had to read and watch to learn more about how to manage web-development projects. </w:t>
+      </w:r>
+    </w:p>
+    <w:p>
+      <w:pPr>
+        <w:pStyle w:val="Heading2"/>
+      </w:pPr>
+      <w:bookmarkStart w:id="7" w:name="_Toc511161253"/>
       <w:r>
         <w:lastRenderedPageBreak/>
-        <w:t>WORK PROCESS</w:t>
+        <w:t>STYLE/GENRE</w:t>
       </w:r>
       <w:bookmarkEnd w:id="7"/>
-      <w:r>
-        <w:t xml:space="preserve"> </w:t>
-      </w:r>
-    </w:p>
-    <w:p>
-      <w:r>
-        <w:t xml:space="preserve">In this week’s assignment I first watched and read the course material. The videos on Lynda did give a good idea on project management in general, but not for web-development projects. I had to read and watch to learn more about how to manage web-development projects. </w:t>
-      </w:r>
-    </w:p>
-    <w:p>
-      <w:pPr>
-        <w:pStyle w:val="Heading2"/>
-      </w:pPr>
-      <w:bookmarkStart w:id="8" w:name="_Toc511161253"/>
-      <w:r>
-        <w:t>STYLE/GENRE</w:t>
-      </w:r>
-      <w:bookmarkEnd w:id="8"/>
-    </w:p>
-    <w:p>
-      <w:r>
-        <w:t xml:space="preserve">I searched for guides on styling excel sheets and found this guide by Ben </w:t>
-      </w:r>
-      <w:proofErr w:type="spellStart"/>
-      <w:r>
-        <w:t>Colins</w:t>
-      </w:r>
-      <w:proofErr w:type="spellEnd"/>
-      <w:r>
-        <w:t>.</w:t>
+    </w:p>
+    <w:p>
+      <w:r>
+        <w:t>I searched for guides on styling excel sheets and found this guide by Ben Colins.</w:t>
       </w:r>
       <w:sdt>
         <w:sdtPr>
@@ -2844,26 +2780,26 @@
       <w:pPr>
         <w:pStyle w:val="Heading2"/>
       </w:pPr>
-      <w:bookmarkStart w:id="9" w:name="_Toc511161254"/>
+      <w:bookmarkStart w:id="8" w:name="_Toc511161254"/>
       <w:r>
         <w:t>TYPOGRAPHY</w:t>
       </w:r>
+      <w:bookmarkEnd w:id="8"/>
+    </w:p>
+    <w:p>
+      <w:r>
+        <w:t xml:space="preserve">Veranda was used for both body and headers in the google sheet. Veranda is a default font in google sheets. </w:t>
+      </w:r>
+    </w:p>
+    <w:p>
+      <w:pPr>
+        <w:pStyle w:val="Heading2"/>
+      </w:pPr>
+      <w:bookmarkStart w:id="9" w:name="_Toc511161255"/>
+      <w:r>
+        <w:t>COLOURS</w:t>
+      </w:r>
       <w:bookmarkEnd w:id="9"/>
-    </w:p>
-    <w:p>
-      <w:r>
-        <w:t xml:space="preserve">Veranda was used for both body and headers in the google sheet. Veranda is a default font in google sheets. </w:t>
-      </w:r>
-    </w:p>
-    <w:p>
-      <w:pPr>
-        <w:pStyle w:val="Heading2"/>
-      </w:pPr>
-      <w:bookmarkStart w:id="10" w:name="_Toc511161255"/>
-      <w:r>
-        <w:t>COLOURS</w:t>
-      </w:r>
-      <w:bookmarkEnd w:id="10"/>
     </w:p>
     <w:p>
       <w:r>
@@ -2986,15 +2922,7 @@
     </w:p>
     <w:p>
       <w:r>
-        <w:t xml:space="preserve">For later development of the chart, I could implement a </w:t>
-      </w:r>
-      <w:proofErr w:type="spellStart"/>
-      <w:r>
-        <w:t>formel</w:t>
-      </w:r>
-      <w:proofErr w:type="spellEnd"/>
-      <w:r>
-        <w:t xml:space="preserve"> to show overlapping better than its showing right now. A color overlay could be used for to show this</w:t>
+        <w:t>For later development of the chart, I could implement a formel to show overlapping better than its showing right now. A color overlay could be used for to show this</w:t>
       </w:r>
     </w:p>
     <w:p>
@@ -3123,20 +3051,145 @@
       <w:pPr>
         <w:pStyle w:val="Heading2"/>
       </w:pPr>
-      <w:bookmarkStart w:id="11" w:name="_Toc511161256"/>
+      <w:bookmarkStart w:id="10" w:name="_Toc511161256"/>
       <w:r>
         <w:t>COMPOSITION, LAYOUT, GRID</w:t>
       </w:r>
       <w:r>
         <w:t xml:space="preserve"> AND OTHER ELEMENTS</w:t>
       </w:r>
+      <w:bookmarkEnd w:id="10"/>
+    </w:p>
+    <w:p>
+      <w:r>
+        <w:t xml:space="preserve">The spreadsheet was separated in 5 separate sheets for each of the sprints, including two additional extra sheets to present other data from the project. </w:t>
+      </w:r>
+    </w:p>
+    <w:p/>
+    <w:p/>
+    <w:p/>
+    <w:p/>
+    <w:p/>
+    <w:p>
+      <w:pPr>
+        <w:pStyle w:val="Heading2"/>
+      </w:pPr>
+      <w:r>
+        <w:lastRenderedPageBreak/>
+        <w:t>Project planning</w:t>
+      </w:r>
+    </w:p>
+    <w:p>
+      <w:r>
+        <w:t xml:space="preserve">The project was planned as a 4-month project with 3 development sprints. Agile and scrum will be using during development. </w:t>
+      </w:r>
+      <w:r>
+        <w:t>Communication is one of the most important parts during a project. Therefore, a daily standup using scrum will be held each day for the development team. Internal weekly meetings are held as quick check-in meetings for updates and next work-steps. Client status meetings are held when the project groups are near deadlines, project manager has regular contact with the client.</w:t>
+      </w:r>
+      <w:r>
+        <w:t xml:space="preserve"> </w:t>
+      </w:r>
+    </w:p>
+    <w:p>
+      <w:pPr>
+        <w:pStyle w:val="Heading2"/>
+      </w:pPr>
+      <w:r>
+        <w:t>Open-source</w:t>
+      </w:r>
+    </w:p>
+    <w:p>
+      <w:r>
+        <w:t xml:space="preserve">The project will only use open source software and code during the </w:t>
+      </w:r>
+      <w:r>
+        <w:t>project and</w:t>
+      </w:r>
+      <w:r>
+        <w:t xml:space="preserve"> develop code and take photos and images their self. </w:t>
+      </w:r>
+      <w:r>
+        <w:t xml:space="preserve">Open source project management software like GitHub, Google Docs, Trello will be used for project and file management. </w:t>
+      </w:r>
+      <w:r>
+        <w:br/>
+        <w:t>During development the project will use open source frameworks and content management systems. We must have creative control over the design and technology used on the site</w:t>
+      </w:r>
+      <w:r>
+        <w:t xml:space="preserve">, for practical and security reasons. </w:t>
+      </w:r>
+    </w:p>
+    <w:p>
+      <w:pPr>
+        <w:pStyle w:val="Heading2"/>
+      </w:pPr>
+      <w:r>
+        <w:t>Intellectual property</w:t>
+      </w:r>
+      <w:bookmarkStart w:id="11" w:name="_GoBack"/>
       <w:bookmarkEnd w:id="11"/>
     </w:p>
     <w:p>
       <w:r>
-        <w:t xml:space="preserve">The spreadsheet was separated in 5 separate sheets for each of the sprints, including two additional extra sheets to present other data from the project. </w:t>
-      </w:r>
-    </w:p>
+        <w:t xml:space="preserve">The </w:t>
+      </w:r>
+      <w:r>
+        <w:t xml:space="preserve">website, files, and content will be handed over to the client when the project is complete. The client will have all rights to the </w:t>
+      </w:r>
+      <w:r>
+        <w:t>site</w:t>
+      </w:r>
+      <w:r>
+        <w:t xml:space="preserve"> source code</w:t>
+      </w:r>
+    </w:p>
+    <w:p>
+      <w:pPr>
+        <w:pStyle w:val="Heading2"/>
+      </w:pPr>
+      <w:r>
+        <w:t xml:space="preserve">Licensing </w:t>
+      </w:r>
+    </w:p>
+    <w:p>
+      <w:r>
+        <w:t xml:space="preserve">The project team </w:t>
+      </w:r>
+      <w:r>
+        <w:t>must</w:t>
+      </w:r>
+      <w:r>
+        <w:t xml:space="preserve"> write work-for-hire contracts, which means the person who are paying work the work (The client) is the owner for all work created during the project and not the creators.  </w:t>
+      </w:r>
+      <w:sdt>
+        <w:sdtPr>
+          <w:id w:val="-2119052908"/>
+          <w:citation/>
+        </w:sdtPr>
+        <w:sdtContent>
+          <w:r>
+            <w:fldChar w:fldCharType="begin"/>
+          </w:r>
+          <w:r>
+            <w:instrText xml:space="preserve"> CITATION con18 \l 1033 </w:instrText>
+          </w:r>
+          <w:r>
+            <w:fldChar w:fldCharType="separate"/>
+          </w:r>
+          <w:r>
+            <w:rPr>
+              <w:noProof/>
+            </w:rPr>
+            <w:t>(contenly.net, 2018)</w:t>
+          </w:r>
+          <w:r>
+            <w:fldChar w:fldCharType="end"/>
+          </w:r>
+        </w:sdtContent>
+      </w:sdt>
+    </w:p>
+    <w:p/>
+    <w:p/>
     <w:p>
       <w:r>
         <w:br w:type="page"/>
@@ -3172,35 +3225,18 @@
         <w:t xml:space="preserve"> system from scratch, without using </w:t>
       </w:r>
       <w:r>
-        <w:t xml:space="preserve">pre-built systems like </w:t>
-      </w:r>
-      <w:proofErr w:type="spellStart"/>
-      <w:r>
-        <w:t>shoppify</w:t>
-      </w:r>
-      <w:proofErr w:type="spellEnd"/>
-      <w:r>
-        <w:t xml:space="preserve"> etc. The project can be reduced in time by hiring more developers. Another Back-end developer or CMS Developer might be needed for a project of this scale. </w:t>
-      </w:r>
-    </w:p>
-    <w:p>
-      <w:r>
-        <w:t>Stage-gate</w:t>
-      </w:r>
-      <w:r>
-        <w:t xml:space="preserve"> was used for project planning. Stage-gate is a project management system most often used for product development </w:t>
+        <w:t xml:space="preserve">pre-built systems like shoppify etc. The project can be reduced in time by hiring more developers. Another Back-end developer or CMS Developer might be needed for a project of this scale. </w:t>
+      </w:r>
+    </w:p>
+    <w:p>
+      <w:r>
+        <w:t xml:space="preserve">Stage-gate was used for project planning. Stage-gate is a project management system most often used for product development </w:t>
       </w:r>
       <w:r>
         <w:t>scenarios but</w:t>
       </w:r>
       <w:r>
-        <w:t xml:space="preserve"> could be used in web-development projects as well. It is also an ideal choice for an</w:t>
-      </w:r>
-      <w:r>
-        <w:t xml:space="preserve"> e-commerce business like this</w:t>
-      </w:r>
-      <w:r>
-        <w:t xml:space="preserve">. By including Agile with stage-gate you get </w:t>
+        <w:t xml:space="preserve"> could be used in web-development projects as well. It is also an ideal choice for an e-commerce business like this. By including Agile with stage-gate you get </w:t>
       </w:r>
       <w:r>
         <w:t>an</w:t>
@@ -3213,6 +3249,7 @@
           <w:id w:val="-1606568888"/>
           <w:citation/>
         </w:sdtPr>
+        <w:sdtEndPr/>
         <w:sdtContent>
           <w:r>
             <w:fldChar w:fldCharType="begin"/>
@@ -3380,6 +3417,7 @@
           <w:id w:val="1787315567"/>
           <w:citation/>
         </w:sdtPr>
+        <w:sdtEndPr/>
         <w:sdtContent>
           <w:r>
             <w:fldChar w:fldCharType="begin"/>
@@ -3472,6 +3510,29 @@
                   <w:noProof/>
                 </w:rPr>
                 <w:t xml:space="preserve"> (2018). Retrieved from Format your Google Sheets so they look good GREAT: https://www.benlcollins.com/spreadsheets/formatting/</w:t>
+              </w:r>
+            </w:p>
+            <w:p>
+              <w:pPr>
+                <w:pStyle w:val="Bibliography"/>
+                <w:ind w:left="720" w:hanging="720"/>
+                <w:rPr>
+                  <w:noProof/>
+                </w:rPr>
+              </w:pPr>
+              <w:r>
+                <w:rPr>
+                  <w:i/>
+                  <w:iCs/>
+                  <w:noProof/>
+                </w:rPr>
+                <w:t>contenly.net</w:t>
+              </w:r>
+              <w:r>
+                <w:rPr>
+                  <w:noProof/>
+                </w:rPr>
+                <w:t>. (2018). Retrieved from https://contently.net/2013/07/09/find-work/work-made-for-hire-what-it-really-means/</w:t>
               </w:r>
             </w:p>
             <w:p>
@@ -5856,6 +5917,7 @@
   <w:style w:type="character" w:default="1" w:styleId="DefaultParagraphFont">
     <w:name w:val="Default Paragraph Font"/>
     <w:uiPriority w:val="1"/>
+    <w:semiHidden/>
     <w:unhideWhenUsed/>
   </w:style>
   <w:style w:type="table" w:default="1" w:styleId="TableNormal">
@@ -6847,7 +6909,7 @@
     <b:Title>Payscale.com</b:Title>
     <b:Year>2018</b:Year>
     <b:URL>https://www.payscale.com/</b:URL>
-    <b:RefOrder>7</b:RefOrder>
+    <b:RefOrder>8</b:RefOrder>
   </b:Source>
   <b:Source>
     <b:Tag>Som15</b:Tag>
@@ -6898,7 +6960,7 @@
     <b:DayAccessed>10</b:DayAccessed>
     <b:URL>http://tandfonline.com/doi/abs/10.5437/08956308x5801236</b:URL>
     <b:DOI/>
-    <b:RefOrder>6</b:RefOrder>
+    <b:RefOrder>7</b:RefOrder>
   </b:Source>
   <b:Source>
     <b:Tag>Jon</b:Tag>
@@ -6920,7 +6982,16 @@
     <b:URL>https://www.atlanticbt.com/blog/how-much-does-ecommerce-website-cost/</b:URL>
     <b:InternetSiteTitle>https://www.atlanticbt.com</b:InternetSiteTitle>
     <b:Year>2018</b:Year>
-    <b:RefOrder>8</b:RefOrder>
+    <b:RefOrder>9</b:RefOrder>
+  </b:Source>
+  <b:Source>
+    <b:Tag>con18</b:Tag>
+    <b:SourceType>InternetSite</b:SourceType>
+    <b:Guid>{84CB2A4F-9232-4F69-B067-3E9A7BE13AEB}</b:Guid>
+    <b:Title>contenly.net</b:Title>
+    <b:Year>2018</b:Year>
+    <b:URL>https://contently.net/2013/07/09/find-work/work-made-for-hire-what-it-really-means/</b:URL>
+    <b:RefOrder>6</b:RefOrder>
   </b:Source>
 </b:Sources>
 </file>
@@ -6934,7 +7005,7 @@
 </file>
 
 <file path=customXml/itemProps2.xml><?xml version="1.0" encoding="utf-8"?>
-<ds:datastoreItem xmlns:ds="http://schemas.openxmlformats.org/officeDocument/2006/customXml" ds:itemID="{48A664F1-4A00-46BC-A82A-6849FB0AEEE0}">
+<ds:datastoreItem xmlns:ds="http://schemas.openxmlformats.org/officeDocument/2006/customXml" ds:itemID="{0FD17788-498C-4D82-93CB-9AC328910FB5}">
   <ds:schemaRefs>
     <ds:schemaRef ds:uri="http://schemas.openxmlformats.org/officeDocument/2006/bibliography"/>
     <ds:schemaRef ds:uri="urn:schemas-microsoft-com:xslt"/>
